--- a/Lab1/doc/Lab1_v1.docx
+++ b/Lab1/doc/Lab1_v1.docx
@@ -27,6 +27,7 @@
       <w:pPr>
         <w:jc w:val="center"/>
         <w:rPr>
+          <w:rFonts w:hint="eastAsia"/>
           <w:sz w:val="40"/>
         </w:rPr>
       </w:pPr>
@@ -47,9 +48,6262 @@
     </w:p>
     <w:p>
       <w:pPr>
+        <w:jc w:val="right"/>
+      </w:pPr>
+      <w:r>
+        <w:t>Author: B08901049 Yuan-Chia Chang</w:t>
+      </w:r>
+    </w:p>
+    <w:p>
+      <w:pPr>
+        <w:jc w:val="right"/>
+      </w:pPr>
+      <w:r>
+        <w:t>Instructor: Professor Hao-Chung Cheng</w:t>
+      </w:r>
+    </w:p>
+    <w:p>
+      <w:pPr>
+        <w:jc w:val="right"/>
+      </w:pPr>
+      <w:r>
+        <w:t>TA: Chia-Yi Chou</w:t>
+      </w:r>
+    </w:p>
+    <w:p>
+      <w:pPr>
+        <w:jc w:val="right"/>
+      </w:pPr>
+      <w:r>
+        <w:t>Created: 9/29/2021(Wed)</w:t>
+      </w:r>
+    </w:p>
+    <w:p>
+      <w:pPr>
+        <w:jc w:val="right"/>
+      </w:pPr>
+      <w:r>
+        <w:t>Last edited: 10/10/2021(Sun)</w:t>
+      </w:r>
+    </w:p>
+    <w:p>
+      <w:pPr>
+        <w:jc w:val="right"/>
+      </w:pPr>
+      <w:r>
+        <w:t>Contact: b08901049@ntu.edu.tw</w:t>
+      </w:r>
+    </w:p>
+    <w:p>
+      <w:pPr>
+        <w:jc w:val="right"/>
+      </w:pPr>
+      <w:r>
+        <w:t>Collaborator: B08901002 Chen-Han Lin, B08901209 Yu-Hsiang Lin</w:t>
+      </w:r>
+    </w:p>
+    <w:p>
+      <w:pPr>
+        <w:rPr>
+          <w:rFonts w:hint="eastAsia"/>
+        </w:rPr>
+      </w:pPr>
+    </w:p>
+    <w:p>
+      <w:r>
+        <w:rPr>
+          <w:rFonts w:hint="eastAsia"/>
+        </w:rPr>
+        <w:t>Q</w:t>
+      </w:r>
+      <w:r>
+        <w:t>1</w:t>
+      </w:r>
+    </w:p>
+    <w:p>
+      <w:r>
+        <w:rPr>
+          <w:rFonts w:hint="eastAsia"/>
+        </w:rPr>
+        <w:t>(</w:t>
+      </w:r>
+      <w:r>
+        <w:t>e)</w:t>
+      </w:r>
+    </w:p>
+    <w:p>
+      <w:r>
+        <w:t>Circuit diagram</w:t>
+      </w:r>
+    </w:p>
+    <w:p>
+      <w:r>
+        <w:rPr>
+          <w:noProof/>
+        </w:rPr>
+        <w:drawing>
+          <wp:inline distT="0" distB="0" distL="0" distR="0" wp14:anchorId="7676DD02" wp14:editId="16FD2894">
+            <wp:extent cx="1388962" cy="1194588"/>
+            <wp:effectExtent l="0" t="0" r="1905" b="5715"/>
+            <wp:docPr id="1" name="圖片 1"/>
+            <wp:cNvGraphicFramePr>
+              <a:graphicFrameLocks xmlns:a="http://schemas.openxmlformats.org/drawingml/2006/main" noChangeAspect="1"/>
+            </wp:cNvGraphicFramePr>
+            <a:graphic xmlns:a="http://schemas.openxmlformats.org/drawingml/2006/main">
+              <a:graphicData uri="http://schemas.openxmlformats.org/drawingml/2006/picture">
+                <pic:pic xmlns:pic="http://schemas.openxmlformats.org/drawingml/2006/picture">
+                  <pic:nvPicPr>
+                    <pic:cNvPr id="1" name=""/>
+                    <pic:cNvPicPr/>
+                  </pic:nvPicPr>
+                  <pic:blipFill>
+                    <a:blip r:embed="rId5"/>
+                    <a:stretch>
+                      <a:fillRect/>
+                    </a:stretch>
+                  </pic:blipFill>
+                  <pic:spPr>
+                    <a:xfrm>
+                      <a:off x="0" y="0"/>
+                      <a:ext cx="1405185" cy="1208540"/>
+                    </a:xfrm>
+                    <a:prstGeom prst="rect">
+                      <a:avLst/>
+                    </a:prstGeom>
+                  </pic:spPr>
+                </pic:pic>
+              </a:graphicData>
+            </a:graphic>
+          </wp:inline>
+        </w:drawing>
+      </w:r>
+    </w:p>
+    <w:p/>
+    <w:p>
+      <w:proofErr w:type="spellStart"/>
+      <w:r>
+        <w:t>Statevector</w:t>
+      </w:r>
+      <w:proofErr w:type="spellEnd"/>
+    </w:p>
+    <w:p>
+      <w:r>
+        <w:rPr>
+          <w:noProof/>
+        </w:rPr>
+        <w:drawing>
+          <wp:inline distT="0" distB="0" distL="0" distR="0" wp14:anchorId="3BF34455" wp14:editId="7F767169">
+            <wp:extent cx="2123954" cy="230653"/>
+            <wp:effectExtent l="0" t="0" r="0" b="0"/>
+            <wp:docPr id="2" name="圖片 2"/>
+            <wp:cNvGraphicFramePr>
+              <a:graphicFrameLocks xmlns:a="http://schemas.openxmlformats.org/drawingml/2006/main" noChangeAspect="1"/>
+            </wp:cNvGraphicFramePr>
+            <a:graphic xmlns:a="http://schemas.openxmlformats.org/drawingml/2006/main">
+              <a:graphicData uri="http://schemas.openxmlformats.org/drawingml/2006/picture">
+                <pic:pic xmlns:pic="http://schemas.openxmlformats.org/drawingml/2006/picture">
+                  <pic:nvPicPr>
+                    <pic:cNvPr id="1" name=""/>
+                    <pic:cNvPicPr/>
+                  </pic:nvPicPr>
+                  <pic:blipFill>
+                    <a:blip r:embed="rId6"/>
+                    <a:stretch>
+                      <a:fillRect/>
+                    </a:stretch>
+                  </pic:blipFill>
+                  <pic:spPr>
+                    <a:xfrm>
+                      <a:off x="0" y="0"/>
+                      <a:ext cx="2255719" cy="244962"/>
+                    </a:xfrm>
+                    <a:prstGeom prst="rect">
+                      <a:avLst/>
+                    </a:prstGeom>
+                  </pic:spPr>
+                </pic:pic>
+              </a:graphicData>
+            </a:graphic>
+          </wp:inline>
+        </w:drawing>
+      </w:r>
+    </w:p>
+    <w:p/>
+    <w:p>
+      <w:r>
+        <w:rPr>
+          <w:rFonts w:hint="eastAsia"/>
+        </w:rPr>
+        <w:t>B</w:t>
+      </w:r>
+      <w:r>
+        <w:t>loch sphere</w:t>
+      </w:r>
+    </w:p>
+    <w:p>
+      <w:r>
+        <w:rPr>
+          <w:noProof/>
+        </w:rPr>
+        <w:drawing>
+          <wp:inline distT="0" distB="0" distL="0" distR="0" wp14:anchorId="3876E120" wp14:editId="224BB881">
+            <wp:extent cx="4200474" cy="2216552"/>
+            <wp:effectExtent l="0" t="0" r="0" b="0"/>
+            <wp:docPr id="3" name="圖片 3"/>
+            <wp:cNvGraphicFramePr>
+              <a:graphicFrameLocks xmlns:a="http://schemas.openxmlformats.org/drawingml/2006/main" noChangeAspect="1"/>
+            </wp:cNvGraphicFramePr>
+            <a:graphic xmlns:a="http://schemas.openxmlformats.org/drawingml/2006/main">
+              <a:graphicData uri="http://schemas.openxmlformats.org/drawingml/2006/picture">
+                <pic:pic xmlns:pic="http://schemas.openxmlformats.org/drawingml/2006/picture">
+                  <pic:nvPicPr>
+                    <pic:cNvPr id="1" name=""/>
+                    <pic:cNvPicPr/>
+                  </pic:nvPicPr>
+                  <pic:blipFill>
+                    <a:blip r:embed="rId7"/>
+                    <a:stretch>
+                      <a:fillRect/>
+                    </a:stretch>
+                  </pic:blipFill>
+                  <pic:spPr>
+                    <a:xfrm>
+                      <a:off x="0" y="0"/>
+                      <a:ext cx="4253282" cy="2244418"/>
+                    </a:xfrm>
+                    <a:prstGeom prst="rect">
+                      <a:avLst/>
+                    </a:prstGeom>
+                  </pic:spPr>
+                </pic:pic>
+              </a:graphicData>
+            </a:graphic>
+          </wp:inline>
+        </w:drawing>
+      </w:r>
+    </w:p>
+    <w:p/>
+    <w:p>
+      <w:r>
+        <w:rPr>
+          <w:rFonts w:hint="eastAsia"/>
+        </w:rPr>
+        <w:lastRenderedPageBreak/>
+        <w:t>M</w:t>
+      </w:r>
+      <w:r>
+        <w:t>easurement</w:t>
+      </w:r>
+    </w:p>
+    <w:p>
+      <w:r>
+        <w:rPr>
+          <w:noProof/>
+        </w:rPr>
+        <w:drawing>
+          <wp:inline distT="0" distB="0" distL="0" distR="0" wp14:anchorId="59298562" wp14:editId="33F25F53">
+            <wp:extent cx="3457736" cy="2245488"/>
+            <wp:effectExtent l="0" t="0" r="0" b="2540"/>
+            <wp:docPr id="4" name="圖片 4"/>
+            <wp:cNvGraphicFramePr>
+              <a:graphicFrameLocks xmlns:a="http://schemas.openxmlformats.org/drawingml/2006/main" noChangeAspect="1"/>
+            </wp:cNvGraphicFramePr>
+            <a:graphic xmlns:a="http://schemas.openxmlformats.org/drawingml/2006/main">
+              <a:graphicData uri="http://schemas.openxmlformats.org/drawingml/2006/picture">
+                <pic:pic xmlns:pic="http://schemas.openxmlformats.org/drawingml/2006/picture">
+                  <pic:nvPicPr>
+                    <pic:cNvPr id="1" name=""/>
+                    <pic:cNvPicPr/>
+                  </pic:nvPicPr>
+                  <pic:blipFill>
+                    <a:blip r:embed="rId8"/>
+                    <a:stretch>
+                      <a:fillRect/>
+                    </a:stretch>
+                  </pic:blipFill>
+                  <pic:spPr>
+                    <a:xfrm>
+                      <a:off x="0" y="0"/>
+                      <a:ext cx="3481450" cy="2260888"/>
+                    </a:xfrm>
+                    <a:prstGeom prst="rect">
+                      <a:avLst/>
+                    </a:prstGeom>
+                  </pic:spPr>
+                </pic:pic>
+              </a:graphicData>
+            </a:graphic>
+          </wp:inline>
+        </w:drawing>
+      </w:r>
+    </w:p>
+    <w:p>
+      <w:r>
+        <w:rPr>
+          <w:rFonts w:hint="eastAsia"/>
+        </w:rPr>
+        <w:t>1</w:t>
+      </w:r>
+      <w:r>
+        <w:t>00% of 01, which means the first qubit(</w:t>
+      </w:r>
+      <w:proofErr w:type="gramStart"/>
+      <w:r>
+        <w:t>q[</w:t>
+      </w:r>
+      <w:proofErr w:type="gramEnd"/>
+      <w:r>
+        <w:t>0]) is definitely 1, and the second qubit(q[1]) is definitely 0.</w:t>
+      </w:r>
+    </w:p>
+    <w:p/>
+    <w:p>
+      <w:r>
+        <w:rPr>
+          <w:rFonts w:hint="eastAsia"/>
+        </w:rPr>
+        <w:t>(</w:t>
+      </w:r>
+      <w:r>
+        <w:t>f)</w:t>
+      </w:r>
+    </w:p>
+    <w:p>
+      <w:r>
+        <w:rPr>
+          <w:rFonts w:hint="eastAsia"/>
+        </w:rPr>
+        <w:t>M</w:t>
+      </w:r>
+      <w:r>
+        <w:t>easurement</w:t>
+      </w:r>
+    </w:p>
+    <w:p>
+      <w:r>
+        <w:rPr>
+          <w:noProof/>
+        </w:rPr>
+        <w:drawing>
+          <wp:inline distT="0" distB="0" distL="0" distR="0" wp14:anchorId="415BA490" wp14:editId="30E21C83">
+            <wp:extent cx="3249176" cy="2280213"/>
+            <wp:effectExtent l="0" t="0" r="8890" b="6350"/>
+            <wp:docPr id="5" name="圖片 5"/>
+            <wp:cNvGraphicFramePr>
+              <a:graphicFrameLocks xmlns:a="http://schemas.openxmlformats.org/drawingml/2006/main" noChangeAspect="1"/>
+            </wp:cNvGraphicFramePr>
+            <a:graphic xmlns:a="http://schemas.openxmlformats.org/drawingml/2006/main">
+              <a:graphicData uri="http://schemas.openxmlformats.org/drawingml/2006/picture">
+                <pic:pic xmlns:pic="http://schemas.openxmlformats.org/drawingml/2006/picture">
+                  <pic:nvPicPr>
+                    <pic:cNvPr id="1" name=""/>
+                    <pic:cNvPicPr/>
+                  </pic:nvPicPr>
+                  <pic:blipFill>
+                    <a:blip r:embed="rId9"/>
+                    <a:stretch>
+                      <a:fillRect/>
+                    </a:stretch>
+                  </pic:blipFill>
+                  <pic:spPr>
+                    <a:xfrm>
+                      <a:off x="0" y="0"/>
+                      <a:ext cx="3259075" cy="2287160"/>
+                    </a:xfrm>
+                    <a:prstGeom prst="rect">
+                      <a:avLst/>
+                    </a:prstGeom>
+                  </pic:spPr>
+                </pic:pic>
+              </a:graphicData>
+            </a:graphic>
+          </wp:inline>
+        </w:drawing>
+      </w:r>
+    </w:p>
+    <w:p>
+      <w:r>
+        <w:t>For the first bit, it has 50% probability of being 0, and 50% probability of being 1. For the second bit, it is definitely 0.</w:t>
+      </w:r>
+    </w:p>
+    <w:p/>
+    <w:p>
+      <w:r>
+        <w:rPr>
+          <w:rFonts w:hint="eastAsia"/>
+        </w:rPr>
+        <w:t>(</w:t>
+      </w:r>
+      <w:r>
+        <w:t>g)</w:t>
+      </w:r>
+    </w:p>
+    <w:p>
+      <w:r>
+        <w:rPr>
+          <w:noProof/>
+        </w:rPr>
+        <w:lastRenderedPageBreak/>
+        <w:drawing>
+          <wp:inline distT="0" distB="0" distL="0" distR="0" wp14:anchorId="47E8B5B6" wp14:editId="3BC807CC">
+            <wp:extent cx="2839752" cy="2870522"/>
+            <wp:effectExtent l="0" t="0" r="0" b="6350"/>
+            <wp:docPr id="6" name="圖片 6"/>
+            <wp:cNvGraphicFramePr>
+              <a:graphicFrameLocks xmlns:a="http://schemas.openxmlformats.org/drawingml/2006/main" noChangeAspect="1"/>
+            </wp:cNvGraphicFramePr>
+            <a:graphic xmlns:a="http://schemas.openxmlformats.org/drawingml/2006/main">
+              <a:graphicData uri="http://schemas.openxmlformats.org/drawingml/2006/picture">
+                <pic:pic xmlns:pic="http://schemas.openxmlformats.org/drawingml/2006/picture">
+                  <pic:nvPicPr>
+                    <pic:cNvPr id="1" name=""/>
+                    <pic:cNvPicPr/>
+                  </pic:nvPicPr>
+                  <pic:blipFill>
+                    <a:blip r:embed="rId10"/>
+                    <a:stretch>
+                      <a:fillRect/>
+                    </a:stretch>
+                  </pic:blipFill>
+                  <pic:spPr>
+                    <a:xfrm>
+                      <a:off x="0" y="0"/>
+                      <a:ext cx="2841693" cy="2872484"/>
+                    </a:xfrm>
+                    <a:prstGeom prst="rect">
+                      <a:avLst/>
+                    </a:prstGeom>
+                  </pic:spPr>
+                </pic:pic>
+              </a:graphicData>
+            </a:graphic>
+          </wp:inline>
+        </w:drawing>
+      </w:r>
+    </w:p>
+    <w:p>
+      <w:r>
+        <w:rPr>
+          <w:rFonts w:hint="eastAsia"/>
+        </w:rPr>
+        <w:t>(</w:t>
+      </w:r>
+      <w:r>
+        <w:t>h)</w:t>
+      </w:r>
+    </w:p>
+    <w:p>
+      <w:r>
+        <w:rPr>
+          <w:rFonts w:hint="eastAsia"/>
+        </w:rPr>
+        <w:t>C</w:t>
+      </w:r>
+      <w:r>
+        <w:t>ircuit Diagram</w:t>
+      </w:r>
+    </w:p>
+    <w:p>
+      <w:r>
+        <w:rPr>
+          <w:noProof/>
+        </w:rPr>
+        <w:drawing>
+          <wp:inline distT="0" distB="0" distL="0" distR="0" wp14:anchorId="5D4ACDB0" wp14:editId="3507F7F6">
+            <wp:extent cx="2858947" cy="799927"/>
+            <wp:effectExtent l="0" t="0" r="0" b="635"/>
+            <wp:docPr id="7" name="圖片 7"/>
+            <wp:cNvGraphicFramePr>
+              <a:graphicFrameLocks xmlns:a="http://schemas.openxmlformats.org/drawingml/2006/main" noChangeAspect="1"/>
+            </wp:cNvGraphicFramePr>
+            <a:graphic xmlns:a="http://schemas.openxmlformats.org/drawingml/2006/main">
+              <a:graphicData uri="http://schemas.openxmlformats.org/drawingml/2006/picture">
+                <pic:pic xmlns:pic="http://schemas.openxmlformats.org/drawingml/2006/picture">
+                  <pic:nvPicPr>
+                    <pic:cNvPr id="1" name=""/>
+                    <pic:cNvPicPr/>
+                  </pic:nvPicPr>
+                  <pic:blipFill>
+                    <a:blip r:embed="rId11"/>
+                    <a:stretch>
+                      <a:fillRect/>
+                    </a:stretch>
+                  </pic:blipFill>
+                  <pic:spPr>
+                    <a:xfrm>
+                      <a:off x="0" y="0"/>
+                      <a:ext cx="2861490" cy="800638"/>
+                    </a:xfrm>
+                    <a:prstGeom prst="rect">
+                      <a:avLst/>
+                    </a:prstGeom>
+                  </pic:spPr>
+                </pic:pic>
+              </a:graphicData>
+            </a:graphic>
+          </wp:inline>
+        </w:drawing>
+      </w:r>
+    </w:p>
+    <w:p/>
+    <w:p>
+      <w:r>
+        <w:rPr>
+          <w:rFonts w:hint="eastAsia"/>
+        </w:rPr>
+        <w:t>M</w:t>
+      </w:r>
+      <w:r>
+        <w:t>easurement</w:t>
+      </w:r>
+    </w:p>
+    <w:p>
+      <w:r>
+        <w:rPr>
+          <w:noProof/>
+        </w:rPr>
+        <w:drawing>
+          <wp:inline distT="0" distB="0" distL="0" distR="0" wp14:anchorId="3B60DB03" wp14:editId="1F2197AF">
+            <wp:extent cx="3004898" cy="2002421"/>
+            <wp:effectExtent l="0" t="0" r="5080" b="0"/>
+            <wp:docPr id="8" name="圖片 8"/>
+            <wp:cNvGraphicFramePr>
+              <a:graphicFrameLocks xmlns:a="http://schemas.openxmlformats.org/drawingml/2006/main" noChangeAspect="1"/>
+            </wp:cNvGraphicFramePr>
+            <a:graphic xmlns:a="http://schemas.openxmlformats.org/drawingml/2006/main">
+              <a:graphicData uri="http://schemas.openxmlformats.org/drawingml/2006/picture">
+                <pic:pic xmlns:pic="http://schemas.openxmlformats.org/drawingml/2006/picture">
+                  <pic:nvPicPr>
+                    <pic:cNvPr id="1" name=""/>
+                    <pic:cNvPicPr/>
+                  </pic:nvPicPr>
+                  <pic:blipFill>
+                    <a:blip r:embed="rId12"/>
+                    <a:stretch>
+                      <a:fillRect/>
+                    </a:stretch>
+                  </pic:blipFill>
+                  <pic:spPr>
+                    <a:xfrm>
+                      <a:off x="0" y="0"/>
+                      <a:ext cx="3009431" cy="2005441"/>
+                    </a:xfrm>
+                    <a:prstGeom prst="rect">
+                      <a:avLst/>
+                    </a:prstGeom>
+                  </pic:spPr>
+                </pic:pic>
+              </a:graphicData>
+            </a:graphic>
+          </wp:inline>
+        </w:drawing>
+      </w:r>
+    </w:p>
+    <w:p/>
+    <w:p>
+      <w:r>
+        <w:t>For two H gates, we change the basis from computational basis to Hadamard basis.</w:t>
+      </w:r>
+    </w:p>
+    <w:p>
+      <w:r>
+        <w:t xml:space="preserve">Between two H gates, we use rotation-Y gates. For the rotation-Y gates, </w:t>
+      </w:r>
+    </w:p>
+    <w:p>
+      <m:oMathPara>
+        <m:oMath>
+          <m:d>
+            <m:dPr>
+              <m:ctrlPr>
+                <w:rPr>
+                  <w:rFonts w:ascii="Cambria Math" w:hAnsi="Cambria Math"/>
+                </w:rPr>
+              </m:ctrlPr>
+            </m:dPr>
+            <m:e>
+              <m:f>
+                <m:fPr>
+                  <m:type m:val="noBar"/>
+                  <m:ctrlPr>
+                    <w:rPr>
+                      <w:rFonts w:ascii="Cambria Math" w:hAnsi="Cambria Math"/>
+                    </w:rPr>
+                  </m:ctrlPr>
+                </m:fPr>
+                <m:num>
+                  <m:r>
+                    <w:rPr>
+                      <w:rFonts w:ascii="Cambria Math" w:hAnsi="Cambria Math"/>
+                    </w:rPr>
+                    <m:t>1</m:t>
+                  </m:r>
+                </m:num>
+                <m:den>
+                  <m:r>
+                    <w:rPr>
+                      <w:rFonts w:ascii="Cambria Math" w:hAnsi="Cambria Math"/>
+                    </w:rPr>
+                    <m:t>0</m:t>
+                  </m:r>
+                </m:den>
+              </m:f>
+            </m:e>
+          </m:d>
+          <m:d>
+            <m:dPr>
+              <m:begChr m:val="["/>
+              <m:endChr m:val="]"/>
+              <m:ctrlPr>
+                <w:rPr>
+                  <w:rFonts w:ascii="Cambria Math" w:hAnsi="Cambria Math"/>
+                </w:rPr>
+              </m:ctrlPr>
+            </m:dPr>
+            <m:e>
+              <m:m>
+                <m:mPr>
+                  <m:mcs>
+                    <m:mc>
+                      <m:mcPr>
+                        <m:count m:val="2"/>
+                        <m:mcJc m:val="center"/>
+                      </m:mcPr>
+                    </m:mc>
+                  </m:mcs>
+                  <m:ctrlPr>
+                    <w:rPr>
+                      <w:rFonts w:ascii="Cambria Math" w:hAnsi="Cambria Math"/>
+                    </w:rPr>
+                  </m:ctrlPr>
+                </m:mPr>
+                <m:mr>
+                  <m:e>
+                    <m:r>
+                      <m:rPr>
+                        <m:sty m:val="p"/>
+                      </m:rPr>
+                      <w:rPr>
+                        <w:rFonts w:ascii="Cambria Math" w:hAnsi="Cambria Math"/>
+                      </w:rPr>
+                      <m:t>cos⁡</m:t>
+                    </m:r>
+                    <m:r>
+                      <w:rPr>
+                        <w:rFonts w:ascii="Cambria Math" w:hAnsi="Cambria Math"/>
+                      </w:rPr>
+                      <m:t>(</m:t>
+                    </m:r>
+                    <m:f>
+                      <m:fPr>
+                        <m:ctrlPr>
+                          <w:rPr>
+                            <w:rFonts w:ascii="Cambria Math" w:hAnsi="Cambria Math"/>
+                            <w:i/>
+                          </w:rPr>
+                        </m:ctrlPr>
+                      </m:fPr>
+                      <m:num>
+                        <m:r>
+                          <w:rPr>
+                            <w:rFonts w:ascii="Cambria Math" w:hAnsi="Cambria Math"/>
+                          </w:rPr>
+                          <m:t>θ</m:t>
+                        </m:r>
+                      </m:num>
+                      <m:den>
+                        <m:r>
+                          <w:rPr>
+                            <w:rFonts w:ascii="Cambria Math" w:hAnsi="Cambria Math"/>
+                          </w:rPr>
+                          <m:t>2</m:t>
+                        </m:r>
+                      </m:den>
+                    </m:f>
+                    <m:r>
+                      <w:rPr>
+                        <w:rFonts w:ascii="Cambria Math" w:hAnsi="Cambria Math"/>
+                      </w:rPr>
+                      <m:t>)</m:t>
+                    </m:r>
+                  </m:e>
+                  <m:e>
+                    <m:r>
+                      <m:rPr>
+                        <m:sty m:val="p"/>
+                      </m:rPr>
+                      <w:rPr>
+                        <w:rFonts w:ascii="Cambria Math" w:hAnsi="Cambria Math"/>
+                      </w:rPr>
+                      <m:t>-sin⁡</m:t>
+                    </m:r>
+                    <m:r>
+                      <w:rPr>
+                        <w:rFonts w:ascii="Cambria Math" w:hAnsi="Cambria Math"/>
+                      </w:rPr>
+                      <m:t>(</m:t>
+                    </m:r>
+                    <m:f>
+                      <m:fPr>
+                        <m:ctrlPr>
+                          <w:rPr>
+                            <w:rFonts w:ascii="Cambria Math" w:hAnsi="Cambria Math"/>
+                            <w:i/>
+                          </w:rPr>
+                        </m:ctrlPr>
+                      </m:fPr>
+                      <m:num>
+                        <m:r>
+                          <w:rPr>
+                            <w:rFonts w:ascii="Cambria Math" w:hAnsi="Cambria Math"/>
+                          </w:rPr>
+                          <m:t>θ</m:t>
+                        </m:r>
+                      </m:num>
+                      <m:den>
+                        <m:r>
+                          <w:rPr>
+                            <w:rFonts w:ascii="Cambria Math" w:hAnsi="Cambria Math"/>
+                          </w:rPr>
+                          <m:t>2</m:t>
+                        </m:r>
+                      </m:den>
+                    </m:f>
+                    <m:r>
+                      <w:rPr>
+                        <w:rFonts w:ascii="Cambria Math" w:hAnsi="Cambria Math"/>
+                      </w:rPr>
+                      <m:t>)</m:t>
+                    </m:r>
+                  </m:e>
+                </m:mr>
+                <m:mr>
+                  <m:e>
+                    <m:r>
+                      <m:rPr>
+                        <m:sty m:val="p"/>
+                      </m:rPr>
+                      <w:rPr>
+                        <w:rFonts w:ascii="Cambria Math" w:hAnsi="Cambria Math"/>
+                      </w:rPr>
+                      <m:t>sin⁡</m:t>
+                    </m:r>
+                    <m:r>
+                      <w:rPr>
+                        <w:rFonts w:ascii="Cambria Math" w:hAnsi="Cambria Math"/>
+                      </w:rPr>
+                      <m:t>(</m:t>
+                    </m:r>
+                    <m:f>
+                      <m:fPr>
+                        <m:ctrlPr>
+                          <w:rPr>
+                            <w:rFonts w:ascii="Cambria Math" w:hAnsi="Cambria Math"/>
+                            <w:i/>
+                          </w:rPr>
+                        </m:ctrlPr>
+                      </m:fPr>
+                      <m:num>
+                        <m:r>
+                          <w:rPr>
+                            <w:rFonts w:ascii="Cambria Math" w:hAnsi="Cambria Math"/>
+                          </w:rPr>
+                          <m:t>θ</m:t>
+                        </m:r>
+                      </m:num>
+                      <m:den>
+                        <m:r>
+                          <w:rPr>
+                            <w:rFonts w:ascii="Cambria Math" w:hAnsi="Cambria Math"/>
+                          </w:rPr>
+                          <m:t>2</m:t>
+                        </m:r>
+                      </m:den>
+                    </m:f>
+                    <m:r>
+                      <w:rPr>
+                        <w:rFonts w:ascii="Cambria Math" w:hAnsi="Cambria Math"/>
+                      </w:rPr>
+                      <m:t>)</m:t>
+                    </m:r>
+                  </m:e>
+                  <m:e>
+                    <m:r>
+                      <m:rPr>
+                        <m:sty m:val="p"/>
+                      </m:rPr>
+                      <w:rPr>
+                        <w:rFonts w:ascii="Cambria Math" w:hAnsi="Cambria Math"/>
+                      </w:rPr>
+                      <m:t>cos⁡</m:t>
+                    </m:r>
+                    <m:r>
+                      <w:rPr>
+                        <w:rFonts w:ascii="Cambria Math" w:hAnsi="Cambria Math"/>
+                      </w:rPr>
+                      <m:t>(</m:t>
+                    </m:r>
+                    <m:f>
+                      <m:fPr>
+                        <m:ctrlPr>
+                          <w:rPr>
+                            <w:rFonts w:ascii="Cambria Math" w:hAnsi="Cambria Math"/>
+                            <w:i/>
+                          </w:rPr>
+                        </m:ctrlPr>
+                      </m:fPr>
+                      <m:num>
+                        <m:r>
+                          <w:rPr>
+                            <w:rFonts w:ascii="Cambria Math" w:hAnsi="Cambria Math"/>
+                          </w:rPr>
+                          <m:t>θ</m:t>
+                        </m:r>
+                      </m:num>
+                      <m:den>
+                        <m:r>
+                          <w:rPr>
+                            <w:rFonts w:ascii="Cambria Math" w:hAnsi="Cambria Math"/>
+                          </w:rPr>
+                          <m:t>2</m:t>
+                        </m:r>
+                      </m:den>
+                    </m:f>
+                    <m:r>
+                      <w:rPr>
+                        <w:rFonts w:ascii="Cambria Math" w:hAnsi="Cambria Math"/>
+                      </w:rPr>
+                      <m:t>)</m:t>
+                    </m:r>
+                  </m:e>
+                </m:mr>
+              </m:m>
+            </m:e>
+          </m:d>
+          <m:r>
+            <m:rPr>
+              <m:sty m:val="p"/>
+            </m:rPr>
+            <w:rPr>
+              <w:rFonts w:ascii="Cambria Math" w:hAnsi="Cambria Math"/>
+            </w:rPr>
+            <m:t>=</m:t>
+          </m:r>
+          <m:d>
+            <m:dPr>
+              <m:ctrlPr>
+                <w:rPr>
+                  <w:rFonts w:ascii="Cambria Math" w:hAnsi="Cambria Math"/>
+                </w:rPr>
+              </m:ctrlPr>
+            </m:dPr>
+            <m:e>
+              <m:f>
+                <m:fPr>
+                  <m:type m:val="noBar"/>
+                  <m:ctrlPr>
+                    <w:rPr>
+                      <w:rFonts w:ascii="Cambria Math" w:hAnsi="Cambria Math"/>
+                    </w:rPr>
+                  </m:ctrlPr>
+                </m:fPr>
+                <m:num>
+                  <m:r>
+                    <m:rPr>
+                      <m:sty m:val="p"/>
+                    </m:rPr>
+                    <w:rPr>
+                      <w:rFonts w:ascii="Cambria Math" w:hAnsi="Cambria Math"/>
+                    </w:rPr>
+                    <m:t>cos⁡</m:t>
+                  </m:r>
+                  <m:r>
+                    <w:rPr>
+                      <w:rFonts w:ascii="Cambria Math" w:hAnsi="Cambria Math"/>
+                    </w:rPr>
+                    <m:t>(</m:t>
+                  </m:r>
+                  <m:f>
+                    <m:fPr>
+                      <m:ctrlPr>
+                        <w:rPr>
+                          <w:rFonts w:ascii="Cambria Math" w:hAnsi="Cambria Math"/>
+                          <w:i/>
+                        </w:rPr>
+                      </m:ctrlPr>
+                    </m:fPr>
+                    <m:num>
+                      <m:r>
+                        <w:rPr>
+                          <w:rFonts w:ascii="Cambria Math" w:hAnsi="Cambria Math"/>
+                        </w:rPr>
+                        <m:t>θ</m:t>
+                      </m:r>
+                    </m:num>
+                    <m:den>
+                      <m:r>
+                        <w:rPr>
+                          <w:rFonts w:ascii="Cambria Math" w:hAnsi="Cambria Math"/>
+                        </w:rPr>
+                        <m:t>2</m:t>
+                      </m:r>
+                    </m:den>
+                  </m:f>
+                  <m:r>
+                    <w:rPr>
+                      <w:rFonts w:ascii="Cambria Math" w:hAnsi="Cambria Math"/>
+                    </w:rPr>
+                    <m:t>)</m:t>
+                  </m:r>
+                </m:num>
+                <m:den>
+                  <m:r>
+                    <m:rPr>
+                      <m:sty m:val="p"/>
+                    </m:rPr>
+                    <w:rPr>
+                      <w:rFonts w:ascii="Cambria Math" w:hAnsi="Cambria Math"/>
+                    </w:rPr>
+                    <m:t>sin⁡</m:t>
+                  </m:r>
+                  <m:r>
+                    <w:rPr>
+                      <w:rFonts w:ascii="Cambria Math" w:hAnsi="Cambria Math"/>
+                    </w:rPr>
+                    <m:t>(</m:t>
+                  </m:r>
+                  <m:f>
+                    <m:fPr>
+                      <m:ctrlPr>
+                        <w:rPr>
+                          <w:rFonts w:ascii="Cambria Math" w:hAnsi="Cambria Math"/>
+                          <w:i/>
+                        </w:rPr>
+                      </m:ctrlPr>
+                    </m:fPr>
+                    <m:num>
+                      <m:r>
+                        <w:rPr>
+                          <w:rFonts w:ascii="Cambria Math" w:hAnsi="Cambria Math"/>
+                        </w:rPr>
+                        <m:t>θ</m:t>
+                      </m:r>
+                    </m:num>
+                    <m:den>
+                      <m:r>
+                        <w:rPr>
+                          <w:rFonts w:ascii="Cambria Math" w:hAnsi="Cambria Math"/>
+                        </w:rPr>
+                        <m:t>2</m:t>
+                      </m:r>
+                    </m:den>
+                  </m:f>
+                  <m:r>
+                    <w:rPr>
+                      <w:rFonts w:ascii="Cambria Math" w:hAnsi="Cambria Math"/>
+                    </w:rPr>
+                    <m:t>)</m:t>
+                  </m:r>
+                </m:den>
+              </m:f>
+            </m:e>
+          </m:d>
+        </m:oMath>
+      </m:oMathPara>
+    </w:p>
+    <w:p>
+      <w:r>
+        <w:t xml:space="preserve">For getting </w:t>
+      </w:r>
+      <w:r>
+        <w:t xml:space="preserve">|-&gt; state 2/3 probability, </w:t>
+      </w:r>
+      <m:oMath>
+        <m:func>
+          <m:funcPr>
+            <m:ctrlPr>
+              <w:rPr>
+                <w:rFonts w:ascii="Cambria Math" w:hAnsi="Cambria Math"/>
+              </w:rPr>
+            </m:ctrlPr>
+          </m:funcPr>
+          <m:fName>
+            <m:r>
+              <m:rPr>
+                <m:sty m:val="p"/>
+              </m:rPr>
+              <w:rPr>
+                <w:rFonts w:ascii="Cambria Math" w:hAnsi="Cambria Math"/>
+              </w:rPr>
+              <m:t>sin</m:t>
+            </m:r>
+          </m:fName>
+          <m:e>
+            <m:d>
+              <m:dPr>
+                <m:ctrlPr>
+                  <w:rPr>
+                    <w:rFonts w:ascii="Cambria Math" w:hAnsi="Cambria Math"/>
+                    <w:i/>
+                  </w:rPr>
+                </m:ctrlPr>
+              </m:dPr>
+              <m:e>
+                <m:f>
+                  <m:fPr>
+                    <m:ctrlPr>
+                      <w:rPr>
+                        <w:rFonts w:ascii="Cambria Math" w:hAnsi="Cambria Math"/>
+                        <w:i/>
+                      </w:rPr>
+                    </m:ctrlPr>
+                  </m:fPr>
+                  <m:num>
+                    <m:r>
+                      <w:rPr>
+                        <w:rFonts w:ascii="Cambria Math" w:hAnsi="Cambria Math"/>
+                      </w:rPr>
+                      <m:t>θ</m:t>
+                    </m:r>
+                  </m:num>
+                  <m:den>
+                    <m:r>
+                      <w:rPr>
+                        <w:rFonts w:ascii="Cambria Math" w:hAnsi="Cambria Math"/>
+                      </w:rPr>
+                      <m:t>2</m:t>
+                    </m:r>
+                  </m:den>
+                </m:f>
+              </m:e>
+            </m:d>
+          </m:e>
+        </m:func>
+        <m:r>
+          <w:rPr>
+            <w:rFonts w:ascii="Cambria Math" w:hAnsi="Cambria Math"/>
+          </w:rPr>
+          <m:t>=</m:t>
+        </m:r>
+        <m:rad>
+          <m:radPr>
+            <m:degHide m:val="1"/>
+            <m:ctrlPr>
+              <w:rPr>
+                <w:rFonts w:ascii="Cambria Math" w:hAnsi="Cambria Math"/>
+                <w:i/>
+              </w:rPr>
+            </m:ctrlPr>
+          </m:radPr>
+          <m:deg/>
+          <m:e>
+            <m:f>
+              <m:fPr>
+                <m:ctrlPr>
+                  <w:rPr>
+                    <w:rFonts w:ascii="Cambria Math" w:hAnsi="Cambria Math"/>
+                    <w:i/>
+                  </w:rPr>
+                </m:ctrlPr>
+              </m:fPr>
+              <m:num>
+                <m:r>
+                  <w:rPr>
+                    <w:rFonts w:ascii="Cambria Math" w:hAnsi="Cambria Math"/>
+                  </w:rPr>
+                  <m:t>2</m:t>
+                </m:r>
+              </m:num>
+              <m:den>
+                <m:r>
+                  <w:rPr>
+                    <w:rFonts w:ascii="Cambria Math" w:hAnsi="Cambria Math"/>
+                  </w:rPr>
+                  <m:t>3</m:t>
+                </m:r>
+              </m:den>
+            </m:f>
+          </m:e>
+        </m:rad>
+      </m:oMath>
+      <w:r>
+        <w:rPr>
+          <w:rFonts w:hint="eastAsia"/>
+        </w:rPr>
+        <w:t>,</w:t>
+      </w:r>
+      <w:r>
+        <w:t xml:space="preserve"> </w:t>
+      </w:r>
+      <m:oMath>
+        <m:func>
+          <m:funcPr>
+            <m:ctrlPr>
+              <w:rPr>
+                <w:rFonts w:ascii="Cambria Math" w:hAnsi="Cambria Math"/>
+              </w:rPr>
+            </m:ctrlPr>
+          </m:funcPr>
+          <m:fName>
+            <m:r>
+              <m:rPr>
+                <m:sty m:val="p"/>
+              </m:rPr>
+              <w:rPr>
+                <w:rFonts w:ascii="Cambria Math" w:hAnsi="Cambria Math"/>
+              </w:rPr>
+              <m:t>cos</m:t>
+            </m:r>
+          </m:fName>
+          <m:e>
+            <m:d>
+              <m:dPr>
+                <m:ctrlPr>
+                  <w:rPr>
+                    <w:rFonts w:ascii="Cambria Math" w:hAnsi="Cambria Math"/>
+                    <w:i/>
+                  </w:rPr>
+                </m:ctrlPr>
+              </m:dPr>
+              <m:e>
+                <m:f>
+                  <m:fPr>
+                    <m:ctrlPr>
+                      <w:rPr>
+                        <w:rFonts w:ascii="Cambria Math" w:hAnsi="Cambria Math"/>
+                        <w:i/>
+                      </w:rPr>
+                    </m:ctrlPr>
+                  </m:fPr>
+                  <m:num>
+                    <m:r>
+                      <w:rPr>
+                        <w:rFonts w:ascii="Cambria Math" w:hAnsi="Cambria Math"/>
+                      </w:rPr>
+                      <m:t>θ</m:t>
+                    </m:r>
+                  </m:num>
+                  <m:den>
+                    <m:r>
+                      <w:rPr>
+                        <w:rFonts w:ascii="Cambria Math" w:hAnsi="Cambria Math"/>
+                      </w:rPr>
+                      <m:t>2</m:t>
+                    </m:r>
+                  </m:den>
+                </m:f>
+              </m:e>
+            </m:d>
+          </m:e>
+        </m:func>
+        <m:r>
+          <w:rPr>
+            <w:rFonts w:ascii="Cambria Math" w:hAnsi="Cambria Math"/>
+          </w:rPr>
+          <m:t>=</m:t>
+        </m:r>
+        <m:rad>
+          <m:radPr>
+            <m:degHide m:val="1"/>
+            <m:ctrlPr>
+              <w:rPr>
+                <w:rFonts w:ascii="Cambria Math" w:hAnsi="Cambria Math"/>
+                <w:i/>
+              </w:rPr>
+            </m:ctrlPr>
+          </m:radPr>
+          <m:deg/>
+          <m:e>
+            <m:f>
+              <m:fPr>
+                <m:ctrlPr>
+                  <w:rPr>
+                    <w:rFonts w:ascii="Cambria Math" w:hAnsi="Cambria Math"/>
+                    <w:i/>
+                  </w:rPr>
+                </m:ctrlPr>
+              </m:fPr>
+              <m:num>
+                <m:r>
+                  <w:rPr>
+                    <w:rFonts w:ascii="Cambria Math" w:hAnsi="Cambria Math"/>
+                  </w:rPr>
+                  <m:t>1</m:t>
+                </m:r>
+              </m:num>
+              <m:den>
+                <m:r>
+                  <w:rPr>
+                    <w:rFonts w:ascii="Cambria Math" w:hAnsi="Cambria Math"/>
+                  </w:rPr>
+                  <m:t>3</m:t>
+                </m:r>
+              </m:den>
+            </m:f>
+          </m:e>
+        </m:rad>
+      </m:oMath>
+      <w:r>
+        <w:rPr>
+          <w:rFonts w:hint="eastAsia"/>
+        </w:rPr>
+        <w:t>,</w:t>
+      </w:r>
+      <m:oMath>
+        <m:r>
+          <m:rPr>
+            <m:sty m:val="p"/>
+          </m:rPr>
+          <w:rPr>
+            <w:rFonts w:ascii="Cambria Math" w:hAnsi="Cambria Math"/>
+          </w:rPr>
+          <m:t xml:space="preserve"> </m:t>
+        </m:r>
+        <m:func>
+          <m:funcPr>
+            <m:ctrlPr>
+              <w:rPr>
+                <w:rFonts w:ascii="Cambria Math" w:hAnsi="Cambria Math"/>
+              </w:rPr>
+            </m:ctrlPr>
+          </m:funcPr>
+          <m:fName>
+            <m:r>
+              <m:rPr>
+                <m:sty m:val="p"/>
+              </m:rPr>
+              <w:rPr>
+                <w:rFonts w:ascii="Cambria Math" w:hAnsi="Cambria Math"/>
+              </w:rPr>
+              <m:t>tan</m:t>
+            </m:r>
+          </m:fName>
+          <m:e>
+            <m:d>
+              <m:dPr>
+                <m:ctrlPr>
+                  <w:rPr>
+                    <w:rFonts w:ascii="Cambria Math" w:hAnsi="Cambria Math"/>
+                    <w:i/>
+                  </w:rPr>
+                </m:ctrlPr>
+              </m:dPr>
+              <m:e>
+                <m:f>
+                  <m:fPr>
+                    <m:ctrlPr>
+                      <w:rPr>
+                        <w:rFonts w:ascii="Cambria Math" w:hAnsi="Cambria Math"/>
+                        <w:i/>
+                      </w:rPr>
+                    </m:ctrlPr>
+                  </m:fPr>
+                  <m:num>
+                    <m:r>
+                      <w:rPr>
+                        <w:rFonts w:ascii="Cambria Math" w:hAnsi="Cambria Math"/>
+                      </w:rPr>
+                      <m:t>θ</m:t>
+                    </m:r>
+                  </m:num>
+                  <m:den>
+                    <m:r>
+                      <w:rPr>
+                        <w:rFonts w:ascii="Cambria Math" w:hAnsi="Cambria Math"/>
+                      </w:rPr>
+                      <m:t>2</m:t>
+                    </m:r>
+                  </m:den>
+                </m:f>
+              </m:e>
+            </m:d>
+          </m:e>
+        </m:func>
+        <m:r>
+          <w:rPr>
+            <w:rFonts w:ascii="Cambria Math" w:hAnsi="Cambria Math"/>
+          </w:rPr>
+          <m:t>=</m:t>
+        </m:r>
+        <m:rad>
+          <m:radPr>
+            <m:degHide m:val="1"/>
+            <m:ctrlPr>
+              <w:rPr>
+                <w:rFonts w:ascii="Cambria Math" w:hAnsi="Cambria Math"/>
+                <w:i/>
+              </w:rPr>
+            </m:ctrlPr>
+          </m:radPr>
+          <m:deg/>
+          <m:e>
+            <m:r>
+              <w:rPr>
+                <w:rFonts w:ascii="Cambria Math" w:hAnsi="Cambria Math"/>
+              </w:rPr>
+              <m:t>2</m:t>
+            </m:r>
+          </m:e>
+        </m:rad>
+      </m:oMath>
+      <w:r>
+        <w:rPr>
+          <w:rFonts w:hint="eastAsia"/>
+        </w:rPr>
+        <w:t>,</w:t>
+      </w:r>
+    </w:p>
+    <w:p>
+      <m:oMathPara>
+        <m:oMath>
+          <m:r>
+            <w:rPr>
+              <w:rFonts w:ascii="Cambria Math" w:hAnsi="Cambria Math"/>
+            </w:rPr>
+            <w:lastRenderedPageBreak/>
+            <m:t>θ=2</m:t>
+          </m:r>
+          <m:func>
+            <m:funcPr>
+              <m:ctrlPr>
+                <w:rPr>
+                  <w:rFonts w:ascii="Cambria Math" w:hAnsi="Cambria Math"/>
+                </w:rPr>
+              </m:ctrlPr>
+            </m:funcPr>
+            <m:fName>
+              <m:sSup>
+                <m:sSupPr>
+                  <m:ctrlPr>
+                    <w:rPr>
+                      <w:rFonts w:ascii="Cambria Math" w:hAnsi="Cambria Math"/>
+                    </w:rPr>
+                  </m:ctrlPr>
+                </m:sSupPr>
+                <m:e>
+                  <m:r>
+                    <m:rPr>
+                      <m:sty m:val="p"/>
+                    </m:rPr>
+                    <w:rPr>
+                      <w:rFonts w:ascii="Cambria Math" w:hAnsi="Cambria Math"/>
+                    </w:rPr>
+                    <m:t>tan</m:t>
+                  </m:r>
+                </m:e>
+                <m:sup>
+                  <m:r>
+                    <m:rPr>
+                      <m:sty m:val="p"/>
+                    </m:rPr>
+                    <w:rPr>
+                      <w:rFonts w:ascii="Cambria Math" w:hAnsi="Cambria Math"/>
+                    </w:rPr>
+                    <m:t>-1</m:t>
+                  </m:r>
+                </m:sup>
+              </m:sSup>
+            </m:fName>
+            <m:e>
+              <m:rad>
+                <m:radPr>
+                  <m:degHide m:val="1"/>
+                  <m:ctrlPr>
+                    <w:rPr>
+                      <w:rFonts w:ascii="Cambria Math" w:hAnsi="Cambria Math"/>
+                      <w:i/>
+                    </w:rPr>
+                  </m:ctrlPr>
+                </m:radPr>
+                <m:deg/>
+                <m:e>
+                  <m:r>
+                    <w:rPr>
+                      <w:rFonts w:ascii="Cambria Math" w:hAnsi="Cambria Math"/>
+                    </w:rPr>
+                    <m:t>2</m:t>
+                  </m:r>
+                </m:e>
+              </m:rad>
+            </m:e>
+          </m:func>
+          <m:r>
+            <w:rPr>
+              <w:rFonts w:ascii="Cambria Math" w:hAnsi="Cambria Math"/>
+            </w:rPr>
+            <m:t>≅1.9106</m:t>
+          </m:r>
+        </m:oMath>
+      </m:oMathPara>
+    </w:p>
+    <w:p>
+      <w:r>
+        <w:rPr>
+          <w:rFonts w:hint="eastAsia"/>
+        </w:rPr>
+        <w:t>T</w:t>
+      </w:r>
+      <w:r>
+        <w:t>he state is not unique. For example, we can add any rotation-X gate behind the rotation-Y gate, whose angle is independent of the measuring result.</w:t>
+      </w:r>
+    </w:p>
+    <w:p/>
+    <w:p>
+      <w:r>
+        <w:rPr>
+          <w:rFonts w:hint="eastAsia"/>
+        </w:rPr>
+        <w:t>Bo</w:t>
+      </w:r>
+      <w:r>
+        <w:t>nus</w:t>
+      </w:r>
+    </w:p>
+    <w:p>
+      <w:r>
+        <w:rPr>
+          <w:rFonts w:hint="eastAsia"/>
+        </w:rPr>
+        <w:t>F</w:t>
+      </w:r>
+      <w:r>
+        <w:t xml:space="preserve">or any </w:t>
+      </w:r>
+      <w:r>
+        <w:t>single qubit state, it can be limited to the form</w:t>
+      </w:r>
+    </w:p>
+    <w:p>
+      <w:r>
+        <w:drawing>
+          <wp:inline distT="0" distB="0" distL="0" distR="0" wp14:anchorId="4641E999" wp14:editId="0B510A55">
+            <wp:extent cx="3379807" cy="795512"/>
+            <wp:effectExtent l="0" t="0" r="0" b="5080"/>
+            <wp:docPr id="20" name="圖片 20"/>
+            <wp:cNvGraphicFramePr>
+              <a:graphicFrameLocks xmlns:a="http://schemas.openxmlformats.org/drawingml/2006/main" noChangeAspect="1"/>
+            </wp:cNvGraphicFramePr>
+            <a:graphic xmlns:a="http://schemas.openxmlformats.org/drawingml/2006/main">
+              <a:graphicData uri="http://schemas.openxmlformats.org/drawingml/2006/picture">
+                <pic:pic xmlns:pic="http://schemas.openxmlformats.org/drawingml/2006/picture">
+                  <pic:nvPicPr>
+                    <pic:cNvPr id="1" name=""/>
+                    <pic:cNvPicPr/>
+                  </pic:nvPicPr>
+                  <pic:blipFill>
+                    <a:blip r:embed="rId13"/>
+                    <a:stretch>
+                      <a:fillRect/>
+                    </a:stretch>
+                  </pic:blipFill>
+                  <pic:spPr>
+                    <a:xfrm>
+                      <a:off x="0" y="0"/>
+                      <a:ext cx="3387753" cy="797382"/>
+                    </a:xfrm>
+                    <a:prstGeom prst="rect">
+                      <a:avLst/>
+                    </a:prstGeom>
+                  </pic:spPr>
+                </pic:pic>
+              </a:graphicData>
+            </a:graphic>
+          </wp:inline>
+        </w:drawing>
+      </w:r>
+    </w:p>
+    <w:p>
+      <w:r>
+        <w:rPr>
+          <w:rFonts w:hint="eastAsia"/>
+        </w:rPr>
+        <w:t>(</w:t>
+      </w:r>
+      <w:hyperlink r:id="rId14" w:history="1">
+        <w:r>
+          <w:rPr>
+            <w:rStyle w:val="a5"/>
+          </w:rPr>
+          <w:t>https://qiskit.org/textbook/ch-states/single-qubit-gates.html</w:t>
+        </w:r>
+      </w:hyperlink>
+      <w:r>
+        <w:t>)</w:t>
+      </w:r>
+    </w:p>
+    <w:p>
+      <w:r>
+        <w:t xml:space="preserve">Hence, if we apply a U3 gate on |0&gt; state, </w:t>
+      </w:r>
+      <w:r>
+        <w:t>we can obtain</w:t>
+      </w:r>
+    </w:p>
+    <w:p>
+      <w:r>
+        <w:drawing>
+          <wp:inline distT="0" distB="0" distL="0" distR="0" wp14:anchorId="353DD827" wp14:editId="16871DAD">
+            <wp:extent cx="3292997" cy="784991"/>
+            <wp:effectExtent l="0" t="0" r="3175" b="0"/>
+            <wp:docPr id="23" name="圖片 23"/>
+            <wp:cNvGraphicFramePr>
+              <a:graphicFrameLocks xmlns:a="http://schemas.openxmlformats.org/drawingml/2006/main" noChangeAspect="1"/>
+            </wp:cNvGraphicFramePr>
+            <a:graphic xmlns:a="http://schemas.openxmlformats.org/drawingml/2006/main">
+              <a:graphicData uri="http://schemas.openxmlformats.org/drawingml/2006/picture">
+                <pic:pic xmlns:pic="http://schemas.openxmlformats.org/drawingml/2006/picture">
+                  <pic:nvPicPr>
+                    <pic:cNvPr id="1" name=""/>
+                    <pic:cNvPicPr/>
+                  </pic:nvPicPr>
+                  <pic:blipFill>
+                    <a:blip r:embed="rId15"/>
+                    <a:stretch>
+                      <a:fillRect/>
+                    </a:stretch>
+                  </pic:blipFill>
+                  <pic:spPr>
+                    <a:xfrm>
+                      <a:off x="0" y="0"/>
+                      <a:ext cx="3304711" cy="787783"/>
+                    </a:xfrm>
+                    <a:prstGeom prst="rect">
+                      <a:avLst/>
+                    </a:prstGeom>
+                  </pic:spPr>
+                </pic:pic>
+              </a:graphicData>
+            </a:graphic>
+          </wp:inline>
+        </w:drawing>
+      </w:r>
+    </w:p>
+    <w:p>
+      <w:r>
+        <w:t xml:space="preserve">Which is composed of </w:t>
+      </w:r>
+    </w:p>
+    <w:p>
+      <w:pPr>
+        <w:rPr>
+          <w:rFonts w:hint="eastAsia"/>
+        </w:rPr>
+      </w:pPr>
+      <w:r>
+        <w:drawing>
+          <wp:inline distT="0" distB="0" distL="0" distR="0" wp14:anchorId="7DB1E8AF" wp14:editId="14D86B89">
+            <wp:extent cx="2262850" cy="589278"/>
+            <wp:effectExtent l="0" t="0" r="4445" b="1905"/>
+            <wp:docPr id="27" name="圖片 27"/>
+            <wp:cNvGraphicFramePr>
+              <a:graphicFrameLocks xmlns:a="http://schemas.openxmlformats.org/drawingml/2006/main" noChangeAspect="1"/>
+            </wp:cNvGraphicFramePr>
+            <a:graphic xmlns:a="http://schemas.openxmlformats.org/drawingml/2006/main">
+              <a:graphicData uri="http://schemas.openxmlformats.org/drawingml/2006/picture">
+                <pic:pic xmlns:pic="http://schemas.openxmlformats.org/drawingml/2006/picture">
+                  <pic:nvPicPr>
+                    <pic:cNvPr id="1" name=""/>
+                    <pic:cNvPicPr/>
+                  </pic:nvPicPr>
+                  <pic:blipFill>
+                    <a:blip r:embed="rId16"/>
+                    <a:stretch>
+                      <a:fillRect/>
+                    </a:stretch>
+                  </pic:blipFill>
+                  <pic:spPr>
+                    <a:xfrm>
+                      <a:off x="0" y="0"/>
+                      <a:ext cx="2288890" cy="596059"/>
+                    </a:xfrm>
+                    <a:prstGeom prst="rect">
+                      <a:avLst/>
+                    </a:prstGeom>
+                  </pic:spPr>
+                </pic:pic>
+              </a:graphicData>
+            </a:graphic>
+          </wp:inline>
+        </w:drawing>
+      </w:r>
+    </w:p>
+    <w:p>
+      <w:r>
+        <w:t>Hence, we justify that the U3 gate can equivalently act as any 1-qubit gate.</w:t>
+      </w:r>
+    </w:p>
+    <w:p>
+      <w:pPr>
+        <w:rPr>
+          <w:rFonts w:hint="eastAsia"/>
+        </w:rPr>
+      </w:pPr>
+    </w:p>
+    <w:p>
+      <w:pPr>
+        <w:rPr>
+          <w:rFonts w:hint="eastAsia"/>
+        </w:rPr>
+      </w:pPr>
+      <w:r>
+        <w:rPr>
+          <w:rFonts w:hint="eastAsia"/>
+        </w:rPr>
+        <w:t>Q</w:t>
+      </w:r>
+      <w:r>
+        <w:t>2</w:t>
+      </w:r>
+    </w:p>
+    <w:p>
+      <w:r>
+        <w:rPr>
+          <w:rFonts w:hint="eastAsia"/>
+        </w:rPr>
+        <w:t>(</w:t>
+      </w:r>
+      <w:r>
+        <w:t>a)</w:t>
+      </w:r>
+    </w:p>
+    <w:p>
+      <w:r>
+        <w:rPr>
+          <w:noProof/>
+        </w:rPr>
+        <w:drawing>
+          <wp:inline distT="0" distB="0" distL="0" distR="0" wp14:anchorId="7BFB7F3D" wp14:editId="4AE3EADD">
+            <wp:extent cx="3304572" cy="2253045"/>
+            <wp:effectExtent l="0" t="0" r="0" b="0"/>
+            <wp:docPr id="9" name="圖片 9"/>
+            <wp:cNvGraphicFramePr>
+              <a:graphicFrameLocks xmlns:a="http://schemas.openxmlformats.org/drawingml/2006/main" noChangeAspect="1"/>
+            </wp:cNvGraphicFramePr>
+            <a:graphic xmlns:a="http://schemas.openxmlformats.org/drawingml/2006/main">
+              <a:graphicData uri="http://schemas.openxmlformats.org/drawingml/2006/picture">
+                <pic:pic xmlns:pic="http://schemas.openxmlformats.org/drawingml/2006/picture">
+                  <pic:nvPicPr>
+                    <pic:cNvPr id="1" name=""/>
+                    <pic:cNvPicPr/>
+                  </pic:nvPicPr>
+                  <pic:blipFill>
+                    <a:blip r:embed="rId17"/>
+                    <a:stretch>
+                      <a:fillRect/>
+                    </a:stretch>
+                  </pic:blipFill>
+                  <pic:spPr>
+                    <a:xfrm>
+                      <a:off x="0" y="0"/>
+                      <a:ext cx="3305509" cy="2253684"/>
+                    </a:xfrm>
+                    <a:prstGeom prst="rect">
+                      <a:avLst/>
+                    </a:prstGeom>
+                  </pic:spPr>
+                </pic:pic>
+              </a:graphicData>
+            </a:graphic>
+          </wp:inline>
+        </w:drawing>
+      </w:r>
+    </w:p>
+    <w:p>
+      <w:r>
+        <w:t xml:space="preserve">We get equal probability of </w:t>
+      </w:r>
+      <w:r>
+        <w:t>00, 01, 10, 11 states.</w:t>
+      </w:r>
+    </w:p>
+    <w:p/>
+    <w:p>
+      <w:pPr>
+        <w:rPr>
+          <w:rFonts w:hint="eastAsia"/>
+        </w:rPr>
+      </w:pPr>
+    </w:p>
+    <w:p/>
+    <w:p>
+      <w:r>
+        <w:rPr>
+          <w:rFonts w:hint="eastAsia"/>
+        </w:rPr>
+        <w:lastRenderedPageBreak/>
+        <w:t>(</w:t>
+      </w:r>
+      <w:r>
+        <w:t>b)</w:t>
+      </w:r>
+    </w:p>
+    <w:p>
+      <w:r>
+        <w:t xml:space="preserve"> </w:t>
+      </w:r>
+      <w:r>
+        <w:rPr>
+          <w:noProof/>
+        </w:rPr>
+        <w:drawing>
+          <wp:inline distT="0" distB="0" distL="0" distR="0" wp14:anchorId="088F842B" wp14:editId="78F235D9">
+            <wp:extent cx="3236985" cy="2123955"/>
+            <wp:effectExtent l="0" t="0" r="1905" b="0"/>
+            <wp:docPr id="10" name="圖片 10"/>
+            <wp:cNvGraphicFramePr>
+              <a:graphicFrameLocks xmlns:a="http://schemas.openxmlformats.org/drawingml/2006/main" noChangeAspect="1"/>
+            </wp:cNvGraphicFramePr>
+            <a:graphic xmlns:a="http://schemas.openxmlformats.org/drawingml/2006/main">
+              <a:graphicData uri="http://schemas.openxmlformats.org/drawingml/2006/picture">
+                <pic:pic xmlns:pic="http://schemas.openxmlformats.org/drawingml/2006/picture">
+                  <pic:nvPicPr>
+                    <pic:cNvPr id="1" name=""/>
+                    <pic:cNvPicPr/>
+                  </pic:nvPicPr>
+                  <pic:blipFill>
+                    <a:blip r:embed="rId18"/>
+                    <a:stretch>
+                      <a:fillRect/>
+                    </a:stretch>
+                  </pic:blipFill>
+                  <pic:spPr>
+                    <a:xfrm>
+                      <a:off x="0" y="0"/>
+                      <a:ext cx="3244200" cy="2128689"/>
+                    </a:xfrm>
+                    <a:prstGeom prst="rect">
+                      <a:avLst/>
+                    </a:prstGeom>
+                  </pic:spPr>
+                </pic:pic>
+              </a:graphicData>
+            </a:graphic>
+          </wp:inline>
+        </w:drawing>
+      </w:r>
+    </w:p>
+    <w:p>
+      <w:r>
+        <w:rPr>
+          <w:rFonts w:hint="eastAsia"/>
+        </w:rPr>
+        <w:t>I</w:t>
+      </w:r>
+      <w:r>
+        <w:t>f the first classical bit is 1, and the second classical bit is definitely 1.</w:t>
+      </w:r>
+    </w:p>
+    <w:p>
+      <w:r>
+        <w:rPr>
+          <w:rFonts w:hint="eastAsia"/>
+        </w:rPr>
+        <w:t>T</w:t>
+      </w:r>
+      <w:r>
+        <w:t>here is 50% probability of getting 1 on the first classical bit.</w:t>
+      </w:r>
+    </w:p>
+    <w:p/>
+    <w:p>
+      <w:r>
+        <w:rPr>
+          <w:rFonts w:hint="eastAsia"/>
+        </w:rPr>
+        <w:t>(</w:t>
+      </w:r>
+      <w:r>
+        <w:t>c)</w:t>
+      </w:r>
+    </w:p>
+    <w:p>
+      <w:r>
+        <w:rPr>
+          <w:noProof/>
+        </w:rPr>
+        <w:drawing>
+          <wp:inline distT="0" distB="0" distL="0" distR="0" wp14:anchorId="3052747B" wp14:editId="24D83E1D">
+            <wp:extent cx="3159888" cy="2115596"/>
+            <wp:effectExtent l="0" t="0" r="2540" b="0"/>
+            <wp:docPr id="11" name="圖片 11"/>
+            <wp:cNvGraphicFramePr>
+              <a:graphicFrameLocks xmlns:a="http://schemas.openxmlformats.org/drawingml/2006/main" noChangeAspect="1"/>
+            </wp:cNvGraphicFramePr>
+            <a:graphic xmlns:a="http://schemas.openxmlformats.org/drawingml/2006/main">
+              <a:graphicData uri="http://schemas.openxmlformats.org/drawingml/2006/picture">
+                <pic:pic xmlns:pic="http://schemas.openxmlformats.org/drawingml/2006/picture">
+                  <pic:nvPicPr>
+                    <pic:cNvPr id="1" name=""/>
+                    <pic:cNvPicPr/>
+                  </pic:nvPicPr>
+                  <pic:blipFill>
+                    <a:blip r:embed="rId19"/>
+                    <a:stretch>
+                      <a:fillRect/>
+                    </a:stretch>
+                  </pic:blipFill>
+                  <pic:spPr>
+                    <a:xfrm>
+                      <a:off x="0" y="0"/>
+                      <a:ext cx="3161431" cy="2116629"/>
+                    </a:xfrm>
+                    <a:prstGeom prst="rect">
+                      <a:avLst/>
+                    </a:prstGeom>
+                  </pic:spPr>
+                </pic:pic>
+              </a:graphicData>
+            </a:graphic>
+          </wp:inline>
+        </w:drawing>
+      </w:r>
+    </w:p>
+    <w:p/>
+    <w:p>
+      <w:r>
+        <w:rPr>
+          <w:rFonts w:hint="eastAsia"/>
+        </w:rPr>
+        <w:t>(</w:t>
+      </w:r>
+      <w:r>
+        <w:t>d)</w:t>
+      </w:r>
+    </w:p>
+    <w:p>
+      <w:r>
+        <w:rPr>
+          <w:rFonts w:hint="eastAsia"/>
+        </w:rPr>
+        <w:t>Y</w:t>
+      </w:r>
+      <w:r>
+        <w:t>es,</w:t>
+      </w:r>
+    </w:p>
+    <w:p>
+      <w:r>
+        <w:t xml:space="preserve">Phi </w:t>
+      </w:r>
+      <w:r>
+        <w:t>–</w:t>
+      </w:r>
+    </w:p>
+    <w:p>
+      <w:r>
+        <w:rPr>
+          <w:noProof/>
+        </w:rPr>
+        <w:drawing>
+          <wp:inline distT="0" distB="0" distL="0" distR="0" wp14:anchorId="6C4314D0" wp14:editId="77DA88B5">
+            <wp:extent cx="2754774" cy="1312381"/>
+            <wp:effectExtent l="0" t="0" r="7620" b="2540"/>
+            <wp:docPr id="12" name="圖片 12"/>
+            <wp:cNvGraphicFramePr>
+              <a:graphicFrameLocks xmlns:a="http://schemas.openxmlformats.org/drawingml/2006/main" noChangeAspect="1"/>
+            </wp:cNvGraphicFramePr>
+            <a:graphic xmlns:a="http://schemas.openxmlformats.org/drawingml/2006/main">
+              <a:graphicData uri="http://schemas.openxmlformats.org/drawingml/2006/picture">
+                <pic:pic xmlns:pic="http://schemas.openxmlformats.org/drawingml/2006/picture">
+                  <pic:nvPicPr>
+                    <pic:cNvPr id="1" name=""/>
+                    <pic:cNvPicPr/>
+                  </pic:nvPicPr>
+                  <pic:blipFill>
+                    <a:blip r:embed="rId20"/>
+                    <a:stretch>
+                      <a:fillRect/>
+                    </a:stretch>
+                  </pic:blipFill>
+                  <pic:spPr>
+                    <a:xfrm>
+                      <a:off x="0" y="0"/>
+                      <a:ext cx="2757420" cy="1313641"/>
+                    </a:xfrm>
+                    <a:prstGeom prst="rect">
+                      <a:avLst/>
+                    </a:prstGeom>
+                  </pic:spPr>
+                </pic:pic>
+              </a:graphicData>
+            </a:graphic>
+          </wp:inline>
+        </w:drawing>
+      </w:r>
+    </w:p>
+    <w:p/>
+    <w:p/>
+    <w:p>
+      <w:pPr>
+        <w:rPr>
+          <w:rFonts w:hint="eastAsia"/>
+        </w:rPr>
+      </w:pPr>
+    </w:p>
+    <w:p>
+      <w:r>
+        <w:lastRenderedPageBreak/>
+        <w:t>Psi +</w:t>
+      </w:r>
+    </w:p>
+    <w:p>
+      <w:r>
+        <w:rPr>
+          <w:noProof/>
+        </w:rPr>
+        <w:drawing>
+          <wp:inline distT="0" distB="0" distL="0" distR="0" wp14:anchorId="3B8082CD" wp14:editId="0B581AF5">
+            <wp:extent cx="2500131" cy="1160969"/>
+            <wp:effectExtent l="0" t="0" r="0" b="1270"/>
+            <wp:docPr id="13" name="圖片 13"/>
+            <wp:cNvGraphicFramePr>
+              <a:graphicFrameLocks xmlns:a="http://schemas.openxmlformats.org/drawingml/2006/main" noChangeAspect="1"/>
+            </wp:cNvGraphicFramePr>
+            <a:graphic xmlns:a="http://schemas.openxmlformats.org/drawingml/2006/main">
+              <a:graphicData uri="http://schemas.openxmlformats.org/drawingml/2006/picture">
+                <pic:pic xmlns:pic="http://schemas.openxmlformats.org/drawingml/2006/picture">
+                  <pic:nvPicPr>
+                    <pic:cNvPr id="1" name=""/>
+                    <pic:cNvPicPr/>
+                  </pic:nvPicPr>
+                  <pic:blipFill>
+                    <a:blip r:embed="rId21"/>
+                    <a:stretch>
+                      <a:fillRect/>
+                    </a:stretch>
+                  </pic:blipFill>
+                  <pic:spPr>
+                    <a:xfrm>
+                      <a:off x="0" y="0"/>
+                      <a:ext cx="2505858" cy="1163628"/>
+                    </a:xfrm>
+                    <a:prstGeom prst="rect">
+                      <a:avLst/>
+                    </a:prstGeom>
+                  </pic:spPr>
+                </pic:pic>
+              </a:graphicData>
+            </a:graphic>
+          </wp:inline>
+        </w:drawing>
+      </w:r>
+    </w:p>
+    <w:p>
+      <w:r>
+        <w:t xml:space="preserve">Psi </w:t>
+      </w:r>
+      <w:r>
+        <w:t>–</w:t>
+      </w:r>
+    </w:p>
+    <w:p>
+      <w:r>
+        <w:rPr>
+          <w:noProof/>
+        </w:rPr>
+        <w:drawing>
+          <wp:inline distT="0" distB="0" distL="0" distR="0" wp14:anchorId="7B94FBD9" wp14:editId="1EC7161E">
+            <wp:extent cx="3408549" cy="1296365"/>
+            <wp:effectExtent l="0" t="0" r="1905" b="0"/>
+            <wp:docPr id="14" name="圖片 14"/>
+            <wp:cNvGraphicFramePr>
+              <a:graphicFrameLocks xmlns:a="http://schemas.openxmlformats.org/drawingml/2006/main" noChangeAspect="1"/>
+            </wp:cNvGraphicFramePr>
+            <a:graphic xmlns:a="http://schemas.openxmlformats.org/drawingml/2006/main">
+              <a:graphicData uri="http://schemas.openxmlformats.org/drawingml/2006/picture">
+                <pic:pic xmlns:pic="http://schemas.openxmlformats.org/drawingml/2006/picture">
+                  <pic:nvPicPr>
+                    <pic:cNvPr id="1" name=""/>
+                    <pic:cNvPicPr/>
+                  </pic:nvPicPr>
+                  <pic:blipFill>
+                    <a:blip r:embed="rId22"/>
+                    <a:stretch>
+                      <a:fillRect/>
+                    </a:stretch>
+                  </pic:blipFill>
+                  <pic:spPr>
+                    <a:xfrm>
+                      <a:off x="0" y="0"/>
+                      <a:ext cx="3421007" cy="1301103"/>
+                    </a:xfrm>
+                    <a:prstGeom prst="rect">
+                      <a:avLst/>
+                    </a:prstGeom>
+                  </pic:spPr>
+                </pic:pic>
+              </a:graphicData>
+            </a:graphic>
+          </wp:inline>
+        </w:drawing>
+      </w:r>
+    </w:p>
+    <w:p/>
+    <w:p>
+      <w:r>
+        <w:rPr>
+          <w:rFonts w:hint="eastAsia"/>
+        </w:rPr>
+        <w:t>(</w:t>
+      </w:r>
+      <w:r>
+        <w:t>e)</w:t>
+      </w:r>
+    </w:p>
+    <w:p>
+      <w:r>
+        <w:rPr>
+          <w:rFonts w:hint="eastAsia"/>
+        </w:rPr>
+        <w:t>F</w:t>
+      </w:r>
+      <w:r>
+        <w:t>or Swap gate:</w:t>
+      </w:r>
+    </w:p>
+    <w:p>
+      <w:r>
+        <w:t>Before swap</w:t>
+      </w:r>
+    </w:p>
+    <w:p>
+      <w:r>
+        <w:rPr>
+          <w:noProof/>
+        </w:rPr>
+        <w:drawing>
+          <wp:inline distT="0" distB="0" distL="0" distR="0" wp14:anchorId="10D26908" wp14:editId="6ACCCE94">
+            <wp:extent cx="5274310" cy="266700"/>
+            <wp:effectExtent l="0" t="0" r="2540" b="0"/>
+            <wp:docPr id="15" name="圖片 15"/>
+            <wp:cNvGraphicFramePr>
+              <a:graphicFrameLocks xmlns:a="http://schemas.openxmlformats.org/drawingml/2006/main" noChangeAspect="1"/>
+            </wp:cNvGraphicFramePr>
+            <a:graphic xmlns:a="http://schemas.openxmlformats.org/drawingml/2006/main">
+              <a:graphicData uri="http://schemas.openxmlformats.org/drawingml/2006/picture">
+                <pic:pic xmlns:pic="http://schemas.openxmlformats.org/drawingml/2006/picture">
+                  <pic:nvPicPr>
+                    <pic:cNvPr id="1" name=""/>
+                    <pic:cNvPicPr/>
+                  </pic:nvPicPr>
+                  <pic:blipFill>
+                    <a:blip r:embed="rId23"/>
+                    <a:stretch>
+                      <a:fillRect/>
+                    </a:stretch>
+                  </pic:blipFill>
+                  <pic:spPr>
+                    <a:xfrm>
+                      <a:off x="0" y="0"/>
+                      <a:ext cx="5274310" cy="266700"/>
+                    </a:xfrm>
+                    <a:prstGeom prst="rect">
+                      <a:avLst/>
+                    </a:prstGeom>
+                  </pic:spPr>
+                </pic:pic>
+              </a:graphicData>
+            </a:graphic>
+          </wp:inline>
+        </w:drawing>
+      </w:r>
+    </w:p>
+    <w:p>
+      <w:r>
+        <w:rPr>
+          <w:rFonts w:hint="eastAsia"/>
+        </w:rPr>
+        <w:t>A</w:t>
+      </w:r>
+      <w:r>
+        <w:t>fter swap</w:t>
+      </w:r>
+    </w:p>
+    <w:p>
+      <w:r>
+        <w:rPr>
+          <w:noProof/>
+        </w:rPr>
+        <w:drawing>
+          <wp:inline distT="0" distB="0" distL="0" distR="0" wp14:anchorId="1C519D8E" wp14:editId="06045C65">
+            <wp:extent cx="5274310" cy="331470"/>
+            <wp:effectExtent l="0" t="0" r="2540" b="0"/>
+            <wp:docPr id="16" name="圖片 16"/>
+            <wp:cNvGraphicFramePr>
+              <a:graphicFrameLocks xmlns:a="http://schemas.openxmlformats.org/drawingml/2006/main" noChangeAspect="1"/>
+            </wp:cNvGraphicFramePr>
+            <a:graphic xmlns:a="http://schemas.openxmlformats.org/drawingml/2006/main">
+              <a:graphicData uri="http://schemas.openxmlformats.org/drawingml/2006/picture">
+                <pic:pic xmlns:pic="http://schemas.openxmlformats.org/drawingml/2006/picture">
+                  <pic:nvPicPr>
+                    <pic:cNvPr id="1" name=""/>
+                    <pic:cNvPicPr/>
+                  </pic:nvPicPr>
+                  <pic:blipFill>
+                    <a:blip r:embed="rId24"/>
+                    <a:stretch>
+                      <a:fillRect/>
+                    </a:stretch>
+                  </pic:blipFill>
+                  <pic:spPr>
+                    <a:xfrm>
+                      <a:off x="0" y="0"/>
+                      <a:ext cx="5274310" cy="331470"/>
+                    </a:xfrm>
+                    <a:prstGeom prst="rect">
+                      <a:avLst/>
+                    </a:prstGeom>
+                  </pic:spPr>
+                </pic:pic>
+              </a:graphicData>
+            </a:graphic>
+          </wp:inline>
+        </w:drawing>
+      </w:r>
+    </w:p>
+    <w:p/>
+    <w:p>
+      <w:r>
+        <w:rPr>
+          <w:rFonts w:hint="eastAsia"/>
+        </w:rPr>
+        <w:t>F</w:t>
+      </w:r>
+      <w:r>
+        <w:t xml:space="preserve">or 3 controlled-X </w:t>
+      </w:r>
+      <w:proofErr w:type="gramStart"/>
+      <w:r>
+        <w:t>gate</w:t>
+      </w:r>
+      <w:proofErr w:type="gramEnd"/>
+    </w:p>
+    <w:p>
+      <w:r>
+        <w:rPr>
+          <w:rFonts w:hint="eastAsia"/>
+        </w:rPr>
+        <w:t>B</w:t>
+      </w:r>
+      <w:r>
+        <w:t>efore</w:t>
+      </w:r>
+    </w:p>
+    <w:p>
+      <w:r>
+        <w:rPr>
+          <w:noProof/>
+        </w:rPr>
+        <w:drawing>
+          <wp:inline distT="0" distB="0" distL="0" distR="0" wp14:anchorId="2CCAE235" wp14:editId="65C2838E">
+            <wp:extent cx="5274310" cy="266700"/>
+            <wp:effectExtent l="0" t="0" r="2540" b="0"/>
+            <wp:docPr id="17" name="圖片 17"/>
+            <wp:cNvGraphicFramePr>
+              <a:graphicFrameLocks xmlns:a="http://schemas.openxmlformats.org/drawingml/2006/main" noChangeAspect="1"/>
+            </wp:cNvGraphicFramePr>
+            <a:graphic xmlns:a="http://schemas.openxmlformats.org/drawingml/2006/main">
+              <a:graphicData uri="http://schemas.openxmlformats.org/drawingml/2006/picture">
+                <pic:pic xmlns:pic="http://schemas.openxmlformats.org/drawingml/2006/picture">
+                  <pic:nvPicPr>
+                    <pic:cNvPr id="1" name=""/>
+                    <pic:cNvPicPr/>
+                  </pic:nvPicPr>
+                  <pic:blipFill>
+                    <a:blip r:embed="rId23"/>
+                    <a:stretch>
+                      <a:fillRect/>
+                    </a:stretch>
+                  </pic:blipFill>
+                  <pic:spPr>
+                    <a:xfrm>
+                      <a:off x="0" y="0"/>
+                      <a:ext cx="5274310" cy="266700"/>
+                    </a:xfrm>
+                    <a:prstGeom prst="rect">
+                      <a:avLst/>
+                    </a:prstGeom>
+                  </pic:spPr>
+                </pic:pic>
+              </a:graphicData>
+            </a:graphic>
+          </wp:inline>
+        </w:drawing>
+      </w:r>
+    </w:p>
+    <w:p>
+      <w:r>
+        <w:t>After</w:t>
+      </w:r>
+    </w:p>
+    <w:p>
+      <w:r>
+        <w:rPr>
+          <w:noProof/>
+        </w:rPr>
+        <w:drawing>
+          <wp:inline distT="0" distB="0" distL="0" distR="0" wp14:anchorId="58570DE3" wp14:editId="38657128">
+            <wp:extent cx="5274310" cy="324485"/>
+            <wp:effectExtent l="0" t="0" r="2540" b="0"/>
+            <wp:docPr id="18" name="圖片 18"/>
+            <wp:cNvGraphicFramePr>
+              <a:graphicFrameLocks xmlns:a="http://schemas.openxmlformats.org/drawingml/2006/main" noChangeAspect="1"/>
+            </wp:cNvGraphicFramePr>
+            <a:graphic xmlns:a="http://schemas.openxmlformats.org/drawingml/2006/main">
+              <a:graphicData uri="http://schemas.openxmlformats.org/drawingml/2006/picture">
+                <pic:pic xmlns:pic="http://schemas.openxmlformats.org/drawingml/2006/picture">
+                  <pic:nvPicPr>
+                    <pic:cNvPr id="1" name=""/>
+                    <pic:cNvPicPr/>
+                  </pic:nvPicPr>
+                  <pic:blipFill>
+                    <a:blip r:embed="rId25"/>
+                    <a:stretch>
+                      <a:fillRect/>
+                    </a:stretch>
+                  </pic:blipFill>
+                  <pic:spPr>
+                    <a:xfrm>
+                      <a:off x="0" y="0"/>
+                      <a:ext cx="5274310" cy="324485"/>
+                    </a:xfrm>
+                    <a:prstGeom prst="rect">
+                      <a:avLst/>
+                    </a:prstGeom>
+                  </pic:spPr>
+                </pic:pic>
+              </a:graphicData>
+            </a:graphic>
+          </wp:inline>
+        </w:drawing>
+      </w:r>
+    </w:p>
+    <w:p>
+      <w:r>
+        <w:rPr>
+          <w:rFonts w:hint="eastAsia"/>
+        </w:rPr>
+        <w:t>Q</w:t>
+      </w:r>
+      <w:r>
+        <w:t>3</w:t>
+      </w:r>
+    </w:p>
+    <w:p>
+      <w:r>
+        <w:rPr>
+          <w:rFonts w:hint="eastAsia"/>
+        </w:rPr>
+        <w:t>(</w:t>
+      </w:r>
+      <w:r>
+        <w:t>a)</w:t>
+      </w:r>
+    </w:p>
+    <w:p>
+      <m:oMathPara>
+        <m:oMath>
+          <m:sSub>
+            <m:sSubPr>
+              <m:ctrlPr>
+                <w:rPr>
+                  <w:rFonts w:ascii="Cambria Math" w:hAnsi="Cambria Math"/>
+                </w:rPr>
+              </m:ctrlPr>
+            </m:sSubPr>
+            <m:e>
+              <m:r>
+                <m:rPr>
+                  <m:sty m:val="p"/>
+                </m:rPr>
+                <w:rPr>
+                  <w:rFonts w:ascii="Cambria Math" w:hAnsi="Cambria Math"/>
+                </w:rPr>
+                <m:t>ψ</m:t>
+              </m:r>
+            </m:e>
+            <m:sub>
+              <m:r>
+                <w:rPr>
+                  <w:rFonts w:ascii="Cambria Math" w:hAnsi="Cambria Math"/>
+                </w:rPr>
+                <m:t>1</m:t>
+              </m:r>
+            </m:sub>
+          </m:sSub>
+          <m:r>
+            <w:rPr>
+              <w:rFonts w:ascii="Cambria Math" w:hAnsi="Cambria Math"/>
+            </w:rPr>
+            <m:t>=</m:t>
+          </m:r>
+          <m:d>
+            <m:dPr>
+              <m:begChr m:val="["/>
+              <m:endChr m:val="]"/>
+              <m:ctrlPr>
+                <w:rPr>
+                  <w:rFonts w:ascii="Cambria Math" w:hAnsi="Cambria Math"/>
+                  <w:i/>
+                </w:rPr>
+              </m:ctrlPr>
+            </m:dPr>
+            <m:e>
+              <m:m>
+                <m:mPr>
+                  <m:mcs>
+                    <m:mc>
+                      <m:mcPr>
+                        <m:count m:val="2"/>
+                        <m:mcJc m:val="center"/>
+                      </m:mcPr>
+                    </m:mc>
+                  </m:mcs>
+                  <m:ctrlPr>
+                    <w:rPr>
+                      <w:rFonts w:ascii="Cambria Math" w:hAnsi="Cambria Math"/>
+                      <w:i/>
+                    </w:rPr>
+                  </m:ctrlPr>
+                </m:mPr>
+                <m:mr>
+                  <m:e>
+                    <m:r>
+                      <w:rPr>
+                        <w:rFonts w:ascii="Cambria Math" w:hAnsi="Cambria Math"/>
+                      </w:rPr>
+                      <m:t>0</m:t>
+                    </m:r>
+                  </m:e>
+                  <m:e>
+                    <m:r>
+                      <w:rPr>
+                        <w:rFonts w:ascii="Cambria Math" w:hAnsi="Cambria Math"/>
+                      </w:rPr>
+                      <m:t>1</m:t>
+                    </m:r>
+                  </m:e>
+                </m:mr>
+                <m:mr>
+                  <m:e>
+                    <m:r>
+                      <w:rPr>
+                        <w:rFonts w:ascii="Cambria Math" w:hAnsi="Cambria Math"/>
+                      </w:rPr>
+                      <m:t>1</m:t>
+                    </m:r>
+                  </m:e>
+                  <m:e>
+                    <m:r>
+                      <w:rPr>
+                        <w:rFonts w:ascii="Cambria Math" w:hAnsi="Cambria Math"/>
+                      </w:rPr>
+                      <m:t>0</m:t>
+                    </m:r>
+                  </m:e>
+                </m:mr>
+              </m:m>
+            </m:e>
+          </m:d>
+          <m:d>
+            <m:dPr>
+              <m:begChr m:val="["/>
+              <m:endChr m:val="]"/>
+              <m:ctrlPr>
+                <w:rPr>
+                  <w:rFonts w:ascii="Cambria Math" w:hAnsi="Cambria Math"/>
+                  <w:i/>
+                </w:rPr>
+              </m:ctrlPr>
+            </m:dPr>
+            <m:e>
+              <m:m>
+                <m:mPr>
+                  <m:mcs>
+                    <m:mc>
+                      <m:mcPr>
+                        <m:count m:val="2"/>
+                        <m:mcJc m:val="center"/>
+                      </m:mcPr>
+                    </m:mc>
+                  </m:mcs>
+                  <m:ctrlPr>
+                    <w:rPr>
+                      <w:rFonts w:ascii="Cambria Math" w:hAnsi="Cambria Math"/>
+                      <w:i/>
+                    </w:rPr>
+                  </m:ctrlPr>
+                </m:mPr>
+                <m:mr>
+                  <m:e>
+                    <m:f>
+                      <m:fPr>
+                        <m:ctrlPr>
+                          <w:rPr>
+                            <w:rFonts w:ascii="Cambria Math" w:hAnsi="Cambria Math"/>
+                            <w:i/>
+                          </w:rPr>
+                        </m:ctrlPr>
+                      </m:fPr>
+                      <m:num>
+                        <m:r>
+                          <w:rPr>
+                            <w:rFonts w:ascii="Cambria Math" w:hAnsi="Cambria Math"/>
+                          </w:rPr>
+                          <m:t>1</m:t>
+                        </m:r>
+                      </m:num>
+                      <m:den>
+                        <m:rad>
+                          <m:radPr>
+                            <m:degHide m:val="1"/>
+                            <m:ctrlPr>
+                              <w:rPr>
+                                <w:rFonts w:ascii="Cambria Math" w:hAnsi="Cambria Math"/>
+                                <w:i/>
+                              </w:rPr>
+                            </m:ctrlPr>
+                          </m:radPr>
+                          <m:deg/>
+                          <m:e>
+                            <m:r>
+                              <w:rPr>
+                                <w:rFonts w:ascii="Cambria Math" w:hAnsi="Cambria Math"/>
+                              </w:rPr>
+                              <m:t>2</m:t>
+                            </m:r>
+                          </m:e>
+                        </m:rad>
+                      </m:den>
+                    </m:f>
+                  </m:e>
+                  <m:e>
+                    <m:f>
+                      <m:fPr>
+                        <m:ctrlPr>
+                          <w:rPr>
+                            <w:rFonts w:ascii="Cambria Math" w:hAnsi="Cambria Math"/>
+                            <w:i/>
+                          </w:rPr>
+                        </m:ctrlPr>
+                      </m:fPr>
+                      <m:num>
+                        <m:r>
+                          <w:rPr>
+                            <w:rFonts w:ascii="Cambria Math" w:hAnsi="Cambria Math"/>
+                          </w:rPr>
+                          <m:t>1</m:t>
+                        </m:r>
+                      </m:num>
+                      <m:den>
+                        <m:rad>
+                          <m:radPr>
+                            <m:degHide m:val="1"/>
+                            <m:ctrlPr>
+                              <w:rPr>
+                                <w:rFonts w:ascii="Cambria Math" w:hAnsi="Cambria Math"/>
+                                <w:i/>
+                              </w:rPr>
+                            </m:ctrlPr>
+                          </m:radPr>
+                          <m:deg/>
+                          <m:e>
+                            <m:r>
+                              <w:rPr>
+                                <w:rFonts w:ascii="Cambria Math" w:hAnsi="Cambria Math"/>
+                              </w:rPr>
+                              <m:t>2</m:t>
+                            </m:r>
+                          </m:e>
+                        </m:rad>
+                      </m:den>
+                    </m:f>
+                  </m:e>
+                </m:mr>
+                <m:mr>
+                  <m:e>
+                    <m:f>
+                      <m:fPr>
+                        <m:ctrlPr>
+                          <w:rPr>
+                            <w:rFonts w:ascii="Cambria Math" w:hAnsi="Cambria Math"/>
+                            <w:i/>
+                          </w:rPr>
+                        </m:ctrlPr>
+                      </m:fPr>
+                      <m:num>
+                        <m:r>
+                          <w:rPr>
+                            <w:rFonts w:ascii="Cambria Math" w:hAnsi="Cambria Math"/>
+                          </w:rPr>
+                          <m:t>1</m:t>
+                        </m:r>
+                      </m:num>
+                      <m:den>
+                        <m:rad>
+                          <m:radPr>
+                            <m:degHide m:val="1"/>
+                            <m:ctrlPr>
+                              <w:rPr>
+                                <w:rFonts w:ascii="Cambria Math" w:hAnsi="Cambria Math"/>
+                                <w:i/>
+                              </w:rPr>
+                            </m:ctrlPr>
+                          </m:radPr>
+                          <m:deg/>
+                          <m:e>
+                            <m:r>
+                              <w:rPr>
+                                <w:rFonts w:ascii="Cambria Math" w:hAnsi="Cambria Math"/>
+                              </w:rPr>
+                              <m:t>2</m:t>
+                            </m:r>
+                          </m:e>
+                        </m:rad>
+                      </m:den>
+                    </m:f>
+                  </m:e>
+                  <m:e>
+                    <m:f>
+                      <m:fPr>
+                        <m:ctrlPr>
+                          <w:rPr>
+                            <w:rFonts w:ascii="Cambria Math" w:hAnsi="Cambria Math"/>
+                            <w:i/>
+                          </w:rPr>
+                        </m:ctrlPr>
+                      </m:fPr>
+                      <m:num>
+                        <m:r>
+                          <w:rPr>
+                            <w:rFonts w:ascii="Cambria Math" w:hAnsi="Cambria Math"/>
+                          </w:rPr>
+                          <m:t>-1</m:t>
+                        </m:r>
+                      </m:num>
+                      <m:den>
+                        <m:rad>
+                          <m:radPr>
+                            <m:degHide m:val="1"/>
+                            <m:ctrlPr>
+                              <w:rPr>
+                                <w:rFonts w:ascii="Cambria Math" w:hAnsi="Cambria Math"/>
+                                <w:i/>
+                              </w:rPr>
+                            </m:ctrlPr>
+                          </m:radPr>
+                          <m:deg/>
+                          <m:e>
+                            <m:r>
+                              <w:rPr>
+                                <w:rFonts w:ascii="Cambria Math" w:hAnsi="Cambria Math"/>
+                              </w:rPr>
+                              <m:t>2</m:t>
+                            </m:r>
+                          </m:e>
+                        </m:rad>
+                      </m:den>
+                    </m:f>
+                  </m:e>
+                </m:mr>
+              </m:m>
+            </m:e>
+          </m:d>
+          <m:d>
+            <m:dPr>
+              <m:ctrlPr>
+                <w:rPr>
+                  <w:rFonts w:ascii="Cambria Math" w:hAnsi="Cambria Math"/>
+                </w:rPr>
+              </m:ctrlPr>
+            </m:dPr>
+            <m:e>
+              <m:f>
+                <m:fPr>
+                  <m:type m:val="noBar"/>
+                  <m:ctrlPr>
+                    <w:rPr>
+                      <w:rFonts w:ascii="Cambria Math" w:hAnsi="Cambria Math"/>
+                    </w:rPr>
+                  </m:ctrlPr>
+                </m:fPr>
+                <m:num>
+                  <m:r>
+                    <w:rPr>
+                      <w:rFonts w:ascii="Cambria Math" w:hAnsi="Cambria Math"/>
+                    </w:rPr>
+                    <m:t>1</m:t>
+                  </m:r>
+                </m:num>
+                <m:den>
+                  <m:r>
+                    <w:rPr>
+                      <w:rFonts w:ascii="Cambria Math" w:hAnsi="Cambria Math"/>
+                    </w:rPr>
+                    <m:t>0</m:t>
+                  </m:r>
+                </m:den>
+              </m:f>
+            </m:e>
+          </m:d>
+          <m:r>
+            <w:rPr>
+              <w:rFonts w:ascii="Cambria Math" w:hAnsi="Cambria Math"/>
+            </w:rPr>
+            <m:t>=</m:t>
+          </m:r>
+          <m:d>
+            <m:dPr>
+              <m:ctrlPr>
+                <w:rPr>
+                  <w:rFonts w:ascii="Cambria Math" w:hAnsi="Cambria Math"/>
+                  <w:i/>
+                </w:rPr>
+              </m:ctrlPr>
+            </m:dPr>
+            <m:e>
+              <m:f>
+                <m:fPr>
+                  <m:type m:val="noBar"/>
+                  <m:ctrlPr>
+                    <w:rPr>
+                      <w:rFonts w:ascii="Cambria Math" w:hAnsi="Cambria Math"/>
+                      <w:i/>
+                    </w:rPr>
+                  </m:ctrlPr>
+                </m:fPr>
+                <m:num>
+                  <m:f>
+                    <m:fPr>
+                      <m:ctrlPr>
+                        <w:rPr>
+                          <w:rFonts w:ascii="Cambria Math" w:hAnsi="Cambria Math"/>
+                          <w:i/>
+                        </w:rPr>
+                      </m:ctrlPr>
+                    </m:fPr>
+                    <m:num>
+                      <m:r>
+                        <w:rPr>
+                          <w:rFonts w:ascii="Cambria Math" w:hAnsi="Cambria Math"/>
+                        </w:rPr>
+                        <m:t>1</m:t>
+                      </m:r>
+                    </m:num>
+                    <m:den>
+                      <m:rad>
+                        <m:radPr>
+                          <m:degHide m:val="1"/>
+                          <m:ctrlPr>
+                            <w:rPr>
+                              <w:rFonts w:ascii="Cambria Math" w:hAnsi="Cambria Math"/>
+                              <w:i/>
+                            </w:rPr>
+                          </m:ctrlPr>
+                        </m:radPr>
+                        <m:deg/>
+                        <m:e>
+                          <m:r>
+                            <w:rPr>
+                              <w:rFonts w:ascii="Cambria Math" w:hAnsi="Cambria Math"/>
+                            </w:rPr>
+                            <m:t>2</m:t>
+                          </m:r>
+                        </m:e>
+                      </m:rad>
+                    </m:den>
+                  </m:f>
+                </m:num>
+                <m:den>
+                  <m:f>
+                    <m:fPr>
+                      <m:ctrlPr>
+                        <w:rPr>
+                          <w:rFonts w:ascii="Cambria Math" w:hAnsi="Cambria Math"/>
+                          <w:i/>
+                        </w:rPr>
+                      </m:ctrlPr>
+                    </m:fPr>
+                    <m:num>
+                      <m:r>
+                        <w:rPr>
+                          <w:rFonts w:ascii="Cambria Math" w:hAnsi="Cambria Math"/>
+                        </w:rPr>
+                        <m:t>1</m:t>
+                      </m:r>
+                    </m:num>
+                    <m:den>
+                      <m:rad>
+                        <m:radPr>
+                          <m:degHide m:val="1"/>
+                          <m:ctrlPr>
+                            <w:rPr>
+                              <w:rFonts w:ascii="Cambria Math" w:hAnsi="Cambria Math"/>
+                              <w:i/>
+                            </w:rPr>
+                          </m:ctrlPr>
+                        </m:radPr>
+                        <m:deg/>
+                        <m:e>
+                          <m:r>
+                            <w:rPr>
+                              <w:rFonts w:ascii="Cambria Math" w:hAnsi="Cambria Math"/>
+                            </w:rPr>
+                            <m:t>2</m:t>
+                          </m:r>
+                        </m:e>
+                      </m:rad>
+                    </m:den>
+                  </m:f>
+                </m:den>
+              </m:f>
+            </m:e>
+          </m:d>
+        </m:oMath>
+      </m:oMathPara>
+    </w:p>
+    <w:p>
+      <m:oMathPara>
+        <m:oMath>
+          <m:sSub>
+            <m:sSubPr>
+              <m:ctrlPr>
+                <w:rPr>
+                  <w:rFonts w:ascii="Cambria Math" w:hAnsi="Cambria Math"/>
+                </w:rPr>
+              </m:ctrlPr>
+            </m:sSubPr>
+            <m:e>
+              <m:r>
+                <m:rPr>
+                  <m:sty m:val="p"/>
+                </m:rPr>
+                <w:rPr>
+                  <w:rFonts w:ascii="Cambria Math" w:hAnsi="Cambria Math"/>
+                </w:rPr>
+                <m:t>ψ</m:t>
+              </m:r>
+            </m:e>
+            <m:sub>
+              <m:r>
+                <w:rPr>
+                  <w:rFonts w:ascii="Cambria Math" w:hAnsi="Cambria Math"/>
+                </w:rPr>
+                <m:t>2</m:t>
+              </m:r>
+            </m:sub>
+          </m:sSub>
+          <m:r>
+            <w:rPr>
+              <w:rFonts w:ascii="Cambria Math" w:hAnsi="Cambria Math"/>
+            </w:rPr>
+            <m:t>=</m:t>
+          </m:r>
+          <m:d>
+            <m:dPr>
+              <m:begChr m:val="["/>
+              <m:endChr m:val="]"/>
+              <m:ctrlPr>
+                <w:rPr>
+                  <w:rFonts w:ascii="Cambria Math" w:hAnsi="Cambria Math"/>
+                  <w:i/>
+                </w:rPr>
+              </m:ctrlPr>
+            </m:dPr>
+            <m:e>
+              <m:m>
+                <m:mPr>
+                  <m:mcs>
+                    <m:mc>
+                      <m:mcPr>
+                        <m:count m:val="2"/>
+                        <m:mcJc m:val="center"/>
+                      </m:mcPr>
+                    </m:mc>
+                  </m:mcs>
+                  <m:ctrlPr>
+                    <w:rPr>
+                      <w:rFonts w:ascii="Cambria Math" w:hAnsi="Cambria Math"/>
+                      <w:i/>
+                    </w:rPr>
+                  </m:ctrlPr>
+                </m:mPr>
+                <m:mr>
+                  <m:e>
+                    <m:r>
+                      <w:rPr>
+                        <w:rFonts w:ascii="Cambria Math" w:hAnsi="Cambria Math"/>
+                      </w:rPr>
+                      <m:t>1</m:t>
+                    </m:r>
+                  </m:e>
+                  <m:e>
+                    <m:r>
+                      <w:rPr>
+                        <w:rFonts w:ascii="Cambria Math" w:hAnsi="Cambria Math"/>
+                      </w:rPr>
+                      <m:t>0</m:t>
+                    </m:r>
+                  </m:e>
+                </m:mr>
+                <m:mr>
+                  <m:e>
+                    <m:r>
+                      <w:rPr>
+                        <w:rFonts w:ascii="Cambria Math" w:hAnsi="Cambria Math"/>
+                      </w:rPr>
+                      <m:t>0</m:t>
+                    </m:r>
+                  </m:e>
+                  <m:e>
+                    <m:r>
+                      <w:rPr>
+                        <w:rFonts w:ascii="Cambria Math" w:hAnsi="Cambria Math"/>
+                      </w:rPr>
+                      <m:t>-1</m:t>
+                    </m:r>
+                  </m:e>
+                </m:mr>
+              </m:m>
+            </m:e>
+          </m:d>
+          <m:d>
+            <m:dPr>
+              <m:begChr m:val="["/>
+              <m:endChr m:val="]"/>
+              <m:ctrlPr>
+                <w:rPr>
+                  <w:rFonts w:ascii="Cambria Math" w:hAnsi="Cambria Math"/>
+                  <w:i/>
+                </w:rPr>
+              </m:ctrlPr>
+            </m:dPr>
+            <m:e>
+              <m:m>
+                <m:mPr>
+                  <m:mcs>
+                    <m:mc>
+                      <m:mcPr>
+                        <m:count m:val="2"/>
+                        <m:mcJc m:val="center"/>
+                      </m:mcPr>
+                    </m:mc>
+                  </m:mcs>
+                  <m:ctrlPr>
+                    <w:rPr>
+                      <w:rFonts w:ascii="Cambria Math" w:hAnsi="Cambria Math"/>
+                      <w:i/>
+                    </w:rPr>
+                  </m:ctrlPr>
+                </m:mPr>
+                <m:mr>
+                  <m:e>
+                    <m:r>
+                      <w:rPr>
+                        <w:rFonts w:ascii="Cambria Math" w:hAnsi="Cambria Math"/>
+                      </w:rPr>
+                      <m:t>0</m:t>
+                    </m:r>
+                  </m:e>
+                  <m:e>
+                    <m:r>
+                      <w:rPr>
+                        <w:rFonts w:ascii="Cambria Math" w:hAnsi="Cambria Math"/>
+                      </w:rPr>
+                      <m:t>-i</m:t>
+                    </m:r>
+                  </m:e>
+                </m:mr>
+                <m:mr>
+                  <m:e>
+                    <m:r>
+                      <w:rPr>
+                        <w:rFonts w:ascii="Cambria Math" w:hAnsi="Cambria Math"/>
+                      </w:rPr>
+                      <m:t>i</m:t>
+                    </m:r>
+                  </m:e>
+                  <m:e>
+                    <m:r>
+                      <w:rPr>
+                        <w:rFonts w:ascii="Cambria Math" w:hAnsi="Cambria Math"/>
+                      </w:rPr>
+                      <m:t>0</m:t>
+                    </m:r>
+                  </m:e>
+                </m:mr>
+              </m:m>
+            </m:e>
+          </m:d>
+          <m:d>
+            <m:dPr>
+              <m:begChr m:val="["/>
+              <m:endChr m:val="]"/>
+              <m:ctrlPr>
+                <w:rPr>
+                  <w:rFonts w:ascii="Cambria Math" w:hAnsi="Cambria Math"/>
+                  <w:i/>
+                </w:rPr>
+              </m:ctrlPr>
+            </m:dPr>
+            <m:e>
+              <m:m>
+                <m:mPr>
+                  <m:mcs>
+                    <m:mc>
+                      <m:mcPr>
+                        <m:count m:val="2"/>
+                        <m:mcJc m:val="center"/>
+                      </m:mcPr>
+                    </m:mc>
+                  </m:mcs>
+                  <m:ctrlPr>
+                    <w:rPr>
+                      <w:rFonts w:ascii="Cambria Math" w:hAnsi="Cambria Math"/>
+                      <w:i/>
+                    </w:rPr>
+                  </m:ctrlPr>
+                </m:mPr>
+                <m:mr>
+                  <m:e>
+                    <m:f>
+                      <m:fPr>
+                        <m:ctrlPr>
+                          <w:rPr>
+                            <w:rFonts w:ascii="Cambria Math" w:hAnsi="Cambria Math"/>
+                            <w:i/>
+                          </w:rPr>
+                        </m:ctrlPr>
+                      </m:fPr>
+                      <m:num>
+                        <m:r>
+                          <w:rPr>
+                            <w:rFonts w:ascii="Cambria Math" w:hAnsi="Cambria Math"/>
+                          </w:rPr>
+                          <m:t>1</m:t>
+                        </m:r>
+                      </m:num>
+                      <m:den>
+                        <m:rad>
+                          <m:radPr>
+                            <m:degHide m:val="1"/>
+                            <m:ctrlPr>
+                              <w:rPr>
+                                <w:rFonts w:ascii="Cambria Math" w:hAnsi="Cambria Math"/>
+                                <w:i/>
+                              </w:rPr>
+                            </m:ctrlPr>
+                          </m:radPr>
+                          <m:deg/>
+                          <m:e>
+                            <m:r>
+                              <w:rPr>
+                                <w:rFonts w:ascii="Cambria Math" w:hAnsi="Cambria Math"/>
+                              </w:rPr>
+                              <m:t>2</m:t>
+                            </m:r>
+                          </m:e>
+                        </m:rad>
+                      </m:den>
+                    </m:f>
+                  </m:e>
+                  <m:e>
+                    <m:f>
+                      <m:fPr>
+                        <m:ctrlPr>
+                          <w:rPr>
+                            <w:rFonts w:ascii="Cambria Math" w:hAnsi="Cambria Math"/>
+                            <w:i/>
+                          </w:rPr>
+                        </m:ctrlPr>
+                      </m:fPr>
+                      <m:num>
+                        <m:r>
+                          <w:rPr>
+                            <w:rFonts w:ascii="Cambria Math" w:hAnsi="Cambria Math"/>
+                          </w:rPr>
+                          <m:t>1</m:t>
+                        </m:r>
+                      </m:num>
+                      <m:den>
+                        <m:rad>
+                          <m:radPr>
+                            <m:degHide m:val="1"/>
+                            <m:ctrlPr>
+                              <w:rPr>
+                                <w:rFonts w:ascii="Cambria Math" w:hAnsi="Cambria Math"/>
+                                <w:i/>
+                              </w:rPr>
+                            </m:ctrlPr>
+                          </m:radPr>
+                          <m:deg/>
+                          <m:e>
+                            <m:r>
+                              <w:rPr>
+                                <w:rFonts w:ascii="Cambria Math" w:hAnsi="Cambria Math"/>
+                              </w:rPr>
+                              <m:t>2</m:t>
+                            </m:r>
+                          </m:e>
+                        </m:rad>
+                      </m:den>
+                    </m:f>
+                  </m:e>
+                </m:mr>
+                <m:mr>
+                  <m:e>
+                    <m:f>
+                      <m:fPr>
+                        <m:ctrlPr>
+                          <w:rPr>
+                            <w:rFonts w:ascii="Cambria Math" w:hAnsi="Cambria Math"/>
+                            <w:i/>
+                          </w:rPr>
+                        </m:ctrlPr>
+                      </m:fPr>
+                      <m:num>
+                        <m:r>
+                          <w:rPr>
+                            <w:rFonts w:ascii="Cambria Math" w:hAnsi="Cambria Math"/>
+                          </w:rPr>
+                          <m:t>1</m:t>
+                        </m:r>
+                      </m:num>
+                      <m:den>
+                        <m:rad>
+                          <m:radPr>
+                            <m:degHide m:val="1"/>
+                            <m:ctrlPr>
+                              <w:rPr>
+                                <w:rFonts w:ascii="Cambria Math" w:hAnsi="Cambria Math"/>
+                                <w:i/>
+                              </w:rPr>
+                            </m:ctrlPr>
+                          </m:radPr>
+                          <m:deg/>
+                          <m:e>
+                            <m:r>
+                              <w:rPr>
+                                <w:rFonts w:ascii="Cambria Math" w:hAnsi="Cambria Math"/>
+                              </w:rPr>
+                              <m:t>2</m:t>
+                            </m:r>
+                          </m:e>
+                        </m:rad>
+                      </m:den>
+                    </m:f>
+                  </m:e>
+                  <m:e>
+                    <m:f>
+                      <m:fPr>
+                        <m:ctrlPr>
+                          <w:rPr>
+                            <w:rFonts w:ascii="Cambria Math" w:hAnsi="Cambria Math"/>
+                            <w:i/>
+                          </w:rPr>
+                        </m:ctrlPr>
+                      </m:fPr>
+                      <m:num>
+                        <m:r>
+                          <w:rPr>
+                            <w:rFonts w:ascii="Cambria Math" w:hAnsi="Cambria Math"/>
+                          </w:rPr>
+                          <m:t>-1</m:t>
+                        </m:r>
+                      </m:num>
+                      <m:den>
+                        <m:rad>
+                          <m:radPr>
+                            <m:degHide m:val="1"/>
+                            <m:ctrlPr>
+                              <w:rPr>
+                                <w:rFonts w:ascii="Cambria Math" w:hAnsi="Cambria Math"/>
+                                <w:i/>
+                              </w:rPr>
+                            </m:ctrlPr>
+                          </m:radPr>
+                          <m:deg/>
+                          <m:e>
+                            <m:r>
+                              <w:rPr>
+                                <w:rFonts w:ascii="Cambria Math" w:hAnsi="Cambria Math"/>
+                              </w:rPr>
+                              <m:t>2</m:t>
+                            </m:r>
+                          </m:e>
+                        </m:rad>
+                      </m:den>
+                    </m:f>
+                  </m:e>
+                </m:mr>
+              </m:m>
+            </m:e>
+          </m:d>
+          <m:d>
+            <m:dPr>
+              <m:ctrlPr>
+                <w:rPr>
+                  <w:rFonts w:ascii="Cambria Math" w:hAnsi="Cambria Math"/>
+                </w:rPr>
+              </m:ctrlPr>
+            </m:dPr>
+            <m:e>
+              <m:f>
+                <m:fPr>
+                  <m:type m:val="noBar"/>
+                  <m:ctrlPr>
+                    <w:rPr>
+                      <w:rFonts w:ascii="Cambria Math" w:hAnsi="Cambria Math"/>
+                    </w:rPr>
+                  </m:ctrlPr>
+                </m:fPr>
+                <m:num>
+                  <m:r>
+                    <w:rPr>
+                      <w:rFonts w:ascii="Cambria Math" w:hAnsi="Cambria Math"/>
+                    </w:rPr>
+                    <m:t>1</m:t>
+                  </m:r>
+                </m:num>
+                <m:den>
+                  <m:r>
+                    <w:rPr>
+                      <w:rFonts w:ascii="Cambria Math" w:hAnsi="Cambria Math"/>
+                    </w:rPr>
+                    <m:t>0</m:t>
+                  </m:r>
+                </m:den>
+              </m:f>
+            </m:e>
+          </m:d>
+          <m:r>
+            <w:rPr>
+              <w:rFonts w:ascii="Cambria Math" w:hAnsi="Cambria Math"/>
+            </w:rPr>
+            <m:t>=</m:t>
+          </m:r>
+          <m:d>
+            <m:dPr>
+              <m:ctrlPr>
+                <w:rPr>
+                  <w:rFonts w:ascii="Cambria Math" w:hAnsi="Cambria Math"/>
+                  <w:i/>
+                </w:rPr>
+              </m:ctrlPr>
+            </m:dPr>
+            <m:e>
+              <m:f>
+                <m:fPr>
+                  <m:type m:val="noBar"/>
+                  <m:ctrlPr>
+                    <w:rPr>
+                      <w:rFonts w:ascii="Cambria Math" w:hAnsi="Cambria Math"/>
+                      <w:i/>
+                    </w:rPr>
+                  </m:ctrlPr>
+                </m:fPr>
+                <m:num>
+                  <m:f>
+                    <m:fPr>
+                      <m:ctrlPr>
+                        <w:rPr>
+                          <w:rFonts w:ascii="Cambria Math" w:hAnsi="Cambria Math"/>
+                          <w:i/>
+                        </w:rPr>
+                      </m:ctrlPr>
+                    </m:fPr>
+                    <m:num>
+                      <m:r>
+                        <w:rPr>
+                          <w:rFonts w:ascii="Cambria Math" w:hAnsi="Cambria Math"/>
+                        </w:rPr>
+                        <m:t>-i</m:t>
+                      </m:r>
+                    </m:num>
+                    <m:den>
+                      <m:rad>
+                        <m:radPr>
+                          <m:degHide m:val="1"/>
+                          <m:ctrlPr>
+                            <w:rPr>
+                              <w:rFonts w:ascii="Cambria Math" w:hAnsi="Cambria Math"/>
+                              <w:i/>
+                            </w:rPr>
+                          </m:ctrlPr>
+                        </m:radPr>
+                        <m:deg/>
+                        <m:e>
+                          <m:r>
+                            <w:rPr>
+                              <w:rFonts w:ascii="Cambria Math" w:hAnsi="Cambria Math"/>
+                            </w:rPr>
+                            <m:t>2</m:t>
+                          </m:r>
+                        </m:e>
+                      </m:rad>
+                    </m:den>
+                  </m:f>
+                </m:num>
+                <m:den>
+                  <m:f>
+                    <m:fPr>
+                      <m:ctrlPr>
+                        <w:rPr>
+                          <w:rFonts w:ascii="Cambria Math" w:hAnsi="Cambria Math"/>
+                          <w:i/>
+                        </w:rPr>
+                      </m:ctrlPr>
+                    </m:fPr>
+                    <m:num>
+                      <m:r>
+                        <w:rPr>
+                          <w:rFonts w:ascii="Cambria Math" w:hAnsi="Cambria Math"/>
+                        </w:rPr>
+                        <m:t>-i</m:t>
+                      </m:r>
+                    </m:num>
+                    <m:den>
+                      <m:rad>
+                        <m:radPr>
+                          <m:degHide m:val="1"/>
+                          <m:ctrlPr>
+                            <w:rPr>
+                              <w:rFonts w:ascii="Cambria Math" w:hAnsi="Cambria Math"/>
+                              <w:i/>
+                            </w:rPr>
+                          </m:ctrlPr>
+                        </m:radPr>
+                        <m:deg/>
+                        <m:e>
+                          <m:r>
+                            <w:rPr>
+                              <w:rFonts w:ascii="Cambria Math" w:hAnsi="Cambria Math"/>
+                            </w:rPr>
+                            <m:t>2</m:t>
+                          </m:r>
+                        </m:e>
+                      </m:rad>
+                    </m:den>
+                  </m:f>
+                </m:den>
+              </m:f>
+            </m:e>
+          </m:d>
+        </m:oMath>
+      </m:oMathPara>
+    </w:p>
+    <w:p>
+      <w:r>
+        <w:rPr>
+          <w:rFonts w:hint="eastAsia"/>
+        </w:rPr>
+        <w:t>F</w:t>
+      </w:r>
+      <w:r>
+        <w:t xml:space="preserve">or </w:t>
+      </w:r>
+      <m:oMath>
+        <m:sSub>
+          <m:sSubPr>
+            <m:ctrlPr>
+              <w:rPr>
+                <w:rFonts w:ascii="Cambria Math" w:hAnsi="Cambria Math"/>
+              </w:rPr>
+            </m:ctrlPr>
+          </m:sSubPr>
+          <m:e>
+            <m:r>
+              <m:rPr>
+                <m:sty m:val="p"/>
+              </m:rPr>
+              <w:rPr>
+                <w:rFonts w:ascii="Cambria Math" w:hAnsi="Cambria Math"/>
+              </w:rPr>
+              <m:t>ψ</m:t>
+            </m:r>
+          </m:e>
+          <m:sub>
+            <m:r>
+              <w:rPr>
+                <w:rFonts w:ascii="Cambria Math" w:hAnsi="Cambria Math"/>
+              </w:rPr>
+              <m:t>1</m:t>
+            </m:r>
+          </m:sub>
+        </m:sSub>
+      </m:oMath>
+      <w:r>
+        <w:t xml:space="preserve"> </w:t>
+      </w:r>
+    </w:p>
+    <w:p>
+      <w:pPr>
+        <w:pStyle w:val="a4"/>
+        <w:numPr>
+          <w:ilvl w:val="0"/>
+          <w:numId w:val="1"/>
+        </w:numPr>
+        <w:ind w:leftChars="0"/>
+      </w:pPr>
+      <w:r>
+        <w:t>in computational basis</w:t>
+      </w:r>
+      <w:r>
+        <w:rPr>
+          <w:rFonts w:hint="eastAsia"/>
+        </w:rPr>
+        <w:t>:</w:t>
+      </w:r>
+    </w:p>
+    <w:p>
+      <w:r>
+        <w:rPr>
+          <w:noProof/>
+        </w:rPr>
+        <w:drawing>
+          <wp:inline distT="0" distB="0" distL="0" distR="0" wp14:anchorId="0B774059" wp14:editId="5BA0DA31">
+            <wp:extent cx="3609065" cy="2448046"/>
+            <wp:effectExtent l="0" t="0" r="0" b="0"/>
+            <wp:docPr id="19" name="圖片 19"/>
+            <wp:cNvGraphicFramePr>
+              <a:graphicFrameLocks xmlns:a="http://schemas.openxmlformats.org/drawingml/2006/main" noChangeAspect="1"/>
+            </wp:cNvGraphicFramePr>
+            <a:graphic xmlns:a="http://schemas.openxmlformats.org/drawingml/2006/main">
+              <a:graphicData uri="http://schemas.openxmlformats.org/drawingml/2006/picture">
+                <pic:pic xmlns:pic="http://schemas.openxmlformats.org/drawingml/2006/picture">
+                  <pic:nvPicPr>
+                    <pic:cNvPr id="1" name=""/>
+                    <pic:cNvPicPr/>
+                  </pic:nvPicPr>
+                  <pic:blipFill>
+                    <a:blip r:embed="rId26"/>
+                    <a:stretch>
+                      <a:fillRect/>
+                    </a:stretch>
+                  </pic:blipFill>
+                  <pic:spPr>
+                    <a:xfrm>
+                      <a:off x="0" y="0"/>
+                      <a:ext cx="3611509" cy="2449704"/>
+                    </a:xfrm>
+                    <a:prstGeom prst="rect">
+                      <a:avLst/>
+                    </a:prstGeom>
+                  </pic:spPr>
+                </pic:pic>
+              </a:graphicData>
+            </a:graphic>
+          </wp:inline>
+        </w:drawing>
+      </w:r>
+    </w:p>
+    <w:p>
+      <w:pPr>
+        <w:pStyle w:val="a4"/>
+        <w:numPr>
+          <w:ilvl w:val="0"/>
+          <w:numId w:val="1"/>
+        </w:numPr>
+        <w:ind w:leftChars="0"/>
+      </w:pPr>
+      <w:r>
+        <w:rPr>
+          <w:rFonts w:hint="eastAsia"/>
+        </w:rPr>
+        <w:t>i</w:t>
+      </w:r>
+      <w:r>
+        <w:t>n rotation basis</w:t>
+      </w:r>
+    </w:p>
+    <w:p>
+      <w:pPr>
+        <w:pStyle w:val="a4"/>
+        <w:ind w:leftChars="0" w:left="360"/>
+      </w:pPr>
+      <w:r>
+        <w:rPr>
+          <w:noProof/>
+        </w:rPr>
+        <w:drawing>
+          <wp:inline distT="0" distB="0" distL="0" distR="0" wp14:anchorId="79FD1F9D" wp14:editId="49FFD53A">
+            <wp:extent cx="3219632" cy="2071868"/>
+            <wp:effectExtent l="0" t="0" r="0" b="5080"/>
+            <wp:docPr id="21" name="圖片 21"/>
+            <wp:cNvGraphicFramePr>
+              <a:graphicFrameLocks xmlns:a="http://schemas.openxmlformats.org/drawingml/2006/main" noChangeAspect="1"/>
+            </wp:cNvGraphicFramePr>
+            <a:graphic xmlns:a="http://schemas.openxmlformats.org/drawingml/2006/main">
+              <a:graphicData uri="http://schemas.openxmlformats.org/drawingml/2006/picture">
+                <pic:pic xmlns:pic="http://schemas.openxmlformats.org/drawingml/2006/picture">
+                  <pic:nvPicPr>
+                    <pic:cNvPr id="1" name=""/>
+                    <pic:cNvPicPr/>
+                  </pic:nvPicPr>
+                  <pic:blipFill>
+                    <a:blip r:embed="rId27"/>
+                    <a:stretch>
+                      <a:fillRect/>
+                    </a:stretch>
+                  </pic:blipFill>
+                  <pic:spPr>
+                    <a:xfrm>
+                      <a:off x="0" y="0"/>
+                      <a:ext cx="3222483" cy="2073702"/>
+                    </a:xfrm>
+                    <a:prstGeom prst="rect">
+                      <a:avLst/>
+                    </a:prstGeom>
+                  </pic:spPr>
+                </pic:pic>
+              </a:graphicData>
+            </a:graphic>
+          </wp:inline>
+        </w:drawing>
+      </w:r>
+    </w:p>
+    <w:p>
+      <w:pPr>
+        <w:pStyle w:val="a4"/>
+        <w:numPr>
+          <w:ilvl w:val="0"/>
+          <w:numId w:val="1"/>
+        </w:numPr>
+        <w:ind w:leftChars="0"/>
+      </w:pPr>
+      <w:r>
+        <w:rPr>
+          <w:rFonts w:hint="eastAsia"/>
+        </w:rPr>
+        <w:t>i</w:t>
+      </w:r>
+      <w:r>
+        <w:t>n Hadamard basis</w:t>
+      </w:r>
+    </w:p>
+    <w:p>
+      <w:r>
+        <w:rPr>
+          <w:noProof/>
+        </w:rPr>
+        <w:drawing>
+          <wp:inline distT="0" distB="0" distL="0" distR="0" wp14:anchorId="53AC934D" wp14:editId="4BCD4A44">
+            <wp:extent cx="2969035" cy="1915610"/>
+            <wp:effectExtent l="0" t="0" r="3175" b="8890"/>
+            <wp:docPr id="22" name="圖片 22"/>
+            <wp:cNvGraphicFramePr>
+              <a:graphicFrameLocks xmlns:a="http://schemas.openxmlformats.org/drawingml/2006/main" noChangeAspect="1"/>
+            </wp:cNvGraphicFramePr>
+            <a:graphic xmlns:a="http://schemas.openxmlformats.org/drawingml/2006/main">
+              <a:graphicData uri="http://schemas.openxmlformats.org/drawingml/2006/picture">
+                <pic:pic xmlns:pic="http://schemas.openxmlformats.org/drawingml/2006/picture">
+                  <pic:nvPicPr>
+                    <pic:cNvPr id="1" name=""/>
+                    <pic:cNvPicPr/>
+                  </pic:nvPicPr>
+                  <pic:blipFill>
+                    <a:blip r:embed="rId28"/>
+                    <a:stretch>
+                      <a:fillRect/>
+                    </a:stretch>
+                  </pic:blipFill>
+                  <pic:spPr>
+                    <a:xfrm>
+                      <a:off x="0" y="0"/>
+                      <a:ext cx="2972022" cy="1917537"/>
+                    </a:xfrm>
+                    <a:prstGeom prst="rect">
+                      <a:avLst/>
+                    </a:prstGeom>
+                  </pic:spPr>
+                </pic:pic>
+              </a:graphicData>
+            </a:graphic>
+          </wp:inline>
+        </w:drawing>
+      </w:r>
+    </w:p>
+    <w:p>
+      <w:r>
+        <w:rPr>
+          <w:rFonts w:hint="eastAsia"/>
+        </w:rPr>
+        <w:lastRenderedPageBreak/>
+        <w:t>F</w:t>
+      </w:r>
+      <w:r>
+        <w:t xml:space="preserve">or </w:t>
+      </w:r>
+      <m:oMath>
+        <m:sSub>
+          <m:sSubPr>
+            <m:ctrlPr>
+              <w:rPr>
+                <w:rFonts w:ascii="Cambria Math" w:hAnsi="Cambria Math"/>
+              </w:rPr>
+            </m:ctrlPr>
+          </m:sSubPr>
+          <m:e>
+            <m:r>
+              <m:rPr>
+                <m:sty m:val="p"/>
+              </m:rPr>
+              <w:rPr>
+                <w:rFonts w:ascii="Cambria Math" w:hAnsi="Cambria Math"/>
+              </w:rPr>
+              <m:t>ψ</m:t>
+            </m:r>
+          </m:e>
+          <m:sub>
+            <m:r>
+              <w:rPr>
+                <w:rFonts w:ascii="Cambria Math" w:hAnsi="Cambria Math"/>
+              </w:rPr>
+              <m:t>2</m:t>
+            </m:r>
+          </m:sub>
+        </m:sSub>
+      </m:oMath>
+      <w:r>
+        <w:rPr>
+          <w:rFonts w:hint="eastAsia"/>
+        </w:rPr>
+        <w:t>:</w:t>
+      </w:r>
+    </w:p>
+    <w:p>
+      <w:pPr>
+        <w:pStyle w:val="a4"/>
+        <w:numPr>
+          <w:ilvl w:val="0"/>
+          <w:numId w:val="2"/>
+        </w:numPr>
+        <w:ind w:leftChars="0"/>
+      </w:pPr>
+      <w:r>
+        <w:t>in computational basis</w:t>
+      </w:r>
+      <w:r>
+        <w:rPr>
+          <w:rFonts w:hint="eastAsia"/>
+        </w:rPr>
+        <w:t>:</w:t>
+      </w:r>
+    </w:p>
+    <w:p>
+      <w:r>
+        <w:rPr>
+          <w:noProof/>
+        </w:rPr>
+        <w:drawing>
+          <wp:inline distT="0" distB="0" distL="0" distR="0" wp14:anchorId="2C649AF5" wp14:editId="3D0AEBAF">
+            <wp:extent cx="3208616" cy="2181828"/>
+            <wp:effectExtent l="0" t="0" r="0" b="9525"/>
+            <wp:docPr id="24" name="圖片 24"/>
+            <wp:cNvGraphicFramePr>
+              <a:graphicFrameLocks xmlns:a="http://schemas.openxmlformats.org/drawingml/2006/main" noChangeAspect="1"/>
+            </wp:cNvGraphicFramePr>
+            <a:graphic xmlns:a="http://schemas.openxmlformats.org/drawingml/2006/main">
+              <a:graphicData uri="http://schemas.openxmlformats.org/drawingml/2006/picture">
+                <pic:pic xmlns:pic="http://schemas.openxmlformats.org/drawingml/2006/picture">
+                  <pic:nvPicPr>
+                    <pic:cNvPr id="1" name=""/>
+                    <pic:cNvPicPr/>
+                  </pic:nvPicPr>
+                  <pic:blipFill>
+                    <a:blip r:embed="rId29"/>
+                    <a:stretch>
+                      <a:fillRect/>
+                    </a:stretch>
+                  </pic:blipFill>
+                  <pic:spPr>
+                    <a:xfrm>
+                      <a:off x="0" y="0"/>
+                      <a:ext cx="3216273" cy="2187034"/>
+                    </a:xfrm>
+                    <a:prstGeom prst="rect">
+                      <a:avLst/>
+                    </a:prstGeom>
+                  </pic:spPr>
+                </pic:pic>
+              </a:graphicData>
+            </a:graphic>
+          </wp:inline>
+        </w:drawing>
+      </w:r>
+    </w:p>
+    <w:p>
+      <w:pPr>
+        <w:pStyle w:val="a4"/>
+        <w:numPr>
+          <w:ilvl w:val="0"/>
+          <w:numId w:val="2"/>
+        </w:numPr>
+        <w:ind w:leftChars="0"/>
+      </w:pPr>
+      <w:r>
+        <w:rPr>
+          <w:rFonts w:hint="eastAsia"/>
+        </w:rPr>
+        <w:t>i</w:t>
+      </w:r>
+      <w:r>
+        <w:t>n rotation basis</w:t>
+      </w:r>
+    </w:p>
+    <w:p>
+      <w:r>
+        <w:rPr>
+          <w:noProof/>
+        </w:rPr>
+        <w:drawing>
+          <wp:inline distT="0" distB="0" distL="0" distR="0" wp14:anchorId="1BA0B4B7" wp14:editId="2A19BF5A">
+            <wp:extent cx="3237945" cy="2100805"/>
+            <wp:effectExtent l="0" t="0" r="635" b="0"/>
+            <wp:docPr id="25" name="圖片 25"/>
+            <wp:cNvGraphicFramePr>
+              <a:graphicFrameLocks xmlns:a="http://schemas.openxmlformats.org/drawingml/2006/main" noChangeAspect="1"/>
+            </wp:cNvGraphicFramePr>
+            <a:graphic xmlns:a="http://schemas.openxmlformats.org/drawingml/2006/main">
+              <a:graphicData uri="http://schemas.openxmlformats.org/drawingml/2006/picture">
+                <pic:pic xmlns:pic="http://schemas.openxmlformats.org/drawingml/2006/picture">
+                  <pic:nvPicPr>
+                    <pic:cNvPr id="1" name=""/>
+                    <pic:cNvPicPr/>
+                  </pic:nvPicPr>
+                  <pic:blipFill>
+                    <a:blip r:embed="rId30"/>
+                    <a:stretch>
+                      <a:fillRect/>
+                    </a:stretch>
+                  </pic:blipFill>
+                  <pic:spPr>
+                    <a:xfrm>
+                      <a:off x="0" y="0"/>
+                      <a:ext cx="3242811" cy="2103962"/>
+                    </a:xfrm>
+                    <a:prstGeom prst="rect">
+                      <a:avLst/>
+                    </a:prstGeom>
+                  </pic:spPr>
+                </pic:pic>
+              </a:graphicData>
+            </a:graphic>
+          </wp:inline>
+        </w:drawing>
+      </w:r>
+    </w:p>
+    <w:p>
+      <w:pPr>
+        <w:pStyle w:val="a4"/>
+        <w:numPr>
+          <w:ilvl w:val="0"/>
+          <w:numId w:val="2"/>
+        </w:numPr>
+        <w:ind w:leftChars="0"/>
+      </w:pPr>
+      <w:r>
+        <w:rPr>
+          <w:rFonts w:hint="eastAsia"/>
+        </w:rPr>
+        <w:t>i</w:t>
+      </w:r>
+      <w:r>
+        <w:t>n Hadamard basis</w:t>
+      </w:r>
+    </w:p>
+    <w:p>
+      <w:r>
+        <w:rPr>
+          <w:noProof/>
+        </w:rPr>
+        <w:drawing>
+          <wp:inline distT="0" distB="0" distL="0" distR="0" wp14:anchorId="7067512A" wp14:editId="1DAEFF56">
+            <wp:extent cx="3044141" cy="1934748"/>
+            <wp:effectExtent l="0" t="0" r="4445" b="8890"/>
+            <wp:docPr id="26" name="圖片 26"/>
+            <wp:cNvGraphicFramePr>
+              <a:graphicFrameLocks xmlns:a="http://schemas.openxmlformats.org/drawingml/2006/main" noChangeAspect="1"/>
+            </wp:cNvGraphicFramePr>
+            <a:graphic xmlns:a="http://schemas.openxmlformats.org/drawingml/2006/main">
+              <a:graphicData uri="http://schemas.openxmlformats.org/drawingml/2006/picture">
+                <pic:pic xmlns:pic="http://schemas.openxmlformats.org/drawingml/2006/picture">
+                  <pic:nvPicPr>
+                    <pic:cNvPr id="1" name=""/>
+                    <pic:cNvPicPr/>
+                  </pic:nvPicPr>
+                  <pic:blipFill>
+                    <a:blip r:embed="rId31"/>
+                    <a:stretch>
+                      <a:fillRect/>
+                    </a:stretch>
+                  </pic:blipFill>
+                  <pic:spPr>
+                    <a:xfrm>
+                      <a:off x="0" y="0"/>
+                      <a:ext cx="3046883" cy="1936490"/>
+                    </a:xfrm>
+                    <a:prstGeom prst="rect">
+                      <a:avLst/>
+                    </a:prstGeom>
+                  </pic:spPr>
+                </pic:pic>
+              </a:graphicData>
+            </a:graphic>
+          </wp:inline>
+        </w:drawing>
+      </w:r>
+    </w:p>
+    <w:p/>
+    <w:p>
+      <w:r>
+        <w:rPr>
+          <w:rFonts w:hint="eastAsia"/>
+        </w:rPr>
+        <w:t>W</w:t>
+      </w:r>
+      <w:r>
+        <w:t>e cannot distinguish the above two by measurement.</w:t>
+      </w:r>
+    </w:p>
+    <w:p/>
+    <w:p/>
+    <w:p/>
+    <w:p>
+      <w:r>
+        <w:rPr>
+          <w:rFonts w:hint="eastAsia"/>
+        </w:rPr>
+        <w:lastRenderedPageBreak/>
+        <w:t>(</w:t>
+      </w:r>
+      <w:r>
+        <w:t>b)</w:t>
+      </w:r>
+    </w:p>
+    <w:p>
+      <w:r>
+        <w:rPr>
+          <w:rFonts w:hint="eastAsia"/>
+        </w:rPr>
+        <w:t>F</w:t>
+      </w:r>
+      <w:r>
+        <w:t xml:space="preserve">or </w:t>
+      </w:r>
+      <m:oMath>
+        <m:sSub>
+          <m:sSubPr>
+            <m:ctrlPr>
+              <w:rPr>
+                <w:rFonts w:ascii="Cambria Math" w:hAnsi="Cambria Math"/>
+              </w:rPr>
+            </m:ctrlPr>
+          </m:sSubPr>
+          <m:e>
+            <m:r>
+              <m:rPr>
+                <m:sty m:val="p"/>
+              </m:rPr>
+              <w:rPr>
+                <w:rFonts w:ascii="Cambria Math" w:hAnsi="Cambria Math"/>
+              </w:rPr>
+              <m:t>ψ</m:t>
+            </m:r>
+          </m:e>
+          <m:sub>
+            <m:r>
+              <w:rPr>
+                <w:rFonts w:ascii="Cambria Math" w:hAnsi="Cambria Math"/>
+              </w:rPr>
+              <m:t>1</m:t>
+            </m:r>
+          </m:sub>
+        </m:sSub>
+      </m:oMath>
+      <w:r>
+        <w:t xml:space="preserve"> </w:t>
+      </w:r>
+    </w:p>
+    <w:p>
+      <w:r>
+        <w:drawing>
+          <wp:inline distT="0" distB="0" distL="0" distR="0" wp14:anchorId="0C03E946" wp14:editId="508ADE62">
+            <wp:extent cx="2916820" cy="1243003"/>
+            <wp:effectExtent l="0" t="0" r="0" b="0"/>
+            <wp:docPr id="31" name="圖片 31"/>
+            <wp:cNvGraphicFramePr>
+              <a:graphicFrameLocks xmlns:a="http://schemas.openxmlformats.org/drawingml/2006/main" noChangeAspect="1"/>
+            </wp:cNvGraphicFramePr>
+            <a:graphic xmlns:a="http://schemas.openxmlformats.org/drawingml/2006/main">
+              <a:graphicData uri="http://schemas.openxmlformats.org/drawingml/2006/picture">
+                <pic:pic xmlns:pic="http://schemas.openxmlformats.org/drawingml/2006/picture">
+                  <pic:nvPicPr>
+                    <pic:cNvPr id="1" name=""/>
+                    <pic:cNvPicPr/>
+                  </pic:nvPicPr>
+                  <pic:blipFill>
+                    <a:blip r:embed="rId32"/>
+                    <a:stretch>
+                      <a:fillRect/>
+                    </a:stretch>
+                  </pic:blipFill>
+                  <pic:spPr>
+                    <a:xfrm>
+                      <a:off x="0" y="0"/>
+                      <a:ext cx="2923946" cy="1246040"/>
+                    </a:xfrm>
+                    <a:prstGeom prst="rect">
+                      <a:avLst/>
+                    </a:prstGeom>
+                  </pic:spPr>
+                </pic:pic>
+              </a:graphicData>
+            </a:graphic>
+          </wp:inline>
+        </w:drawing>
+      </w:r>
+    </w:p>
+    <w:p>
+      <w:r>
+        <w:drawing>
+          <wp:inline distT="0" distB="0" distL="0" distR="0" wp14:anchorId="59F6FB47" wp14:editId="2E93DB77">
+            <wp:extent cx="5274310" cy="387350"/>
+            <wp:effectExtent l="0" t="0" r="2540" b="0"/>
+            <wp:docPr id="40" name="圖片 40"/>
+            <wp:cNvGraphicFramePr>
+              <a:graphicFrameLocks xmlns:a="http://schemas.openxmlformats.org/drawingml/2006/main" noChangeAspect="1"/>
+            </wp:cNvGraphicFramePr>
+            <a:graphic xmlns:a="http://schemas.openxmlformats.org/drawingml/2006/main">
+              <a:graphicData uri="http://schemas.openxmlformats.org/drawingml/2006/picture">
+                <pic:pic xmlns:pic="http://schemas.openxmlformats.org/drawingml/2006/picture">
+                  <pic:nvPicPr>
+                    <pic:cNvPr id="1" name=""/>
+                    <pic:cNvPicPr/>
+                  </pic:nvPicPr>
+                  <pic:blipFill>
+                    <a:blip r:embed="rId33"/>
+                    <a:stretch>
+                      <a:fillRect/>
+                    </a:stretch>
+                  </pic:blipFill>
+                  <pic:spPr>
+                    <a:xfrm>
+                      <a:off x="0" y="0"/>
+                      <a:ext cx="5274310" cy="387350"/>
+                    </a:xfrm>
+                    <a:prstGeom prst="rect">
+                      <a:avLst/>
+                    </a:prstGeom>
+                  </pic:spPr>
+                </pic:pic>
+              </a:graphicData>
+            </a:graphic>
+          </wp:inline>
+        </w:drawing>
+      </w:r>
+    </w:p>
+    <w:p>
+      <w:pPr>
+        <w:pStyle w:val="a4"/>
+        <w:numPr>
+          <w:ilvl w:val="0"/>
+          <w:numId w:val="4"/>
+        </w:numPr>
+        <w:ind w:leftChars="0"/>
+      </w:pPr>
+      <w:r>
+        <w:t>in computational basis</w:t>
+      </w:r>
+      <w:r>
+        <w:rPr>
+          <w:rFonts w:hint="eastAsia"/>
+        </w:rPr>
+        <w:t>:</w:t>
+      </w:r>
+    </w:p>
+    <w:p>
+      <w:pPr>
+        <w:rPr>
+          <w:rFonts w:hint="eastAsia"/>
+        </w:rPr>
+      </w:pPr>
+      <w:r>
+        <w:drawing>
+          <wp:inline distT="0" distB="0" distL="0" distR="0" wp14:anchorId="3596903C" wp14:editId="22AAEFCB">
+            <wp:extent cx="2772398" cy="1811438"/>
+            <wp:effectExtent l="0" t="0" r="0" b="0"/>
+            <wp:docPr id="41" name="圖片 41"/>
+            <wp:cNvGraphicFramePr>
+              <a:graphicFrameLocks xmlns:a="http://schemas.openxmlformats.org/drawingml/2006/main" noChangeAspect="1"/>
+            </wp:cNvGraphicFramePr>
+            <a:graphic xmlns:a="http://schemas.openxmlformats.org/drawingml/2006/main">
+              <a:graphicData uri="http://schemas.openxmlformats.org/drawingml/2006/picture">
+                <pic:pic xmlns:pic="http://schemas.openxmlformats.org/drawingml/2006/picture">
+                  <pic:nvPicPr>
+                    <pic:cNvPr id="1" name=""/>
+                    <pic:cNvPicPr/>
+                  </pic:nvPicPr>
+                  <pic:blipFill>
+                    <a:blip r:embed="rId34"/>
+                    <a:stretch>
+                      <a:fillRect/>
+                    </a:stretch>
+                  </pic:blipFill>
+                  <pic:spPr>
+                    <a:xfrm>
+                      <a:off x="0" y="0"/>
+                      <a:ext cx="2780985" cy="1817048"/>
+                    </a:xfrm>
+                    <a:prstGeom prst="rect">
+                      <a:avLst/>
+                    </a:prstGeom>
+                  </pic:spPr>
+                </pic:pic>
+              </a:graphicData>
+            </a:graphic>
+          </wp:inline>
+        </w:drawing>
+      </w:r>
+    </w:p>
+    <w:p>
+      <w:pPr>
+        <w:pStyle w:val="a4"/>
+        <w:numPr>
+          <w:ilvl w:val="0"/>
+          <w:numId w:val="4"/>
+        </w:numPr>
+        <w:ind w:leftChars="0"/>
+      </w:pPr>
+      <w:r>
+        <w:t>in rotational basis</w:t>
+      </w:r>
+      <w:r>
+        <w:rPr>
+          <w:rFonts w:hint="eastAsia"/>
+        </w:rPr>
+        <w:t>:</w:t>
+      </w:r>
+    </w:p>
+    <w:p>
+      <w:pPr>
+        <w:rPr>
+          <w:rFonts w:hint="eastAsia"/>
+        </w:rPr>
+      </w:pPr>
+      <w:r>
+        <w:drawing>
+          <wp:inline distT="0" distB="0" distL="0" distR="0" wp14:anchorId="5529CD2D" wp14:editId="46F655C6">
+            <wp:extent cx="2816788" cy="1857737"/>
+            <wp:effectExtent l="0" t="0" r="3175" b="0"/>
+            <wp:docPr id="42" name="圖片 42"/>
+            <wp:cNvGraphicFramePr>
+              <a:graphicFrameLocks xmlns:a="http://schemas.openxmlformats.org/drawingml/2006/main" noChangeAspect="1"/>
+            </wp:cNvGraphicFramePr>
+            <a:graphic xmlns:a="http://schemas.openxmlformats.org/drawingml/2006/main">
+              <a:graphicData uri="http://schemas.openxmlformats.org/drawingml/2006/picture">
+                <pic:pic xmlns:pic="http://schemas.openxmlformats.org/drawingml/2006/picture">
+                  <pic:nvPicPr>
+                    <pic:cNvPr id="1" name=""/>
+                    <pic:cNvPicPr/>
+                  </pic:nvPicPr>
+                  <pic:blipFill>
+                    <a:blip r:embed="rId35"/>
+                    <a:stretch>
+                      <a:fillRect/>
+                    </a:stretch>
+                  </pic:blipFill>
+                  <pic:spPr>
+                    <a:xfrm>
+                      <a:off x="0" y="0"/>
+                      <a:ext cx="2823985" cy="1862484"/>
+                    </a:xfrm>
+                    <a:prstGeom prst="rect">
+                      <a:avLst/>
+                    </a:prstGeom>
+                  </pic:spPr>
+                </pic:pic>
+              </a:graphicData>
+            </a:graphic>
+          </wp:inline>
+        </w:drawing>
+      </w:r>
+    </w:p>
+    <w:p>
+      <w:pPr>
+        <w:pStyle w:val="a4"/>
+        <w:numPr>
+          <w:ilvl w:val="0"/>
+          <w:numId w:val="4"/>
+        </w:numPr>
+        <w:ind w:leftChars="0"/>
+      </w:pPr>
+      <w:r>
+        <w:t>in Hadamard basis</w:t>
+      </w:r>
+      <w:r>
+        <w:rPr>
+          <w:rFonts w:hint="eastAsia"/>
+        </w:rPr>
+        <w:t>:</w:t>
+      </w:r>
+    </w:p>
+    <w:p>
+      <w:pPr>
+        <w:rPr>
+          <w:rFonts w:hint="eastAsia"/>
+        </w:rPr>
+      </w:pPr>
+      <w:r>
+        <w:drawing>
+          <wp:inline distT="0" distB="0" distL="0" distR="0" wp14:anchorId="7D70FF53" wp14:editId="5DD174A9">
+            <wp:extent cx="2633240" cy="1832743"/>
+            <wp:effectExtent l="0" t="0" r="0" b="0"/>
+            <wp:docPr id="43" name="圖片 43"/>
+            <wp:cNvGraphicFramePr>
+              <a:graphicFrameLocks xmlns:a="http://schemas.openxmlformats.org/drawingml/2006/main" noChangeAspect="1"/>
+            </wp:cNvGraphicFramePr>
+            <a:graphic xmlns:a="http://schemas.openxmlformats.org/drawingml/2006/main">
+              <a:graphicData uri="http://schemas.openxmlformats.org/drawingml/2006/picture">
+                <pic:pic xmlns:pic="http://schemas.openxmlformats.org/drawingml/2006/picture">
+                  <pic:nvPicPr>
+                    <pic:cNvPr id="1" name=""/>
+                    <pic:cNvPicPr/>
+                  </pic:nvPicPr>
+                  <pic:blipFill>
+                    <a:blip r:embed="rId36"/>
+                    <a:stretch>
+                      <a:fillRect/>
+                    </a:stretch>
+                  </pic:blipFill>
+                  <pic:spPr>
+                    <a:xfrm>
+                      <a:off x="0" y="0"/>
+                      <a:ext cx="2644769" cy="1840767"/>
+                    </a:xfrm>
+                    <a:prstGeom prst="rect">
+                      <a:avLst/>
+                    </a:prstGeom>
+                  </pic:spPr>
+                </pic:pic>
+              </a:graphicData>
+            </a:graphic>
+          </wp:inline>
+        </w:drawing>
+      </w:r>
+    </w:p>
+    <w:p>
+      <w:r>
+        <w:rPr>
+          <w:rFonts w:hint="eastAsia"/>
+        </w:rPr>
+        <w:lastRenderedPageBreak/>
+        <w:t>F</w:t>
+      </w:r>
+      <w:r>
+        <w:t xml:space="preserve">or </w:t>
+      </w:r>
+      <m:oMath>
+        <m:sSub>
+          <m:sSubPr>
+            <m:ctrlPr>
+              <w:rPr>
+                <w:rFonts w:ascii="Cambria Math" w:hAnsi="Cambria Math"/>
+              </w:rPr>
+            </m:ctrlPr>
+          </m:sSubPr>
+          <m:e>
+            <m:r>
+              <m:rPr>
+                <m:sty m:val="p"/>
+              </m:rPr>
+              <w:rPr>
+                <w:rFonts w:ascii="Cambria Math" w:hAnsi="Cambria Math"/>
+              </w:rPr>
+              <m:t>ψ</m:t>
+            </m:r>
+          </m:e>
+          <m:sub>
+            <m:r>
+              <w:rPr>
+                <w:rFonts w:ascii="Cambria Math" w:hAnsi="Cambria Math"/>
+              </w:rPr>
+              <m:t>2</m:t>
+            </m:r>
+          </m:sub>
+        </m:sSub>
+      </m:oMath>
+    </w:p>
+    <w:p>
+      <w:r>
+        <w:drawing>
+          <wp:inline distT="0" distB="0" distL="0" distR="0" wp14:anchorId="3FD34364" wp14:editId="60252697">
+            <wp:extent cx="2314936" cy="1057782"/>
+            <wp:effectExtent l="0" t="0" r="0" b="9525"/>
+            <wp:docPr id="36" name="圖片 36"/>
+            <wp:cNvGraphicFramePr>
+              <a:graphicFrameLocks xmlns:a="http://schemas.openxmlformats.org/drawingml/2006/main" noChangeAspect="1"/>
+            </wp:cNvGraphicFramePr>
+            <a:graphic xmlns:a="http://schemas.openxmlformats.org/drawingml/2006/main">
+              <a:graphicData uri="http://schemas.openxmlformats.org/drawingml/2006/picture">
+                <pic:pic xmlns:pic="http://schemas.openxmlformats.org/drawingml/2006/picture">
+                  <pic:nvPicPr>
+                    <pic:cNvPr id="1" name=""/>
+                    <pic:cNvPicPr/>
+                  </pic:nvPicPr>
+                  <pic:blipFill>
+                    <a:blip r:embed="rId37"/>
+                    <a:stretch>
+                      <a:fillRect/>
+                    </a:stretch>
+                  </pic:blipFill>
+                  <pic:spPr>
+                    <a:xfrm>
+                      <a:off x="0" y="0"/>
+                      <a:ext cx="2319146" cy="1059706"/>
+                    </a:xfrm>
+                    <a:prstGeom prst="rect">
+                      <a:avLst/>
+                    </a:prstGeom>
+                  </pic:spPr>
+                </pic:pic>
+              </a:graphicData>
+            </a:graphic>
+          </wp:inline>
+        </w:drawing>
+      </w:r>
+    </w:p>
+    <w:p>
+      <w:proofErr w:type="spellStart"/>
+      <w:r>
+        <w:t>Statevector</w:t>
+      </w:r>
+      <w:proofErr w:type="spellEnd"/>
+    </w:p>
+    <w:p>
+      <w:r>
+        <w:drawing>
+          <wp:inline distT="0" distB="0" distL="0" distR="0" wp14:anchorId="27ABA514" wp14:editId="6639EAB8">
+            <wp:extent cx="3923817" cy="510673"/>
+            <wp:effectExtent l="0" t="0" r="635" b="3810"/>
+            <wp:docPr id="37" name="圖片 37"/>
+            <wp:cNvGraphicFramePr>
+              <a:graphicFrameLocks xmlns:a="http://schemas.openxmlformats.org/drawingml/2006/main" noChangeAspect="1"/>
+            </wp:cNvGraphicFramePr>
+            <a:graphic xmlns:a="http://schemas.openxmlformats.org/drawingml/2006/main">
+              <a:graphicData uri="http://schemas.openxmlformats.org/drawingml/2006/picture">
+                <pic:pic xmlns:pic="http://schemas.openxmlformats.org/drawingml/2006/picture">
+                  <pic:nvPicPr>
+                    <pic:cNvPr id="1" name=""/>
+                    <pic:cNvPicPr/>
+                  </pic:nvPicPr>
+                  <pic:blipFill>
+                    <a:blip r:embed="rId38"/>
+                    <a:stretch>
+                      <a:fillRect/>
+                    </a:stretch>
+                  </pic:blipFill>
+                  <pic:spPr>
+                    <a:xfrm>
+                      <a:off x="0" y="0"/>
+                      <a:ext cx="3928521" cy="511285"/>
+                    </a:xfrm>
+                    <a:prstGeom prst="rect">
+                      <a:avLst/>
+                    </a:prstGeom>
+                  </pic:spPr>
+                </pic:pic>
+              </a:graphicData>
+            </a:graphic>
+          </wp:inline>
+        </w:drawing>
+      </w:r>
+    </w:p>
+    <w:p>
+      <w:pPr>
+        <w:pStyle w:val="a4"/>
+        <w:numPr>
+          <w:ilvl w:val="0"/>
+          <w:numId w:val="7"/>
+        </w:numPr>
+        <w:ind w:leftChars="0"/>
+      </w:pPr>
+      <w:r>
+        <w:t>in computational basis</w:t>
+      </w:r>
+      <w:r>
+        <w:rPr>
+          <w:rFonts w:hint="eastAsia"/>
+        </w:rPr>
+        <w:t>:</w:t>
+      </w:r>
+    </w:p>
+    <w:p>
+      <w:pPr>
+        <w:rPr>
+          <w:rFonts w:hint="eastAsia"/>
+        </w:rPr>
+      </w:pPr>
+      <w:r>
+        <w:drawing>
+          <wp:inline distT="0" distB="0" distL="0" distR="0" wp14:anchorId="7C510B57" wp14:editId="596FEF80">
+            <wp:extent cx="2453833" cy="1653516"/>
+            <wp:effectExtent l="0" t="0" r="3810" b="4445"/>
+            <wp:docPr id="44" name="圖片 44"/>
+            <wp:cNvGraphicFramePr>
+              <a:graphicFrameLocks xmlns:a="http://schemas.openxmlformats.org/drawingml/2006/main" noChangeAspect="1"/>
+            </wp:cNvGraphicFramePr>
+            <a:graphic xmlns:a="http://schemas.openxmlformats.org/drawingml/2006/main">
+              <a:graphicData uri="http://schemas.openxmlformats.org/drawingml/2006/picture">
+                <pic:pic xmlns:pic="http://schemas.openxmlformats.org/drawingml/2006/picture">
+                  <pic:nvPicPr>
+                    <pic:cNvPr id="1" name=""/>
+                    <pic:cNvPicPr/>
+                  </pic:nvPicPr>
+                  <pic:blipFill>
+                    <a:blip r:embed="rId39"/>
+                    <a:stretch>
+                      <a:fillRect/>
+                    </a:stretch>
+                  </pic:blipFill>
+                  <pic:spPr>
+                    <a:xfrm>
+                      <a:off x="0" y="0"/>
+                      <a:ext cx="2464229" cy="1660522"/>
+                    </a:xfrm>
+                    <a:prstGeom prst="rect">
+                      <a:avLst/>
+                    </a:prstGeom>
+                  </pic:spPr>
+                </pic:pic>
+              </a:graphicData>
+            </a:graphic>
+          </wp:inline>
+        </w:drawing>
+      </w:r>
+    </w:p>
+    <w:p>
+      <w:pPr>
+        <w:pStyle w:val="a4"/>
+        <w:numPr>
+          <w:ilvl w:val="0"/>
+          <w:numId w:val="7"/>
+        </w:numPr>
+        <w:ind w:leftChars="0"/>
+      </w:pPr>
+      <w:r>
+        <w:t>in rotational basis</w:t>
+      </w:r>
+      <w:r>
+        <w:rPr>
+          <w:rFonts w:hint="eastAsia"/>
+        </w:rPr>
+        <w:t>:</w:t>
+      </w:r>
+    </w:p>
+    <w:p>
+      <w:pPr>
+        <w:rPr>
+          <w:rFonts w:hint="eastAsia"/>
+        </w:rPr>
+      </w:pPr>
+      <w:r>
+        <w:drawing>
+          <wp:inline distT="0" distB="0" distL="0" distR="0" wp14:anchorId="446C0086" wp14:editId="5F651318">
+            <wp:extent cx="2378597" cy="1559863"/>
+            <wp:effectExtent l="0" t="0" r="3175" b="2540"/>
+            <wp:docPr id="45" name="圖片 45"/>
+            <wp:cNvGraphicFramePr>
+              <a:graphicFrameLocks xmlns:a="http://schemas.openxmlformats.org/drawingml/2006/main" noChangeAspect="1"/>
+            </wp:cNvGraphicFramePr>
+            <a:graphic xmlns:a="http://schemas.openxmlformats.org/drawingml/2006/main">
+              <a:graphicData uri="http://schemas.openxmlformats.org/drawingml/2006/picture">
+                <pic:pic xmlns:pic="http://schemas.openxmlformats.org/drawingml/2006/picture">
+                  <pic:nvPicPr>
+                    <pic:cNvPr id="1" name=""/>
+                    <pic:cNvPicPr/>
+                  </pic:nvPicPr>
+                  <pic:blipFill>
+                    <a:blip r:embed="rId40"/>
+                    <a:stretch>
+                      <a:fillRect/>
+                    </a:stretch>
+                  </pic:blipFill>
+                  <pic:spPr>
+                    <a:xfrm>
+                      <a:off x="0" y="0"/>
+                      <a:ext cx="2392442" cy="1568942"/>
+                    </a:xfrm>
+                    <a:prstGeom prst="rect">
+                      <a:avLst/>
+                    </a:prstGeom>
+                  </pic:spPr>
+                </pic:pic>
+              </a:graphicData>
+            </a:graphic>
+          </wp:inline>
+        </w:drawing>
+      </w:r>
+    </w:p>
+    <w:p>
+      <w:pPr>
+        <w:pStyle w:val="a4"/>
+        <w:numPr>
+          <w:ilvl w:val="0"/>
+          <w:numId w:val="7"/>
+        </w:numPr>
+        <w:ind w:leftChars="0"/>
+      </w:pPr>
+      <w:r>
+        <w:t>in Hadamard basis</w:t>
+      </w:r>
+      <w:r>
+        <w:rPr>
+          <w:rFonts w:hint="eastAsia"/>
+        </w:rPr>
+        <w:t>:</w:t>
+      </w:r>
+    </w:p>
+    <w:p>
+      <w:r>
+        <w:drawing>
+          <wp:inline distT="0" distB="0" distL="0" distR="0" wp14:anchorId="5F9A5A54" wp14:editId="4AE6F3E7">
+            <wp:extent cx="2407534" cy="1639998"/>
+            <wp:effectExtent l="0" t="0" r="0" b="0"/>
+            <wp:docPr id="46" name="圖片 46"/>
+            <wp:cNvGraphicFramePr>
+              <a:graphicFrameLocks xmlns:a="http://schemas.openxmlformats.org/drawingml/2006/main" noChangeAspect="1"/>
+            </wp:cNvGraphicFramePr>
+            <a:graphic xmlns:a="http://schemas.openxmlformats.org/drawingml/2006/main">
+              <a:graphicData uri="http://schemas.openxmlformats.org/drawingml/2006/picture">
+                <pic:pic xmlns:pic="http://schemas.openxmlformats.org/drawingml/2006/picture">
+                  <pic:nvPicPr>
+                    <pic:cNvPr id="1" name=""/>
+                    <pic:cNvPicPr/>
+                  </pic:nvPicPr>
+                  <pic:blipFill>
+                    <a:blip r:embed="rId41"/>
+                    <a:stretch>
+                      <a:fillRect/>
+                    </a:stretch>
+                  </pic:blipFill>
+                  <pic:spPr>
+                    <a:xfrm>
+                      <a:off x="0" y="0"/>
+                      <a:ext cx="2421848" cy="1649749"/>
+                    </a:xfrm>
+                    <a:prstGeom prst="rect">
+                      <a:avLst/>
+                    </a:prstGeom>
+                  </pic:spPr>
+                </pic:pic>
+              </a:graphicData>
+            </a:graphic>
+          </wp:inline>
+        </w:drawing>
+      </w:r>
+    </w:p>
+    <w:p>
+      <w:r>
+        <w:rPr>
+          <w:rFonts w:hint="eastAsia"/>
+        </w:rPr>
+        <w:t>W</w:t>
+      </w:r>
+      <w:r>
+        <w:t>e cannot distinguish the above two by measurement.</w:t>
+      </w:r>
+    </w:p>
+    <w:p>
+      <w:pPr>
+        <w:rPr>
+          <w:rFonts w:hint="eastAsia"/>
+        </w:rPr>
+      </w:pPr>
+    </w:p>
+    <w:p>
+      <w:r>
+        <w:rPr>
+          <w:rFonts w:hint="eastAsia"/>
+        </w:rPr>
+        <w:lastRenderedPageBreak/>
+        <w:t>(</w:t>
+      </w:r>
+      <w:r>
+        <w:t>c)</w:t>
+      </w:r>
+    </w:p>
+    <w:p>
+      <w:r>
+        <w:rPr>
+          <w:rFonts w:hint="eastAsia"/>
+        </w:rPr>
+        <w:t>F</w:t>
+      </w:r>
+      <w:r>
+        <w:t xml:space="preserve">or </w:t>
+      </w:r>
+      <m:oMath>
+        <m:sSub>
+          <m:sSubPr>
+            <m:ctrlPr>
+              <w:rPr>
+                <w:rFonts w:ascii="Cambria Math" w:hAnsi="Cambria Math"/>
+              </w:rPr>
+            </m:ctrlPr>
+          </m:sSubPr>
+          <m:e>
+            <m:r>
+              <m:rPr>
+                <m:sty m:val="p"/>
+              </m:rPr>
+              <w:rPr>
+                <w:rFonts w:ascii="Cambria Math" w:hAnsi="Cambria Math"/>
+              </w:rPr>
+              <m:t>ψ</m:t>
+            </m:r>
+          </m:e>
+          <m:sub>
+            <m:r>
+              <w:rPr>
+                <w:rFonts w:ascii="Cambria Math" w:hAnsi="Cambria Math"/>
+              </w:rPr>
+              <m:t>1</m:t>
+            </m:r>
+          </m:sub>
+        </m:sSub>
+      </m:oMath>
+      <w:r>
+        <w:t xml:space="preserve"> </w:t>
+      </w:r>
+    </w:p>
+    <w:p>
+      <w:pPr>
+        <w:pStyle w:val="a4"/>
+        <w:numPr>
+          <w:ilvl w:val="0"/>
+          <w:numId w:val="8"/>
+        </w:numPr>
+        <w:ind w:leftChars="0"/>
+      </w:pPr>
+      <w:r>
+        <w:t>in computational basis</w:t>
+      </w:r>
+      <w:r>
+        <w:rPr>
+          <w:rFonts w:hint="eastAsia"/>
+        </w:rPr>
+        <w:t>:</w:t>
+      </w:r>
+    </w:p>
+    <w:p>
+      <w:r>
+        <w:rPr>
+          <w:noProof/>
+        </w:rPr>
+        <w:drawing>
+          <wp:inline distT="0" distB="0" distL="0" distR="0" wp14:anchorId="2168F072" wp14:editId="383B1875">
+            <wp:extent cx="3009417" cy="1964853"/>
+            <wp:effectExtent l="0" t="0" r="635" b="0"/>
+            <wp:docPr id="32" name="圖片 32"/>
+            <wp:cNvGraphicFramePr>
+              <a:graphicFrameLocks xmlns:a="http://schemas.openxmlformats.org/drawingml/2006/main" noChangeAspect="1"/>
+            </wp:cNvGraphicFramePr>
+            <a:graphic xmlns:a="http://schemas.openxmlformats.org/drawingml/2006/main">
+              <a:graphicData uri="http://schemas.openxmlformats.org/drawingml/2006/picture">
+                <pic:pic xmlns:pic="http://schemas.openxmlformats.org/drawingml/2006/picture">
+                  <pic:nvPicPr>
+                    <pic:cNvPr id="1" name=""/>
+                    <pic:cNvPicPr/>
+                  </pic:nvPicPr>
+                  <pic:blipFill>
+                    <a:blip r:embed="rId42"/>
+                    <a:stretch>
+                      <a:fillRect/>
+                    </a:stretch>
+                  </pic:blipFill>
+                  <pic:spPr>
+                    <a:xfrm>
+                      <a:off x="0" y="0"/>
+                      <a:ext cx="3013168" cy="1967302"/>
+                    </a:xfrm>
+                    <a:prstGeom prst="rect">
+                      <a:avLst/>
+                    </a:prstGeom>
+                  </pic:spPr>
+                </pic:pic>
+              </a:graphicData>
+            </a:graphic>
+          </wp:inline>
+        </w:drawing>
+      </w:r>
+    </w:p>
+    <w:p>
+      <w:pPr>
+        <w:pStyle w:val="a4"/>
+        <w:numPr>
+          <w:ilvl w:val="0"/>
+          <w:numId w:val="8"/>
+        </w:numPr>
+        <w:ind w:leftChars="0"/>
+      </w:pPr>
+      <w:r>
+        <w:rPr>
+          <w:rFonts w:hint="eastAsia"/>
+        </w:rPr>
+        <w:t>i</w:t>
+      </w:r>
+      <w:r>
+        <w:t>n rotation basis</w:t>
+      </w:r>
+    </w:p>
+    <w:p>
+      <w:pPr>
+        <w:pStyle w:val="a4"/>
+        <w:ind w:leftChars="0" w:left="360"/>
+      </w:pPr>
+      <w:r>
+        <w:rPr>
+          <w:noProof/>
+        </w:rPr>
+        <w:drawing>
+          <wp:inline distT="0" distB="0" distL="0" distR="0" wp14:anchorId="45767A20" wp14:editId="070C24EF">
+            <wp:extent cx="2598516" cy="1717849"/>
+            <wp:effectExtent l="0" t="0" r="0" b="0"/>
+            <wp:docPr id="33" name="圖片 33"/>
+            <wp:cNvGraphicFramePr>
+              <a:graphicFrameLocks xmlns:a="http://schemas.openxmlformats.org/drawingml/2006/main" noChangeAspect="1"/>
+            </wp:cNvGraphicFramePr>
+            <a:graphic xmlns:a="http://schemas.openxmlformats.org/drawingml/2006/main">
+              <a:graphicData uri="http://schemas.openxmlformats.org/drawingml/2006/picture">
+                <pic:pic xmlns:pic="http://schemas.openxmlformats.org/drawingml/2006/picture">
+                  <pic:nvPicPr>
+                    <pic:cNvPr id="1" name=""/>
+                    <pic:cNvPicPr/>
+                  </pic:nvPicPr>
+                  <pic:blipFill>
+                    <a:blip r:embed="rId43"/>
+                    <a:stretch>
+                      <a:fillRect/>
+                    </a:stretch>
+                  </pic:blipFill>
+                  <pic:spPr>
+                    <a:xfrm>
+                      <a:off x="0" y="0"/>
+                      <a:ext cx="2605501" cy="1722466"/>
+                    </a:xfrm>
+                    <a:prstGeom prst="rect">
+                      <a:avLst/>
+                    </a:prstGeom>
+                  </pic:spPr>
+                </pic:pic>
+              </a:graphicData>
+            </a:graphic>
+          </wp:inline>
+        </w:drawing>
+      </w:r>
+    </w:p>
+    <w:p>
+      <w:pPr>
+        <w:pStyle w:val="a4"/>
+        <w:numPr>
+          <w:ilvl w:val="0"/>
+          <w:numId w:val="8"/>
+        </w:numPr>
+        <w:ind w:leftChars="0"/>
+      </w:pPr>
+      <w:r>
+        <w:rPr>
+          <w:rFonts w:hint="eastAsia"/>
+        </w:rPr>
+        <w:t>i</w:t>
+      </w:r>
+      <w:r>
+        <w:t>n Hadamard basis</w:t>
+      </w:r>
+    </w:p>
+    <w:p>
+      <w:r>
+        <w:rPr>
+          <w:noProof/>
+        </w:rPr>
+        <w:drawing>
+          <wp:inline distT="0" distB="0" distL="0" distR="0" wp14:anchorId="5926A2FB" wp14:editId="20880046">
+            <wp:extent cx="2615878" cy="1748223"/>
+            <wp:effectExtent l="0" t="0" r="0" b="4445"/>
+            <wp:docPr id="34" name="圖片 34"/>
+            <wp:cNvGraphicFramePr>
+              <a:graphicFrameLocks xmlns:a="http://schemas.openxmlformats.org/drawingml/2006/main" noChangeAspect="1"/>
+            </wp:cNvGraphicFramePr>
+            <a:graphic xmlns:a="http://schemas.openxmlformats.org/drawingml/2006/main">
+              <a:graphicData uri="http://schemas.openxmlformats.org/drawingml/2006/picture">
+                <pic:pic xmlns:pic="http://schemas.openxmlformats.org/drawingml/2006/picture">
+                  <pic:nvPicPr>
+                    <pic:cNvPr id="1" name=""/>
+                    <pic:cNvPicPr/>
+                  </pic:nvPicPr>
+                  <pic:blipFill>
+                    <a:blip r:embed="rId44"/>
+                    <a:stretch>
+                      <a:fillRect/>
+                    </a:stretch>
+                  </pic:blipFill>
+                  <pic:spPr>
+                    <a:xfrm>
+                      <a:off x="0" y="0"/>
+                      <a:ext cx="2618678" cy="1750094"/>
+                    </a:xfrm>
+                    <a:prstGeom prst="rect">
+                      <a:avLst/>
+                    </a:prstGeom>
+                  </pic:spPr>
+                </pic:pic>
+              </a:graphicData>
+            </a:graphic>
+          </wp:inline>
+        </w:drawing>
+      </w:r>
+    </w:p>
+    <w:p/>
+    <w:p/>
+    <w:p/>
+    <w:p/>
+    <w:p/>
+    <w:p/>
+    <w:p/>
+    <w:p/>
+    <w:p>
+      <w:r>
+        <w:rPr>
+          <w:rFonts w:hint="eastAsia"/>
+        </w:rPr>
+        <w:lastRenderedPageBreak/>
+        <w:t>F</w:t>
+      </w:r>
+      <w:r>
+        <w:t xml:space="preserve">or </w:t>
+      </w:r>
+      <m:oMath>
+        <m:sSub>
+          <m:sSubPr>
+            <m:ctrlPr>
+              <w:rPr>
+                <w:rFonts w:ascii="Cambria Math" w:hAnsi="Cambria Math"/>
+              </w:rPr>
+            </m:ctrlPr>
+          </m:sSubPr>
+          <m:e>
+            <m:r>
+              <m:rPr>
+                <m:sty m:val="p"/>
+              </m:rPr>
+              <w:rPr>
+                <w:rFonts w:ascii="Cambria Math" w:hAnsi="Cambria Math"/>
+              </w:rPr>
+              <m:t>ψ</m:t>
+            </m:r>
+          </m:e>
+          <m:sub>
+            <m:r>
+              <w:rPr>
+                <w:rFonts w:ascii="Cambria Math" w:hAnsi="Cambria Math"/>
+              </w:rPr>
+              <m:t>2</m:t>
+            </m:r>
+          </m:sub>
+        </m:sSub>
+      </m:oMath>
+      <w:r>
+        <w:rPr>
+          <w:rFonts w:hint="eastAsia"/>
+        </w:rPr>
+        <w:t>:</w:t>
+      </w:r>
+    </w:p>
+    <w:p>
+      <w:pPr>
+        <w:pStyle w:val="a4"/>
+        <w:numPr>
+          <w:ilvl w:val="0"/>
+          <w:numId w:val="3"/>
+        </w:numPr>
+        <w:ind w:leftChars="0"/>
+      </w:pPr>
+      <w:r>
+        <w:t>in computational basis</w:t>
+      </w:r>
+      <w:r>
+        <w:rPr>
+          <w:rFonts w:hint="eastAsia"/>
+        </w:rPr>
+        <w:t>:</w:t>
+      </w:r>
+    </w:p>
+    <w:p>
+      <w:r>
+        <w:rPr>
+          <w:noProof/>
+        </w:rPr>
+        <w:drawing>
+          <wp:inline distT="0" distB="0" distL="0" distR="0" wp14:anchorId="6E5B8D9C" wp14:editId="0305961D">
+            <wp:extent cx="2830214" cy="1863525"/>
+            <wp:effectExtent l="0" t="0" r="8255" b="3810"/>
+            <wp:docPr id="35" name="圖片 35"/>
+            <wp:cNvGraphicFramePr>
+              <a:graphicFrameLocks xmlns:a="http://schemas.openxmlformats.org/drawingml/2006/main" noChangeAspect="1"/>
+            </wp:cNvGraphicFramePr>
+            <a:graphic xmlns:a="http://schemas.openxmlformats.org/drawingml/2006/main">
+              <a:graphicData uri="http://schemas.openxmlformats.org/drawingml/2006/picture">
+                <pic:pic xmlns:pic="http://schemas.openxmlformats.org/drawingml/2006/picture">
+                  <pic:nvPicPr>
+                    <pic:cNvPr id="1" name=""/>
+                    <pic:cNvPicPr/>
+                  </pic:nvPicPr>
+                  <pic:blipFill>
+                    <a:blip r:embed="rId45"/>
+                    <a:stretch>
+                      <a:fillRect/>
+                    </a:stretch>
+                  </pic:blipFill>
+                  <pic:spPr>
+                    <a:xfrm>
+                      <a:off x="0" y="0"/>
+                      <a:ext cx="2834148" cy="1866116"/>
+                    </a:xfrm>
+                    <a:prstGeom prst="rect">
+                      <a:avLst/>
+                    </a:prstGeom>
+                  </pic:spPr>
+                </pic:pic>
+              </a:graphicData>
+            </a:graphic>
+          </wp:inline>
+        </w:drawing>
+      </w:r>
+    </w:p>
+    <w:p>
+      <w:pPr>
+        <w:pStyle w:val="a4"/>
+        <w:numPr>
+          <w:ilvl w:val="0"/>
+          <w:numId w:val="3"/>
+        </w:numPr>
+        <w:ind w:leftChars="0"/>
+      </w:pPr>
+      <w:r>
+        <w:rPr>
+          <w:rFonts w:hint="eastAsia"/>
+        </w:rPr>
+        <w:t>i</w:t>
+      </w:r>
+      <w:r>
+        <w:t>n rotation basis</w:t>
+      </w:r>
+    </w:p>
+    <w:p>
+      <w:r>
+        <w:rPr>
+          <w:noProof/>
+        </w:rPr>
+        <w:drawing>
+          <wp:inline distT="0" distB="0" distL="0" distR="0" wp14:anchorId="497EF1E3" wp14:editId="70E77A8C">
+            <wp:extent cx="2748987" cy="1818978"/>
+            <wp:effectExtent l="0" t="0" r="0" b="0"/>
+            <wp:docPr id="38" name="圖片 38"/>
+            <wp:cNvGraphicFramePr>
+              <a:graphicFrameLocks xmlns:a="http://schemas.openxmlformats.org/drawingml/2006/main" noChangeAspect="1"/>
+            </wp:cNvGraphicFramePr>
+            <a:graphic xmlns:a="http://schemas.openxmlformats.org/drawingml/2006/main">
+              <a:graphicData uri="http://schemas.openxmlformats.org/drawingml/2006/picture">
+                <pic:pic xmlns:pic="http://schemas.openxmlformats.org/drawingml/2006/picture">
+                  <pic:nvPicPr>
+                    <pic:cNvPr id="1" name=""/>
+                    <pic:cNvPicPr/>
+                  </pic:nvPicPr>
+                  <pic:blipFill>
+                    <a:blip r:embed="rId46"/>
+                    <a:stretch>
+                      <a:fillRect/>
+                    </a:stretch>
+                  </pic:blipFill>
+                  <pic:spPr>
+                    <a:xfrm>
+                      <a:off x="0" y="0"/>
+                      <a:ext cx="2754085" cy="1822352"/>
+                    </a:xfrm>
+                    <a:prstGeom prst="rect">
+                      <a:avLst/>
+                    </a:prstGeom>
+                  </pic:spPr>
+                </pic:pic>
+              </a:graphicData>
+            </a:graphic>
+          </wp:inline>
+        </w:drawing>
+      </w:r>
+    </w:p>
+    <w:p>
+      <w:pPr>
+        <w:pStyle w:val="a4"/>
+        <w:numPr>
+          <w:ilvl w:val="0"/>
+          <w:numId w:val="3"/>
+        </w:numPr>
+        <w:ind w:leftChars="0"/>
+      </w:pPr>
+      <w:r>
+        <w:rPr>
+          <w:rFonts w:hint="eastAsia"/>
+        </w:rPr>
+        <w:t>i</w:t>
+      </w:r>
+      <w:r>
+        <w:t>n Hadamard basis</w:t>
+      </w:r>
+    </w:p>
+    <w:p>
+      <w:r>
+        <w:rPr>
+          <w:noProof/>
+        </w:rPr>
+        <w:drawing>
+          <wp:inline distT="0" distB="0" distL="0" distR="0" wp14:anchorId="0EF6B835" wp14:editId="3ABB9A1F">
+            <wp:extent cx="2633240" cy="1774726"/>
+            <wp:effectExtent l="0" t="0" r="0" b="0"/>
+            <wp:docPr id="39" name="圖片 39"/>
+            <wp:cNvGraphicFramePr>
+              <a:graphicFrameLocks xmlns:a="http://schemas.openxmlformats.org/drawingml/2006/main" noChangeAspect="1"/>
+            </wp:cNvGraphicFramePr>
+            <a:graphic xmlns:a="http://schemas.openxmlformats.org/drawingml/2006/main">
+              <a:graphicData uri="http://schemas.openxmlformats.org/drawingml/2006/picture">
+                <pic:pic xmlns:pic="http://schemas.openxmlformats.org/drawingml/2006/picture">
+                  <pic:nvPicPr>
+                    <pic:cNvPr id="1" name=""/>
+                    <pic:cNvPicPr/>
+                  </pic:nvPicPr>
+                  <pic:blipFill>
+                    <a:blip r:embed="rId47"/>
+                    <a:stretch>
+                      <a:fillRect/>
+                    </a:stretch>
+                  </pic:blipFill>
+                  <pic:spPr>
+                    <a:xfrm>
+                      <a:off x="0" y="0"/>
+                      <a:ext cx="2641197" cy="1780089"/>
+                    </a:xfrm>
+                    <a:prstGeom prst="rect">
+                      <a:avLst/>
+                    </a:prstGeom>
+                  </pic:spPr>
+                </pic:pic>
+              </a:graphicData>
+            </a:graphic>
+          </wp:inline>
+        </w:drawing>
+      </w:r>
+    </w:p>
+    <w:p>
+      <w:r>
+        <w:rPr>
+          <w:rFonts w:hint="eastAsia"/>
+        </w:rPr>
+        <w:t>W</w:t>
+      </w:r>
+      <w:r>
+        <w:t>e cannot consider them to be equivalent as well because in Hadamard basis, the first qubit state is 100% 1, however, the first qubit state is 100% 0.</w:t>
+      </w:r>
+    </w:p>
+    <w:p/>
+    <w:p/>
+    <w:p/>
+    <w:p/>
+    <w:p/>
+    <w:p/>
+    <w:p>
+      <w:pPr>
+        <w:rPr>
+          <w:rFonts w:hint="eastAsia"/>
+        </w:rPr>
+      </w:pPr>
+    </w:p>
+    <w:p>
+      <w:r>
+        <w:rPr>
+          <w:rFonts w:hint="eastAsia"/>
+        </w:rPr>
+        <w:lastRenderedPageBreak/>
+        <w:t>Q</w:t>
+      </w:r>
+      <w:r>
+        <w:t>4</w:t>
+      </w:r>
+    </w:p>
+    <w:p>
+      <w:r>
+        <w:t xml:space="preserve">If </w:t>
+      </w:r>
+      <m:oMath>
+        <m:r>
+          <m:rPr>
+            <m:sty m:val="p"/>
+          </m:rPr>
+          <w:rPr>
+            <w:rFonts w:ascii="Cambria Math" w:hAnsi="Cambria Math"/>
+          </w:rPr>
+          <m:t>|</m:t>
+        </m:r>
+        <m:sSub>
+          <m:sSubPr>
+            <m:ctrlPr>
+              <w:rPr>
+                <w:rFonts w:ascii="Cambria Math" w:hAnsi="Cambria Math"/>
+              </w:rPr>
+            </m:ctrlPr>
+          </m:sSubPr>
+          <m:e>
+            <m:r>
+              <m:rPr>
+                <m:sty m:val="p"/>
+              </m:rPr>
+              <w:rPr>
+                <w:rFonts w:ascii="Cambria Math" w:hAnsi="Cambria Math"/>
+              </w:rPr>
+              <m:t>ψ</m:t>
+            </m:r>
+          </m:e>
+          <m:sub>
+            <m:r>
+              <w:rPr>
+                <w:rFonts w:ascii="Cambria Math" w:hAnsi="Cambria Math"/>
+              </w:rPr>
+              <m:t>1</m:t>
+            </m:r>
+          </m:sub>
+        </m:sSub>
+        <m:r>
+          <m:rPr>
+            <m:sty m:val="p"/>
+          </m:rPr>
+          <w:rPr>
+            <w:rFonts w:ascii="Cambria Math" w:hAnsi="Cambria Math"/>
+          </w:rPr>
+          <m:t>&gt; = |</m:t>
+        </m:r>
+        <m:sSub>
+          <m:sSubPr>
+            <m:ctrlPr>
+              <w:rPr>
+                <w:rFonts w:ascii="Cambria Math" w:hAnsi="Cambria Math"/>
+              </w:rPr>
+            </m:ctrlPr>
+          </m:sSubPr>
+          <m:e>
+            <m:r>
+              <m:rPr>
+                <m:sty m:val="p"/>
+              </m:rPr>
+              <w:rPr>
+                <w:rFonts w:ascii="Cambria Math" w:hAnsi="Cambria Math"/>
+              </w:rPr>
+              <m:t>ψ</m:t>
+            </m:r>
+          </m:e>
+          <m:sub>
+            <m:r>
+              <w:rPr>
+                <w:rFonts w:ascii="Cambria Math" w:hAnsi="Cambria Math"/>
+              </w:rPr>
+              <m:t>2</m:t>
+            </m:r>
+          </m:sub>
+        </m:sSub>
+        <m:r>
+          <m:rPr>
+            <m:sty m:val="p"/>
+          </m:rPr>
+          <w:rPr>
+            <w:rFonts w:ascii="Cambria Math" w:hAnsi="Cambria Math"/>
+          </w:rPr>
+          <m:t xml:space="preserve">&gt;  =  </m:t>
+        </m:r>
+        <m:d>
+          <m:dPr>
+            <m:ctrlPr>
+              <w:rPr>
+                <w:rFonts w:ascii="Cambria Math" w:hAnsi="Cambria Math"/>
+              </w:rPr>
+            </m:ctrlPr>
+          </m:dPr>
+          <m:e>
+            <m:f>
+              <m:fPr>
+                <m:type m:val="noBar"/>
+                <m:ctrlPr>
+                  <w:rPr>
+                    <w:rFonts w:ascii="Cambria Math" w:hAnsi="Cambria Math"/>
+                  </w:rPr>
+                </m:ctrlPr>
+              </m:fPr>
+              <m:num>
+                <m:f>
+                  <m:fPr>
+                    <m:ctrlPr>
+                      <w:rPr>
+                        <w:rFonts w:ascii="Cambria Math" w:hAnsi="Cambria Math"/>
+                        <w:i/>
+                      </w:rPr>
+                    </m:ctrlPr>
+                  </m:fPr>
+                  <m:num>
+                    <m:r>
+                      <w:rPr>
+                        <w:rFonts w:ascii="Cambria Math" w:hAnsi="Cambria Math"/>
+                      </w:rPr>
+                      <m:t>1</m:t>
+                    </m:r>
+                  </m:num>
+                  <m:den>
+                    <m:rad>
+                      <m:radPr>
+                        <m:degHide m:val="1"/>
+                        <m:ctrlPr>
+                          <w:rPr>
+                            <w:rFonts w:ascii="Cambria Math" w:hAnsi="Cambria Math"/>
+                            <w:i/>
+                          </w:rPr>
+                        </m:ctrlPr>
+                      </m:radPr>
+                      <m:deg/>
+                      <m:e>
+                        <m:r>
+                          <w:rPr>
+                            <w:rFonts w:ascii="Cambria Math" w:hAnsi="Cambria Math"/>
+                          </w:rPr>
+                          <m:t>3</m:t>
+                        </m:r>
+                      </m:e>
+                    </m:rad>
+                  </m:den>
+                </m:f>
+              </m:num>
+              <m:den>
+                <m:f>
+                  <m:fPr>
+                    <m:ctrlPr>
+                      <w:rPr>
+                        <w:rFonts w:ascii="Cambria Math" w:hAnsi="Cambria Math"/>
+                        <w:i/>
+                      </w:rPr>
+                    </m:ctrlPr>
+                  </m:fPr>
+                  <m:num>
+                    <m:rad>
+                      <m:radPr>
+                        <m:degHide m:val="1"/>
+                        <m:ctrlPr>
+                          <w:rPr>
+                            <w:rFonts w:ascii="Cambria Math" w:hAnsi="Cambria Math"/>
+                            <w:i/>
+                          </w:rPr>
+                        </m:ctrlPr>
+                      </m:radPr>
+                      <m:deg/>
+                      <m:e>
+                        <m:r>
+                          <w:rPr>
+                            <w:rFonts w:ascii="Cambria Math" w:hAnsi="Cambria Math"/>
+                          </w:rPr>
+                          <m:t>2</m:t>
+                        </m:r>
+                      </m:e>
+                    </m:rad>
+                  </m:num>
+                  <m:den>
+                    <m:rad>
+                      <m:radPr>
+                        <m:degHide m:val="1"/>
+                        <m:ctrlPr>
+                          <w:rPr>
+                            <w:rFonts w:ascii="Cambria Math" w:hAnsi="Cambria Math"/>
+                            <w:i/>
+                          </w:rPr>
+                        </m:ctrlPr>
+                      </m:radPr>
+                      <m:deg/>
+                      <m:e>
+                        <m:r>
+                          <w:rPr>
+                            <w:rFonts w:ascii="Cambria Math" w:hAnsi="Cambria Math"/>
+                          </w:rPr>
+                          <m:t>3</m:t>
+                        </m:r>
+                      </m:e>
+                    </m:rad>
+                  </m:den>
+                </m:f>
+              </m:den>
+            </m:f>
+          </m:e>
+        </m:d>
+      </m:oMath>
+    </w:p>
+    <w:p>
+      <w:r>
+        <w:drawing>
+          <wp:inline distT="0" distB="0" distL="0" distR="0" wp14:anchorId="7741CC2E" wp14:editId="5B2948F9">
+            <wp:extent cx="2610091" cy="1833600"/>
+            <wp:effectExtent l="0" t="0" r="0" b="0"/>
+            <wp:docPr id="28" name="圖片 28"/>
+            <wp:cNvGraphicFramePr>
+              <a:graphicFrameLocks xmlns:a="http://schemas.openxmlformats.org/drawingml/2006/main" noChangeAspect="1"/>
+            </wp:cNvGraphicFramePr>
+            <a:graphic xmlns:a="http://schemas.openxmlformats.org/drawingml/2006/main">
+              <a:graphicData uri="http://schemas.openxmlformats.org/drawingml/2006/picture">
+                <pic:pic xmlns:pic="http://schemas.openxmlformats.org/drawingml/2006/picture">
+                  <pic:nvPicPr>
+                    <pic:cNvPr id="1" name=""/>
+                    <pic:cNvPicPr/>
+                  </pic:nvPicPr>
+                  <pic:blipFill>
+                    <a:blip r:embed="rId48"/>
+                    <a:stretch>
+                      <a:fillRect/>
+                    </a:stretch>
+                  </pic:blipFill>
+                  <pic:spPr>
+                    <a:xfrm>
+                      <a:off x="0" y="0"/>
+                      <a:ext cx="2618807" cy="1839723"/>
+                    </a:xfrm>
+                    <a:prstGeom prst="rect">
+                      <a:avLst/>
+                    </a:prstGeom>
+                  </pic:spPr>
+                </pic:pic>
+              </a:graphicData>
+            </a:graphic>
+          </wp:inline>
+        </w:drawing>
+      </w:r>
+    </w:p>
+    <w:p>
+      <w:pPr>
+        <w:rPr>
+          <w:rFonts w:hint="eastAsia"/>
+        </w:rPr>
+      </w:pPr>
+      <w:r>
+        <w:t xml:space="preserve">The probability of the third qubit is </w:t>
+      </w:r>
+      <w:r>
+        <w:t>0</w:t>
+      </w:r>
+      <w:r>
+        <w:t xml:space="preserve"> is</w:t>
+      </w:r>
+      <w:r>
+        <w:t xml:space="preserve"> 0</w:t>
+      </w:r>
+      <w:r>
+        <w:t>.</w:t>
+      </w:r>
+    </w:p>
+    <w:p>
+      <w:r>
+        <w:t xml:space="preserve">If </w:t>
+      </w:r>
+      <m:oMath>
+        <m:r>
+          <m:rPr>
+            <m:sty m:val="p"/>
+          </m:rPr>
+          <w:rPr>
+            <w:rFonts w:ascii="Cambria Math" w:hAnsi="Cambria Math"/>
+          </w:rPr>
+          <m:t>|</m:t>
+        </m:r>
+        <m:sSub>
+          <m:sSubPr>
+            <m:ctrlPr>
+              <w:rPr>
+                <w:rFonts w:ascii="Cambria Math" w:hAnsi="Cambria Math"/>
+              </w:rPr>
+            </m:ctrlPr>
+          </m:sSubPr>
+          <m:e>
+            <m:r>
+              <m:rPr>
+                <m:sty m:val="p"/>
+              </m:rPr>
+              <w:rPr>
+                <w:rFonts w:ascii="Cambria Math" w:hAnsi="Cambria Math"/>
+              </w:rPr>
+              <m:t>ψ</m:t>
+            </m:r>
+          </m:e>
+          <m:sub>
+            <m:r>
+              <w:rPr>
+                <w:rFonts w:ascii="Cambria Math" w:hAnsi="Cambria Math"/>
+              </w:rPr>
+              <m:t>1</m:t>
+            </m:r>
+          </m:sub>
+        </m:sSub>
+        <m:r>
+          <m:rPr>
+            <m:sty m:val="p"/>
+          </m:rPr>
+          <w:rPr>
+            <w:rFonts w:ascii="Cambria Math" w:hAnsi="Cambria Math"/>
+          </w:rPr>
+          <m:t>&gt;=</m:t>
+        </m:r>
+        <m:d>
+          <m:dPr>
+            <m:ctrlPr>
+              <w:rPr>
+                <w:rFonts w:ascii="Cambria Math" w:hAnsi="Cambria Math"/>
+              </w:rPr>
+            </m:ctrlPr>
+          </m:dPr>
+          <m:e>
+            <m:f>
+              <m:fPr>
+                <m:type m:val="noBar"/>
+                <m:ctrlPr>
+                  <w:rPr>
+                    <w:rFonts w:ascii="Cambria Math" w:hAnsi="Cambria Math"/>
+                  </w:rPr>
+                </m:ctrlPr>
+              </m:fPr>
+              <m:num>
+                <m:f>
+                  <m:fPr>
+                    <m:ctrlPr>
+                      <w:rPr>
+                        <w:rFonts w:ascii="Cambria Math" w:hAnsi="Cambria Math"/>
+                        <w:i/>
+                      </w:rPr>
+                    </m:ctrlPr>
+                  </m:fPr>
+                  <m:num>
+                    <m:r>
+                      <w:rPr>
+                        <w:rFonts w:ascii="Cambria Math" w:hAnsi="Cambria Math"/>
+                      </w:rPr>
+                      <m:t>1</m:t>
+                    </m:r>
+                  </m:num>
+                  <m:den>
+                    <m:rad>
+                      <m:radPr>
+                        <m:degHide m:val="1"/>
+                        <m:ctrlPr>
+                          <w:rPr>
+                            <w:rFonts w:ascii="Cambria Math" w:hAnsi="Cambria Math"/>
+                            <w:i/>
+                          </w:rPr>
+                        </m:ctrlPr>
+                      </m:radPr>
+                      <m:deg/>
+                      <m:e>
+                        <m:r>
+                          <w:rPr>
+                            <w:rFonts w:ascii="Cambria Math" w:hAnsi="Cambria Math"/>
+                          </w:rPr>
+                          <m:t>3</m:t>
+                        </m:r>
+                      </m:e>
+                    </m:rad>
+                  </m:den>
+                </m:f>
+              </m:num>
+              <m:den>
+                <m:f>
+                  <m:fPr>
+                    <m:ctrlPr>
+                      <w:rPr>
+                        <w:rFonts w:ascii="Cambria Math" w:hAnsi="Cambria Math"/>
+                        <w:i/>
+                      </w:rPr>
+                    </m:ctrlPr>
+                  </m:fPr>
+                  <m:num>
+                    <m:rad>
+                      <m:radPr>
+                        <m:degHide m:val="1"/>
+                        <m:ctrlPr>
+                          <w:rPr>
+                            <w:rFonts w:ascii="Cambria Math" w:hAnsi="Cambria Math"/>
+                            <w:i/>
+                          </w:rPr>
+                        </m:ctrlPr>
+                      </m:radPr>
+                      <m:deg/>
+                      <m:e>
+                        <m:r>
+                          <w:rPr>
+                            <w:rFonts w:ascii="Cambria Math" w:hAnsi="Cambria Math"/>
+                          </w:rPr>
+                          <m:t>2</m:t>
+                        </m:r>
+                      </m:e>
+                    </m:rad>
+                  </m:num>
+                  <m:den>
+                    <m:rad>
+                      <m:radPr>
+                        <m:degHide m:val="1"/>
+                        <m:ctrlPr>
+                          <w:rPr>
+                            <w:rFonts w:ascii="Cambria Math" w:hAnsi="Cambria Math"/>
+                            <w:i/>
+                          </w:rPr>
+                        </m:ctrlPr>
+                      </m:radPr>
+                      <m:deg/>
+                      <m:e>
+                        <m:r>
+                          <w:rPr>
+                            <w:rFonts w:ascii="Cambria Math" w:hAnsi="Cambria Math"/>
+                          </w:rPr>
+                          <m:t>3</m:t>
+                        </m:r>
+                      </m:e>
+                    </m:rad>
+                  </m:den>
+                </m:f>
+              </m:den>
+            </m:f>
+          </m:e>
+        </m:d>
+        <m:r>
+          <m:rPr>
+            <m:sty m:val="p"/>
+          </m:rPr>
+          <w:rPr>
+            <w:rFonts w:ascii="Cambria Math" w:hAnsi="Cambria Math"/>
+          </w:rPr>
+          <m:t>,|</m:t>
+        </m:r>
+        <m:sSub>
+          <m:sSubPr>
+            <m:ctrlPr>
+              <w:rPr>
+                <w:rFonts w:ascii="Cambria Math" w:hAnsi="Cambria Math"/>
+              </w:rPr>
+            </m:ctrlPr>
+          </m:sSubPr>
+          <m:e>
+            <m:r>
+              <m:rPr>
+                <m:sty m:val="p"/>
+              </m:rPr>
+              <w:rPr>
+                <w:rFonts w:ascii="Cambria Math" w:hAnsi="Cambria Math"/>
+              </w:rPr>
+              <m:t>ψ</m:t>
+            </m:r>
+          </m:e>
+          <m:sub>
+            <m:r>
+              <w:rPr>
+                <w:rFonts w:ascii="Cambria Math" w:hAnsi="Cambria Math"/>
+              </w:rPr>
+              <m:t>2</m:t>
+            </m:r>
+          </m:sub>
+        </m:sSub>
+        <m:r>
+          <m:rPr>
+            <m:sty m:val="p"/>
+          </m:rPr>
+          <w:rPr>
+            <w:rFonts w:ascii="Cambria Math" w:hAnsi="Cambria Math"/>
+          </w:rPr>
+          <m:t xml:space="preserve">&gt; = </m:t>
+        </m:r>
+        <m:d>
+          <m:dPr>
+            <m:ctrlPr>
+              <w:rPr>
+                <w:rFonts w:ascii="Cambria Math" w:hAnsi="Cambria Math"/>
+              </w:rPr>
+            </m:ctrlPr>
+          </m:dPr>
+          <m:e>
+            <m:f>
+              <m:fPr>
+                <m:type m:val="noBar"/>
+                <m:ctrlPr>
+                  <w:rPr>
+                    <w:rFonts w:ascii="Cambria Math" w:hAnsi="Cambria Math"/>
+                  </w:rPr>
+                </m:ctrlPr>
+              </m:fPr>
+              <m:num>
+                <m:f>
+                  <m:fPr>
+                    <m:ctrlPr>
+                      <w:rPr>
+                        <w:rFonts w:ascii="Cambria Math" w:hAnsi="Cambria Math"/>
+                        <w:i/>
+                      </w:rPr>
+                    </m:ctrlPr>
+                  </m:fPr>
+                  <m:num>
+                    <m:r>
+                      <w:rPr>
+                        <w:rFonts w:ascii="Cambria Math" w:hAnsi="Cambria Math"/>
+                      </w:rPr>
+                      <m:t>1</m:t>
+                    </m:r>
+                  </m:num>
+                  <m:den>
+                    <m:rad>
+                      <m:radPr>
+                        <m:degHide m:val="1"/>
+                        <m:ctrlPr>
+                          <w:rPr>
+                            <w:rFonts w:ascii="Cambria Math" w:hAnsi="Cambria Math"/>
+                            <w:i/>
+                          </w:rPr>
+                        </m:ctrlPr>
+                      </m:radPr>
+                      <m:deg/>
+                      <m:e>
+                        <m:r>
+                          <w:rPr>
+                            <w:rFonts w:ascii="Cambria Math" w:hAnsi="Cambria Math"/>
+                          </w:rPr>
+                          <m:t>2</m:t>
+                        </m:r>
+                      </m:e>
+                    </m:rad>
+                  </m:den>
+                </m:f>
+              </m:num>
+              <m:den>
+                <m:f>
+                  <m:fPr>
+                    <m:ctrlPr>
+                      <w:rPr>
+                        <w:rFonts w:ascii="Cambria Math" w:hAnsi="Cambria Math"/>
+                        <w:i/>
+                      </w:rPr>
+                    </m:ctrlPr>
+                  </m:fPr>
+                  <m:num>
+                    <m:r>
+                      <w:rPr>
+                        <w:rFonts w:ascii="Cambria Math" w:hAnsi="Cambria Math"/>
+                      </w:rPr>
+                      <m:t>1</m:t>
+                    </m:r>
+                  </m:num>
+                  <m:den>
+                    <m:rad>
+                      <m:radPr>
+                        <m:degHide m:val="1"/>
+                        <m:ctrlPr>
+                          <w:rPr>
+                            <w:rFonts w:ascii="Cambria Math" w:hAnsi="Cambria Math"/>
+                            <w:i/>
+                          </w:rPr>
+                        </m:ctrlPr>
+                      </m:radPr>
+                      <m:deg/>
+                      <m:e>
+                        <m:r>
+                          <w:rPr>
+                            <w:rFonts w:ascii="Cambria Math" w:hAnsi="Cambria Math"/>
+                          </w:rPr>
+                          <m:t>2</m:t>
+                        </m:r>
+                      </m:e>
+                    </m:rad>
+                  </m:den>
+                </m:f>
+              </m:den>
+            </m:f>
+          </m:e>
+        </m:d>
+      </m:oMath>
+    </w:p>
+    <w:p>
+      <w:r>
+        <w:drawing>
+          <wp:inline distT="0" distB="0" distL="0" distR="0" wp14:anchorId="7D7807DA" wp14:editId="190DD005">
+            <wp:extent cx="2407534" cy="1613041"/>
+            <wp:effectExtent l="0" t="0" r="0" b="6350"/>
+            <wp:docPr id="29" name="圖片 29"/>
+            <wp:cNvGraphicFramePr>
+              <a:graphicFrameLocks xmlns:a="http://schemas.openxmlformats.org/drawingml/2006/main" noChangeAspect="1"/>
+            </wp:cNvGraphicFramePr>
+            <a:graphic xmlns:a="http://schemas.openxmlformats.org/drawingml/2006/main">
+              <a:graphicData uri="http://schemas.openxmlformats.org/drawingml/2006/picture">
+                <pic:pic xmlns:pic="http://schemas.openxmlformats.org/drawingml/2006/picture">
+                  <pic:nvPicPr>
+                    <pic:cNvPr id="1" name=""/>
+                    <pic:cNvPicPr/>
+                  </pic:nvPicPr>
+                  <pic:blipFill>
+                    <a:blip r:embed="rId49"/>
+                    <a:stretch>
+                      <a:fillRect/>
+                    </a:stretch>
+                  </pic:blipFill>
+                  <pic:spPr>
+                    <a:xfrm>
+                      <a:off x="0" y="0"/>
+                      <a:ext cx="2415507" cy="1618383"/>
+                    </a:xfrm>
+                    <a:prstGeom prst="rect">
+                      <a:avLst/>
+                    </a:prstGeom>
+                  </pic:spPr>
+                </pic:pic>
+              </a:graphicData>
+            </a:graphic>
+          </wp:inline>
+        </w:drawing>
+      </w:r>
+    </w:p>
+    <w:p>
+      <w:pPr>
+        <w:rPr>
+          <w:rFonts w:hint="eastAsia"/>
+        </w:rPr>
+      </w:pPr>
+      <w:r>
+        <w:rPr>
+          <w:rFonts w:hint="eastAsia"/>
+        </w:rPr>
+        <w:t>T</w:t>
+      </w:r>
+      <w:r>
+        <w:t xml:space="preserve">he probability of the third qubit is </w:t>
+      </w:r>
+      <w:r>
+        <w:t>0</w:t>
+      </w:r>
+      <w:r>
+        <w:t xml:space="preserve"> is 0.</w:t>
+      </w:r>
+      <w:r>
+        <w:t>01</w:t>
+      </w:r>
+      <w:r>
+        <w:t>5</w:t>
+      </w:r>
+    </w:p>
+    <w:p>
+      <w:r>
+        <w:t xml:space="preserve">If </w:t>
+      </w:r>
+      <m:oMath>
+        <m:r>
+          <m:rPr>
+            <m:sty m:val="p"/>
+          </m:rPr>
+          <w:rPr>
+            <w:rFonts w:ascii="Cambria Math" w:hAnsi="Cambria Math"/>
+          </w:rPr>
+          <m:t>|</m:t>
+        </m:r>
+        <m:sSub>
+          <m:sSubPr>
+            <m:ctrlPr>
+              <w:rPr>
+                <w:rFonts w:ascii="Cambria Math" w:hAnsi="Cambria Math"/>
+              </w:rPr>
+            </m:ctrlPr>
+          </m:sSubPr>
+          <m:e>
+            <m:r>
+              <m:rPr>
+                <m:sty m:val="p"/>
+              </m:rPr>
+              <w:rPr>
+                <w:rFonts w:ascii="Cambria Math" w:hAnsi="Cambria Math"/>
+              </w:rPr>
+              <m:t>ψ</m:t>
+            </m:r>
+          </m:e>
+          <m:sub>
+            <m:r>
+              <w:rPr>
+                <w:rFonts w:ascii="Cambria Math" w:hAnsi="Cambria Math"/>
+              </w:rPr>
+              <m:t>1</m:t>
+            </m:r>
+          </m:sub>
+        </m:sSub>
+        <m:r>
+          <m:rPr>
+            <m:sty m:val="p"/>
+          </m:rPr>
+          <w:rPr>
+            <w:rFonts w:ascii="Cambria Math" w:hAnsi="Cambria Math"/>
+          </w:rPr>
+          <m:t>&gt;=</m:t>
+        </m:r>
+        <m:d>
+          <m:dPr>
+            <m:ctrlPr>
+              <w:rPr>
+                <w:rFonts w:ascii="Cambria Math" w:hAnsi="Cambria Math"/>
+              </w:rPr>
+            </m:ctrlPr>
+          </m:dPr>
+          <m:e>
+            <m:f>
+              <m:fPr>
+                <m:type m:val="noBar"/>
+                <m:ctrlPr>
+                  <w:rPr>
+                    <w:rFonts w:ascii="Cambria Math" w:hAnsi="Cambria Math"/>
+                  </w:rPr>
+                </m:ctrlPr>
+              </m:fPr>
+              <m:num>
+                <m:f>
+                  <m:fPr>
+                    <m:ctrlPr>
+                      <w:rPr>
+                        <w:rFonts w:ascii="Cambria Math" w:hAnsi="Cambria Math"/>
+                        <w:i/>
+                      </w:rPr>
+                    </m:ctrlPr>
+                  </m:fPr>
+                  <m:num>
+                    <m:r>
+                      <w:rPr>
+                        <w:rFonts w:ascii="Cambria Math" w:hAnsi="Cambria Math"/>
+                      </w:rPr>
+                      <m:t>1</m:t>
+                    </m:r>
+                  </m:num>
+                  <m:den>
+                    <m:rad>
+                      <m:radPr>
+                        <m:degHide m:val="1"/>
+                        <m:ctrlPr>
+                          <w:rPr>
+                            <w:rFonts w:ascii="Cambria Math" w:hAnsi="Cambria Math"/>
+                            <w:i/>
+                          </w:rPr>
+                        </m:ctrlPr>
+                      </m:radPr>
+                      <m:deg/>
+                      <m:e>
+                        <m:r>
+                          <w:rPr>
+                            <w:rFonts w:ascii="Cambria Math" w:hAnsi="Cambria Math"/>
+                          </w:rPr>
+                          <m:t>3</m:t>
+                        </m:r>
+                      </m:e>
+                    </m:rad>
+                  </m:den>
+                </m:f>
+              </m:num>
+              <m:den>
+                <m:f>
+                  <m:fPr>
+                    <m:ctrlPr>
+                      <w:rPr>
+                        <w:rFonts w:ascii="Cambria Math" w:hAnsi="Cambria Math"/>
+                        <w:i/>
+                      </w:rPr>
+                    </m:ctrlPr>
+                  </m:fPr>
+                  <m:num>
+                    <m:rad>
+                      <m:radPr>
+                        <m:degHide m:val="1"/>
+                        <m:ctrlPr>
+                          <w:rPr>
+                            <w:rFonts w:ascii="Cambria Math" w:hAnsi="Cambria Math"/>
+                            <w:i/>
+                          </w:rPr>
+                        </m:ctrlPr>
+                      </m:radPr>
+                      <m:deg/>
+                      <m:e>
+                        <m:r>
+                          <w:rPr>
+                            <w:rFonts w:ascii="Cambria Math" w:hAnsi="Cambria Math"/>
+                          </w:rPr>
+                          <m:t>2</m:t>
+                        </m:r>
+                      </m:e>
+                    </m:rad>
+                  </m:num>
+                  <m:den>
+                    <m:rad>
+                      <m:radPr>
+                        <m:degHide m:val="1"/>
+                        <m:ctrlPr>
+                          <w:rPr>
+                            <w:rFonts w:ascii="Cambria Math" w:hAnsi="Cambria Math"/>
+                            <w:i/>
+                          </w:rPr>
+                        </m:ctrlPr>
+                      </m:radPr>
+                      <m:deg/>
+                      <m:e>
+                        <m:r>
+                          <w:rPr>
+                            <w:rFonts w:ascii="Cambria Math" w:hAnsi="Cambria Math"/>
+                          </w:rPr>
+                          <m:t>3</m:t>
+                        </m:r>
+                      </m:e>
+                    </m:rad>
+                  </m:den>
+                </m:f>
+              </m:den>
+            </m:f>
+          </m:e>
+        </m:d>
+        <m:r>
+          <m:rPr>
+            <m:sty m:val="p"/>
+          </m:rPr>
+          <w:rPr>
+            <w:rFonts w:ascii="Cambria Math" w:hAnsi="Cambria Math"/>
+          </w:rPr>
+          <m:t>,|</m:t>
+        </m:r>
+        <m:sSub>
+          <m:sSubPr>
+            <m:ctrlPr>
+              <w:rPr>
+                <w:rFonts w:ascii="Cambria Math" w:hAnsi="Cambria Math"/>
+              </w:rPr>
+            </m:ctrlPr>
+          </m:sSubPr>
+          <m:e>
+            <m:r>
+              <m:rPr>
+                <m:sty m:val="p"/>
+              </m:rPr>
+              <w:rPr>
+                <w:rFonts w:ascii="Cambria Math" w:hAnsi="Cambria Math"/>
+              </w:rPr>
+              <m:t>ψ</m:t>
+            </m:r>
+          </m:e>
+          <m:sub>
+            <m:r>
+              <w:rPr>
+                <w:rFonts w:ascii="Cambria Math" w:hAnsi="Cambria Math"/>
+              </w:rPr>
+              <m:t>2</m:t>
+            </m:r>
+          </m:sub>
+        </m:sSub>
+        <m:r>
+          <m:rPr>
+            <m:sty m:val="p"/>
+          </m:rPr>
+          <w:rPr>
+            <w:rFonts w:ascii="Cambria Math" w:hAnsi="Cambria Math"/>
+          </w:rPr>
+          <m:t xml:space="preserve">&gt; = </m:t>
+        </m:r>
+        <m:d>
+          <m:dPr>
+            <m:ctrlPr>
+              <w:rPr>
+                <w:rFonts w:ascii="Cambria Math" w:hAnsi="Cambria Math"/>
+              </w:rPr>
+            </m:ctrlPr>
+          </m:dPr>
+          <m:e>
+            <m:f>
+              <m:fPr>
+                <m:type m:val="noBar"/>
+                <m:ctrlPr>
+                  <w:rPr>
+                    <w:rFonts w:ascii="Cambria Math" w:hAnsi="Cambria Math"/>
+                  </w:rPr>
+                </m:ctrlPr>
+              </m:fPr>
+              <m:num>
+                <m:f>
+                  <m:fPr>
+                    <m:ctrlPr>
+                      <w:rPr>
+                        <w:rFonts w:ascii="Cambria Math" w:hAnsi="Cambria Math"/>
+                        <w:i/>
+                      </w:rPr>
+                    </m:ctrlPr>
+                  </m:fPr>
+                  <m:num>
+                    <m:r>
+                      <w:rPr>
+                        <w:rFonts w:ascii="Cambria Math" w:hAnsi="Cambria Math"/>
+                      </w:rPr>
+                      <m:t>-</m:t>
+                    </m:r>
+                    <m:rad>
+                      <m:radPr>
+                        <m:degHide m:val="1"/>
+                        <m:ctrlPr>
+                          <w:rPr>
+                            <w:rFonts w:ascii="Cambria Math" w:hAnsi="Cambria Math"/>
+                            <w:i/>
+                          </w:rPr>
+                        </m:ctrlPr>
+                      </m:radPr>
+                      <m:deg/>
+                      <m:e>
+                        <m:r>
+                          <w:rPr>
+                            <w:rFonts w:ascii="Cambria Math" w:hAnsi="Cambria Math"/>
+                          </w:rPr>
+                          <m:t>2</m:t>
+                        </m:r>
+                      </m:e>
+                    </m:rad>
+                  </m:num>
+                  <m:den>
+                    <m:rad>
+                      <m:radPr>
+                        <m:degHide m:val="1"/>
+                        <m:ctrlPr>
+                          <w:rPr>
+                            <w:rFonts w:ascii="Cambria Math" w:hAnsi="Cambria Math"/>
+                            <w:i/>
+                          </w:rPr>
+                        </m:ctrlPr>
+                      </m:radPr>
+                      <m:deg/>
+                      <m:e>
+                        <m:r>
+                          <w:rPr>
+                            <w:rFonts w:ascii="Cambria Math" w:hAnsi="Cambria Math"/>
+                          </w:rPr>
+                          <m:t>3</m:t>
+                        </m:r>
+                      </m:e>
+                    </m:rad>
+                  </m:den>
+                </m:f>
+              </m:num>
+              <m:den>
+                <m:f>
+                  <m:fPr>
+                    <m:ctrlPr>
+                      <w:rPr>
+                        <w:rFonts w:ascii="Cambria Math" w:hAnsi="Cambria Math"/>
+                        <w:i/>
+                      </w:rPr>
+                    </m:ctrlPr>
+                  </m:fPr>
+                  <m:num>
+                    <m:r>
+                      <w:rPr>
+                        <w:rFonts w:ascii="Cambria Math" w:hAnsi="Cambria Math"/>
+                      </w:rPr>
+                      <m:t>1</m:t>
+                    </m:r>
+                  </m:num>
+                  <m:den>
+                    <m:rad>
+                      <m:radPr>
+                        <m:degHide m:val="1"/>
+                        <m:ctrlPr>
+                          <w:rPr>
+                            <w:rFonts w:ascii="Cambria Math" w:hAnsi="Cambria Math"/>
+                            <w:i/>
+                          </w:rPr>
+                        </m:ctrlPr>
+                      </m:radPr>
+                      <m:deg/>
+                      <m:e>
+                        <m:r>
+                          <w:rPr>
+                            <w:rFonts w:ascii="Cambria Math" w:hAnsi="Cambria Math"/>
+                          </w:rPr>
+                          <m:t>3</m:t>
+                        </m:r>
+                      </m:e>
+                    </m:rad>
+                  </m:den>
+                </m:f>
+              </m:den>
+            </m:f>
+          </m:e>
+        </m:d>
+      </m:oMath>
+    </w:p>
+    <w:p>
+      <w:r>
+        <w:drawing>
+          <wp:inline distT="0" distB="0" distL="0" distR="0" wp14:anchorId="393EDB18" wp14:editId="41CD0093">
+            <wp:extent cx="2309149" cy="1586323"/>
+            <wp:effectExtent l="0" t="0" r="0" b="0"/>
+            <wp:docPr id="30" name="圖片 30"/>
+            <wp:cNvGraphicFramePr>
+              <a:graphicFrameLocks xmlns:a="http://schemas.openxmlformats.org/drawingml/2006/main" noChangeAspect="1"/>
+            </wp:cNvGraphicFramePr>
+            <a:graphic xmlns:a="http://schemas.openxmlformats.org/drawingml/2006/main">
+              <a:graphicData uri="http://schemas.openxmlformats.org/drawingml/2006/picture">
+                <pic:pic xmlns:pic="http://schemas.openxmlformats.org/drawingml/2006/picture">
+                  <pic:nvPicPr>
+                    <pic:cNvPr id="1" name=""/>
+                    <pic:cNvPicPr/>
+                  </pic:nvPicPr>
+                  <pic:blipFill>
+                    <a:blip r:embed="rId50"/>
+                    <a:stretch>
+                      <a:fillRect/>
+                    </a:stretch>
+                  </pic:blipFill>
+                  <pic:spPr>
+                    <a:xfrm>
+                      <a:off x="0" y="0"/>
+                      <a:ext cx="2312960" cy="1588941"/>
+                    </a:xfrm>
+                    <a:prstGeom prst="rect">
+                      <a:avLst/>
+                    </a:prstGeom>
+                  </pic:spPr>
+                </pic:pic>
+              </a:graphicData>
+            </a:graphic>
+          </wp:inline>
+        </w:drawing>
+      </w:r>
+    </w:p>
+    <w:p>
+      <w:r>
+        <w:rPr>
+          <w:rFonts w:hint="eastAsia"/>
+        </w:rPr>
+        <w:t>T</w:t>
+      </w:r>
+      <w:r>
+        <w:t>he probability of the third qubit is 0 is 0.5</w:t>
+      </w:r>
+    </w:p>
+    <w:p>
+      <w:pPr>
+        <w:rPr>
+          <w:rFonts w:hint="eastAsia"/>
+        </w:rPr>
+      </w:pPr>
+    </w:p>
+    <w:p>
+      <w:pPr>
+        <w:rPr>
+          <w:rFonts w:hint="eastAsia"/>
+        </w:rPr>
+      </w:pPr>
+      <w:r>
+        <w:lastRenderedPageBreak/>
+        <w:t>If the two states are indeed the same (up to a global phase), the swap test can’t tell them which states they are.</w:t>
+      </w:r>
+    </w:p>
+    <w:p/>
+    <w:p>
+      <w:r>
+        <w:rPr>
+          <w:rFonts w:hint="eastAsia"/>
+        </w:rPr>
+        <w:t>P</w:t>
+      </w:r>
+      <w:r>
+        <w:t xml:space="preserve">rove that the probability of the third qubit is 0 is </w:t>
+      </w:r>
+      <m:oMath>
+        <m:f>
+          <m:fPr>
+            <m:ctrlPr>
+              <w:rPr>
+                <w:rFonts w:ascii="Cambria Math" w:hAnsi="Cambria Math"/>
+              </w:rPr>
+            </m:ctrlPr>
+          </m:fPr>
+          <m:num>
+            <m:r>
+              <w:rPr>
+                <w:rFonts w:ascii="Cambria Math" w:hAnsi="Cambria Math"/>
+              </w:rPr>
+              <m:t>1</m:t>
+            </m:r>
+          </m:num>
+          <m:den>
+            <m:r>
+              <w:rPr>
+                <w:rFonts w:ascii="Cambria Math" w:hAnsi="Cambria Math"/>
+              </w:rPr>
+              <m:t>2</m:t>
+            </m:r>
+          </m:den>
+        </m:f>
+        <m:sSup>
+          <m:sSupPr>
+            <m:ctrlPr>
+              <w:rPr>
+                <w:rFonts w:ascii="Cambria Math" w:hAnsi="Cambria Math"/>
+                <w:i/>
+              </w:rPr>
+            </m:ctrlPr>
+          </m:sSupPr>
+          <m:e>
+            <m:r>
+              <w:rPr>
+                <w:rFonts w:ascii="Cambria Math" w:hAnsi="Cambria Math"/>
+              </w:rPr>
+              <m:t>(|</m:t>
+            </m:r>
+            <m:sSub>
+              <m:sSubPr>
+                <m:ctrlPr>
+                  <w:rPr>
+                    <w:rFonts w:ascii="Cambria Math" w:hAnsi="Cambria Math"/>
+                  </w:rPr>
+                </m:ctrlPr>
+              </m:sSubPr>
+              <m:e>
+                <m:r>
+                  <m:rPr>
+                    <m:sty m:val="p"/>
+                  </m:rPr>
+                  <w:rPr>
+                    <w:rFonts w:ascii="Cambria Math" w:hAnsi="Cambria Math"/>
+                  </w:rPr>
+                  <m:t>ψ</m:t>
+                </m:r>
+              </m:e>
+              <m:sub>
+                <m:r>
+                  <w:rPr>
+                    <w:rFonts w:ascii="Cambria Math" w:hAnsi="Cambria Math"/>
+                  </w:rPr>
+                  <m:t>1</m:t>
+                </m:r>
+              </m:sub>
+            </m:sSub>
+            <m:r>
+              <w:rPr>
+                <w:rFonts w:ascii="Cambria Math" w:hAnsi="Cambria Math"/>
+              </w:rPr>
+              <m:t>&gt;×|</m:t>
+            </m:r>
+            <m:sSub>
+              <m:sSubPr>
+                <m:ctrlPr>
+                  <w:rPr>
+                    <w:rFonts w:ascii="Cambria Math" w:hAnsi="Cambria Math"/>
+                  </w:rPr>
+                </m:ctrlPr>
+              </m:sSubPr>
+              <m:e>
+                <m:r>
+                  <m:rPr>
+                    <m:sty m:val="p"/>
+                  </m:rPr>
+                  <w:rPr>
+                    <w:rFonts w:ascii="Cambria Math" w:hAnsi="Cambria Math"/>
+                  </w:rPr>
+                  <m:t>ψ</m:t>
+                </m:r>
+              </m:e>
+              <m:sub>
+                <m:r>
+                  <w:rPr>
+                    <w:rFonts w:ascii="Cambria Math" w:hAnsi="Cambria Math"/>
+                  </w:rPr>
+                  <m:t>2</m:t>
+                </m:r>
+              </m:sub>
+            </m:sSub>
+            <m:r>
+              <w:rPr>
+                <w:rFonts w:ascii="Cambria Math" w:hAnsi="Cambria Math"/>
+              </w:rPr>
+              <m:t>&gt;)</m:t>
+            </m:r>
+          </m:e>
+          <m:sup>
+            <m:r>
+              <w:rPr>
+                <w:rFonts w:ascii="Cambria Math" w:hAnsi="Cambria Math"/>
+              </w:rPr>
+              <m:t>2</m:t>
+            </m:r>
+          </m:sup>
+        </m:sSup>
+      </m:oMath>
+    </w:p>
+    <w:p>
+      <w:pPr>
+        <w:rPr>
+          <w:rFonts w:hint="eastAsia"/>
+        </w:rPr>
+      </w:pPr>
+      <w:bookmarkStart w:id="0" w:name="_GoBack"/>
+      <w:r>
+        <w:drawing>
+          <wp:inline distT="0" distB="0" distL="0" distR="0" wp14:anchorId="45CFF8B3" wp14:editId="0A2A2DE0">
+            <wp:extent cx="3026779" cy="7506062"/>
+            <wp:effectExtent l="0" t="0" r="2540" b="0"/>
+            <wp:docPr id="47" name="圖片 47"/>
+            <wp:cNvGraphicFramePr>
+              <a:graphicFrameLocks xmlns:a="http://schemas.openxmlformats.org/drawingml/2006/main" noChangeAspect="1"/>
+            </wp:cNvGraphicFramePr>
+            <a:graphic xmlns:a="http://schemas.openxmlformats.org/drawingml/2006/main">
+              <a:graphicData uri="http://schemas.openxmlformats.org/drawingml/2006/picture">
+                <pic:pic xmlns:pic="http://schemas.openxmlformats.org/drawingml/2006/picture">
+                  <pic:nvPicPr>
+                    <pic:cNvPr id="1" name=""/>
+                    <pic:cNvPicPr/>
+                  </pic:nvPicPr>
+                  <pic:blipFill>
+                    <a:blip r:embed="rId51"/>
+                    <a:stretch>
+                      <a:fillRect/>
+                    </a:stretch>
+                  </pic:blipFill>
+                  <pic:spPr>
+                    <a:xfrm>
+                      <a:off x="0" y="0"/>
+                      <a:ext cx="3034935" cy="7526288"/>
+                    </a:xfrm>
+                    <a:prstGeom prst="rect">
+                      <a:avLst/>
+                    </a:prstGeom>
+                  </pic:spPr>
+                </pic:pic>
+              </a:graphicData>
+            </a:graphic>
+          </wp:inline>
+        </w:drawing>
+      </w:r>
+      <w:bookmarkEnd w:id="0"/>
+    </w:p>
+    <w:p>
+      <w:pPr>
+        <w:rPr>
+          <w:rFonts w:hint="eastAsia"/>
+        </w:rPr>
+      </w:pPr>
+    </w:p>
+    <w:p>
+      <w:r>
+        <w:rPr>
+          <w:rFonts w:hint="eastAsia"/>
+        </w:rPr>
+        <w:t>Q</w:t>
+      </w:r>
+      <w:r>
+        <w:t>5</w:t>
+      </w:r>
+    </w:p>
+    <w:p>
+      <w:r>
+        <w:rPr>
+          <w:rFonts w:hint="eastAsia"/>
+        </w:rPr>
+        <w:t>(</w:t>
+      </w:r>
+      <w:r>
+        <w:t>a)</w:t>
+      </w:r>
+    </w:p>
+    <w:p>
+      <w:pPr>
+        <w:widowControl/>
+        <w:shd w:val="clear" w:color="auto" w:fill="FFFFFF"/>
+        <w:tabs>
+          <w:tab w:val="left" w:pos="916"/>
+          <w:tab w:val="left" w:pos="1832"/>
+          <w:tab w:val="left" w:pos="2748"/>
+          <w:tab w:val="left" w:pos="3664"/>
+          <w:tab w:val="left" w:pos="4580"/>
+          <w:tab w:val="left" w:pos="5496"/>
+          <w:tab w:val="left" w:pos="6412"/>
+          <w:tab w:val="left" w:pos="7328"/>
+          <w:tab w:val="left" w:pos="8244"/>
+          <w:tab w:val="left" w:pos="9160"/>
+          <w:tab w:val="left" w:pos="10076"/>
+          <w:tab w:val="left" w:pos="10992"/>
+          <w:tab w:val="left" w:pos="11908"/>
+          <w:tab w:val="left" w:pos="12824"/>
+          <w:tab w:val="left" w:pos="13740"/>
+          <w:tab w:val="left" w:pos="14656"/>
+        </w:tabs>
         <w:wordWrap w:val="0"/>
-        <w:jc w:val="right"/>
-      </w:pPr>
+        <w:textAlignment w:val="baseline"/>
+      </w:pPr>
+      <w:r>
+        <w:t>[11, 14, 24, 10, 25, 15, 27, 28, 3, 13, 17, 25, 6, 7, 12, 9, 29, 13, 0, 3]</w:t>
+      </w:r>
+    </w:p>
+    <w:p>
+      <w:r>
+        <w:rPr>
+          <w:rFonts w:hint="eastAsia"/>
+        </w:rPr>
+        <w:t>T</w:t>
+      </w:r>
+      <w:r>
+        <w:t>he list is not random because it is still a simulator by classical computer.</w:t>
+      </w:r>
+    </w:p>
+    <w:p/>
+    <w:p>
+      <w:r>
+        <w:rPr>
+          <w:rFonts w:hint="eastAsia"/>
+        </w:rPr>
+        <w:t>(</w:t>
+      </w:r>
+      <w:r>
+        <w:t>b)</w:t>
+      </w:r>
+    </w:p>
+    <w:p>
+      <w:pPr>
+        <w:pStyle w:val="HTML"/>
+        <w:shd w:val="clear" w:color="auto" w:fill="FFFFFF"/>
+        <w:wordWrap w:val="0"/>
+        <w:textAlignment w:val="baseline"/>
+        <w:rPr>
+          <w:rFonts w:asciiTheme="minorHAnsi" w:eastAsiaTheme="minorEastAsia" w:hAnsiTheme="minorHAnsi" w:cstheme="minorBidi"/>
+          <w:kern w:val="2"/>
+          <w:szCs w:val="22"/>
+        </w:rPr>
+      </w:pPr>
+      <w:r>
+        <w:rPr>
+          <w:rFonts w:asciiTheme="minorHAnsi" w:eastAsiaTheme="minorEastAsia" w:hAnsiTheme="minorHAnsi" w:cstheme="minorBidi"/>
+          <w:kern w:val="2"/>
+          <w:szCs w:val="22"/>
+        </w:rPr>
+        <w:t>[30, 2, 1, 31, 6, 15, 16, 10, 17, 16, 31, 30, 19, 4, 6, 3, 8, 0, 9, 28]</w:t>
+      </w:r>
+    </w:p>
+    <w:p>
+      <w:r>
+        <w:rPr>
+          <w:rFonts w:hint="eastAsia"/>
+        </w:rPr>
+        <w:t>T</w:t>
+      </w:r>
+      <w:r>
+        <w:t>he list is random because it is generated by real quantum computer.</w:t>
+      </w:r>
+    </w:p>
+    <w:p/>
+    <w:p>
       <w:r>
         <w:rPr>
           <w:rFonts w:hint="eastAsia"/>
@@ -57,45 +6311,505 @@
         <w:t>B</w:t>
       </w:r>
       <w:r>
-        <w:t xml:space="preserve">08901049 </w:t>
-      </w:r>
-      <w:r>
-        <w:rPr>
-          <w:rFonts w:hint="eastAsia"/>
-        </w:rPr>
-        <w:t>張原嘉</w:t>
-      </w:r>
-    </w:p>
-    <w:p>
-      <w:r>
-        <w:rPr>
-          <w:rFonts w:hint="eastAsia"/>
-        </w:rPr>
-        <w:t>Q</w:t>
-      </w:r>
-      <w:r>
-        <w:t>1</w:t>
-      </w:r>
-    </w:p>
-    <w:p>
-      <w:r>
-        <w:rPr>
-          <w:rFonts w:hint="eastAsia"/>
-        </w:rPr>
-        <w:t>(</w:t>
-      </w:r>
-      <w:r>
-        <w:t>e)</w:t>
-      </w:r>
-    </w:p>
-    <w:p>
-      <w:pPr>
-        <w:rPr>
-          <w:rFonts w:hint="eastAsia"/>
-        </w:rPr>
-      </w:pPr>
-      <w:bookmarkStart w:id="0" w:name="_GoBack"/>
-      <w:bookmarkEnd w:id="0"/>
+        <w:t>onus</w:t>
+      </w:r>
+    </w:p>
+    <w:p>
+      <w:pPr>
+        <w:pStyle w:val="a4"/>
+        <w:numPr>
+          <w:ilvl w:val="0"/>
+          <w:numId w:val="5"/>
+        </w:numPr>
+        <w:ind w:leftChars="0"/>
+      </w:pPr>
+      <w:r>
+        <w:rPr>
+          <w:rFonts w:hint="eastAsia"/>
+        </w:rPr>
+        <w:t>W</w:t>
+      </w:r>
+      <w:r>
+        <w:t>e can use following methods to check randomness.</w:t>
+      </w:r>
+    </w:p>
+    <w:p>
+      <w:pPr>
+        <w:pStyle w:val="a4"/>
+        <w:ind w:leftChars="0" w:left="360"/>
+        <w:rPr>
+          <w:lang w:val="fr-FR"/>
+        </w:rPr>
+      </w:pPr>
+      <w:r>
+        <w:rPr>
+          <w:lang w:val="fr-FR"/>
+        </w:rPr>
+        <w:t>( recourse: https://www.fourmilab.ch/random/)</w:t>
+      </w:r>
+    </w:p>
+    <w:p>
+      <w:pPr>
+        <w:pStyle w:val="a4"/>
+        <w:numPr>
+          <w:ilvl w:val="0"/>
+          <w:numId w:val="6"/>
+        </w:numPr>
+        <w:ind w:leftChars="0"/>
+      </w:pPr>
+      <w:r>
+        <w:t>E</w:t>
+      </w:r>
+      <w:r>
+        <w:t>ntropy</w:t>
+      </w:r>
+      <w:r>
+        <w:t>: We can compress the random sequence, if the entropy is n bits per number, it is the random sequence.</w:t>
+      </w:r>
+    </w:p>
+    <w:p>
+      <w:pPr>
+        <w:pStyle w:val="a4"/>
+        <w:numPr>
+          <w:ilvl w:val="0"/>
+          <w:numId w:val="6"/>
+        </w:numPr>
+        <w:ind w:leftChars="0"/>
+      </w:pPr>
+      <w:r>
+        <w:t xml:space="preserve">Chi-square test: </w:t>
+      </w:r>
+      <w:r>
+        <w:t>We can use chi-square distribution to simulate a random sequence. If the average of simulation is expected in 99%</w:t>
+      </w:r>
+      <w:r>
+        <w:rPr>
+          <w:rFonts w:hint="eastAsia"/>
+        </w:rPr>
+        <w:t>,</w:t>
+      </w:r>
+      <w:r>
+        <w:t xml:space="preserve"> the sequence is almost random. </w:t>
+      </w:r>
+    </w:p>
+    <w:p>
+      <w:pPr>
+        <w:pStyle w:val="a4"/>
+        <w:numPr>
+          <w:ilvl w:val="0"/>
+          <w:numId w:val="6"/>
+        </w:numPr>
+        <w:ind w:leftChars="0"/>
+      </w:pPr>
+      <w:r>
+        <w:t xml:space="preserve">Arithmetic mean: it is simply summing all the numbers in the sequence and get the arithmetic mean. If the mean is not </w:t>
+      </w:r>
+      <m:oMath>
+        <m:f>
+          <m:fPr>
+            <m:ctrlPr>
+              <w:rPr>
+                <w:rFonts w:ascii="Cambria Math" w:hAnsi="Cambria Math"/>
+                <w:i/>
+              </w:rPr>
+            </m:ctrlPr>
+          </m:fPr>
+          <m:num>
+            <m:sSup>
+              <m:sSupPr>
+                <m:ctrlPr>
+                  <w:rPr>
+                    <w:rFonts w:ascii="Cambria Math" w:hAnsi="Cambria Math"/>
+                  </w:rPr>
+                </m:ctrlPr>
+              </m:sSupPr>
+              <m:e>
+                <m:r>
+                  <w:rPr>
+                    <w:rFonts w:ascii="Cambria Math" w:hAnsi="Cambria Math"/>
+                  </w:rPr>
+                  <m:t>2</m:t>
+                </m:r>
+              </m:e>
+              <m:sup>
+                <m:r>
+                  <w:rPr>
+                    <w:rFonts w:ascii="Cambria Math" w:hAnsi="Cambria Math"/>
+                  </w:rPr>
+                  <m:t>n</m:t>
+                </m:r>
+              </m:sup>
+            </m:sSup>
+            <m:r>
+              <w:rPr>
+                <w:rFonts w:ascii="Cambria Math" w:hAnsi="Cambria Math"/>
+              </w:rPr>
+              <m:t>-1</m:t>
+            </m:r>
+          </m:num>
+          <m:den>
+            <m:r>
+              <w:rPr>
+                <w:rFonts w:ascii="Cambria Math" w:hAnsi="Cambria Math"/>
+              </w:rPr>
+              <m:t>2</m:t>
+            </m:r>
+          </m:den>
+        </m:f>
+      </m:oMath>
+      <w:r>
+        <w:rPr>
+          <w:rFonts w:hint="eastAsia"/>
+        </w:rPr>
+        <w:t>，</w:t>
+      </w:r>
+      <w:r>
+        <w:rPr>
+          <w:rFonts w:hint="eastAsia"/>
+        </w:rPr>
+        <w:t>the sequence</w:t>
+      </w:r>
+      <w:r>
+        <w:t xml:space="preserve"> is not random </w:t>
+      </w:r>
+    </w:p>
+    <w:p>
+      <w:pPr>
+        <w:pStyle w:val="a4"/>
+        <w:numPr>
+          <w:ilvl w:val="0"/>
+          <w:numId w:val="6"/>
+        </w:numPr>
+        <w:ind w:leftChars="0"/>
+      </w:pPr>
+      <w:r>
+        <w:t xml:space="preserve">Monte </w:t>
+      </w:r>
+      <w:r>
+        <w:t>C</w:t>
+      </w:r>
+      <w:r>
+        <w:t>arlo value of pi</w:t>
+      </w:r>
+      <w:r>
+        <w:t xml:space="preserve">: We can project parts of the sequence onto a square grid. If the projection is in the circle of the square grid, we call it a hit. Because the hit on the square grid is also random, we can expect that the hitting percentage should be </w:t>
+      </w:r>
+      <m:oMath>
+        <m:f>
+          <m:fPr>
+            <m:ctrlPr>
+              <w:rPr>
+                <w:rFonts w:ascii="Cambria Math" w:hAnsi="Cambria Math"/>
+              </w:rPr>
+            </m:ctrlPr>
+          </m:fPr>
+          <m:num>
+            <m:r>
+              <w:rPr>
+                <w:rFonts w:ascii="Cambria Math" w:hAnsi="Cambria Math"/>
+              </w:rPr>
+              <m:t>π</m:t>
+            </m:r>
+          </m:num>
+          <m:den>
+            <m:r>
+              <w:rPr>
+                <w:rFonts w:ascii="Cambria Math" w:hAnsi="Cambria Math"/>
+              </w:rPr>
+              <m:t>4</m:t>
+            </m:r>
+          </m:den>
+        </m:f>
+      </m:oMath>
+    </w:p>
+    <w:p>
+      <w:pPr>
+        <w:pStyle w:val="a4"/>
+        <w:numPr>
+          <w:ilvl w:val="0"/>
+          <w:numId w:val="6"/>
+        </w:numPr>
+        <w:ind w:leftChars="0"/>
+      </w:pPr>
+      <w:r>
+        <w:t>Serial correlation coefficient</w:t>
+      </w:r>
+      <w:r>
+        <w:t xml:space="preserve">: We can calculate the correlation for number depending on the previous number. If the correlation is nearly zero, is </w:t>
+      </w:r>
+      <w:proofErr w:type="spellStart"/>
+      <w:r>
+        <w:t>is</w:t>
+      </w:r>
+      <w:proofErr w:type="spellEnd"/>
+      <w:r>
+        <w:t xml:space="preserve"> possibly random.</w:t>
+      </w:r>
+    </w:p>
+    <w:p>
+      <w:pPr>
+        <w:rPr>
+          <w:rFonts w:hint="eastAsia"/>
+        </w:rPr>
+      </w:pPr>
+    </w:p>
+    <w:p>
+      <w:pPr>
+        <w:pStyle w:val="a4"/>
+        <w:numPr>
+          <w:ilvl w:val="0"/>
+          <w:numId w:val="5"/>
+        </w:numPr>
+        <w:ind w:leftChars="0"/>
+        <w:rPr>
+          <w:rFonts w:hint="eastAsia"/>
+        </w:rPr>
+      </w:pPr>
+      <w:r>
+        <w:rPr>
+          <w:rFonts w:hint="eastAsia"/>
+        </w:rPr>
+        <w:t>Y</w:t>
+      </w:r>
+      <w:r>
+        <w:t>es</w:t>
+      </w:r>
+      <w:r>
+        <w:t xml:space="preserve">, if we only have a qubit, we can generate n times to make n bit random number. The reason is that for a random generator from 0 to </w:t>
+      </w:r>
+      <m:oMath>
+        <m:sSup>
+          <m:sSupPr>
+            <m:ctrlPr>
+              <w:rPr>
+                <w:rFonts w:ascii="Cambria Math" w:hAnsi="Cambria Math"/>
+              </w:rPr>
+            </m:ctrlPr>
+          </m:sSupPr>
+          <m:e>
+            <m:r>
+              <w:rPr>
+                <w:rFonts w:ascii="Cambria Math" w:hAnsi="Cambria Math"/>
+              </w:rPr>
+              <m:t>2</m:t>
+            </m:r>
+          </m:e>
+          <m:sup>
+            <m:r>
+              <w:rPr>
+                <w:rFonts w:ascii="Cambria Math" w:hAnsi="Cambria Math"/>
+              </w:rPr>
+              <m:t>n-1</m:t>
+            </m:r>
+          </m:sup>
+        </m:sSup>
+      </m:oMath>
+      <w:r>
+        <w:t xml:space="preserve">, there is </w:t>
+      </w:r>
+      <m:oMath>
+        <m:f>
+          <m:fPr>
+            <m:ctrlPr>
+              <w:rPr>
+                <w:rFonts w:ascii="Cambria Math" w:hAnsi="Cambria Math"/>
+              </w:rPr>
+            </m:ctrlPr>
+          </m:fPr>
+          <m:num>
+            <m:r>
+              <w:rPr>
+                <w:rFonts w:ascii="Cambria Math" w:hAnsi="Cambria Math"/>
+              </w:rPr>
+              <m:t>1</m:t>
+            </m:r>
+          </m:num>
+          <m:den>
+            <m:sSup>
+              <m:sSupPr>
+                <m:ctrlPr>
+                  <w:rPr>
+                    <w:rFonts w:ascii="Cambria Math" w:hAnsi="Cambria Math"/>
+                    <w:i/>
+                  </w:rPr>
+                </m:ctrlPr>
+              </m:sSupPr>
+              <m:e>
+                <m:r>
+                  <w:rPr>
+                    <w:rFonts w:ascii="Cambria Math" w:hAnsi="Cambria Math"/>
+                  </w:rPr>
+                  <m:t>2</m:t>
+                </m:r>
+              </m:e>
+              <m:sup>
+                <m:r>
+                  <w:rPr>
+                    <w:rFonts w:ascii="Cambria Math" w:hAnsi="Cambria Math"/>
+                  </w:rPr>
+                  <m:t>n</m:t>
+                </m:r>
+              </m:sup>
+            </m:sSup>
+          </m:den>
+        </m:f>
+      </m:oMath>
+      <w:r>
+        <w:rPr>
+          <w:rFonts w:hint="eastAsia"/>
+        </w:rPr>
+        <w:t xml:space="preserve"> </w:t>
+      </w:r>
+      <w:r>
+        <w:t xml:space="preserve">to generate every number. For the method, it is independent to generate every 0 or 1. Hence, it is 2 of the power </w:t>
+      </w:r>
+      <w:proofErr w:type="gramStart"/>
+      <w:r>
+        <w:t>n</w:t>
+      </w:r>
+      <w:proofErr w:type="gramEnd"/>
+      <w:r>
+        <w:t xml:space="preserve"> to generate every n binary number, that is, there is </w:t>
+      </w:r>
+      <m:oMath>
+        <m:f>
+          <m:fPr>
+            <m:ctrlPr>
+              <w:rPr>
+                <w:rFonts w:ascii="Cambria Math" w:hAnsi="Cambria Math"/>
+              </w:rPr>
+            </m:ctrlPr>
+          </m:fPr>
+          <m:num>
+            <m:r>
+              <w:rPr>
+                <w:rFonts w:ascii="Cambria Math" w:hAnsi="Cambria Math"/>
+              </w:rPr>
+              <m:t>1</m:t>
+            </m:r>
+          </m:num>
+          <m:den>
+            <m:sSup>
+              <m:sSupPr>
+                <m:ctrlPr>
+                  <w:rPr>
+                    <w:rFonts w:ascii="Cambria Math" w:hAnsi="Cambria Math"/>
+                    <w:i/>
+                  </w:rPr>
+                </m:ctrlPr>
+              </m:sSupPr>
+              <m:e>
+                <m:r>
+                  <w:rPr>
+                    <w:rFonts w:ascii="Cambria Math" w:hAnsi="Cambria Math"/>
+                  </w:rPr>
+                  <m:t>2</m:t>
+                </m:r>
+              </m:e>
+              <m:sup>
+                <m:r>
+                  <w:rPr>
+                    <w:rFonts w:ascii="Cambria Math" w:hAnsi="Cambria Math"/>
+                  </w:rPr>
+                  <m:t>n</m:t>
+                </m:r>
+              </m:sup>
+            </m:sSup>
+          </m:den>
+        </m:f>
+      </m:oMath>
+      <w:r>
+        <w:rPr>
+          <w:rFonts w:hint="eastAsia"/>
+        </w:rPr>
+        <w:t xml:space="preserve"> </w:t>
+      </w:r>
+      <w:r>
+        <w:t xml:space="preserve">to generate every number between 0 to </w:t>
+      </w:r>
+      <m:oMath>
+        <m:sSup>
+          <m:sSupPr>
+            <m:ctrlPr>
+              <w:rPr>
+                <w:rFonts w:ascii="Cambria Math" w:hAnsi="Cambria Math"/>
+              </w:rPr>
+            </m:ctrlPr>
+          </m:sSupPr>
+          <m:e>
+            <m:r>
+              <w:rPr>
+                <w:rFonts w:ascii="Cambria Math" w:hAnsi="Cambria Math"/>
+              </w:rPr>
+              <m:t>2</m:t>
+            </m:r>
+          </m:e>
+          <m:sup>
+            <m:r>
+              <w:rPr>
+                <w:rFonts w:ascii="Cambria Math" w:hAnsi="Cambria Math"/>
+              </w:rPr>
+              <m:t>n-1</m:t>
+            </m:r>
+          </m:sup>
+        </m:sSup>
+      </m:oMath>
+      <w:r>
+        <w:rPr>
+          <w:rFonts w:hint="eastAsia"/>
+        </w:rPr>
+        <w:t>.</w:t>
+      </w:r>
+    </w:p>
+    <w:p>
+      <w:pPr>
+        <w:rPr>
+          <w:sz w:val="32"/>
+          <w:lang w:val="fr-FR"/>
+        </w:rPr>
+      </w:pPr>
+      <w:r>
+        <w:rPr>
+          <w:rFonts w:hint="eastAsia"/>
+          <w:sz w:val="32"/>
+          <w:lang w:val="fr-FR"/>
+        </w:rPr>
+        <w:lastRenderedPageBreak/>
+        <w:t>Ap</w:t>
+      </w:r>
+      <w:r>
+        <w:rPr>
+          <w:sz w:val="32"/>
+          <w:lang w:val="fr-FR"/>
+        </w:rPr>
+        <w:t>pendix</w:t>
+      </w:r>
+    </w:p>
+    <w:p>
+      <w:pPr>
+        <w:rPr>
+          <w:lang w:val="fr-FR"/>
+        </w:rPr>
+      </w:pPr>
+      <w:r>
+        <w:rPr>
+          <w:lang w:val="fr-FR"/>
+        </w:rPr>
+        <w:t>Source code</w:t>
+      </w:r>
+    </w:p>
+    <w:p>
+      <w:pPr>
+        <w:rPr>
+          <w:lang w:val="fr-FR"/>
+        </w:rPr>
+      </w:pPr>
+      <w:r>
+        <w:rPr>
+          <w:lang w:val="fr-FR"/>
+        </w:rPr>
+        <w:t>https://github.com/yuanchiachang/CommLab/blob/main/Lab1/src/Lab1.ipynb</w:t>
+      </w:r>
     </w:p>
     <w:sectPr>
       <w:pgSz w:w="11906" w:h="16838"/>
@@ -105,6 +6819,747 @@
     </w:sectPr>
   </w:body>
 </w:document>
+</file>
+
+<file path=word/numbering.xml><?xml version="1.0" encoding="utf-8"?>
+<w:numbering xmlns:wpc="http://schemas.microsoft.com/office/word/2010/wordprocessingCanvas" xmlns:cx="http://schemas.microsoft.com/office/drawing/2014/chartex" xmlns:cx1="http://schemas.microsoft.com/office/drawing/2015/9/8/chartex" xmlns:cx2="http://schemas.microsoft.com/office/drawing/2015/10/21/chartex" xmlns:cx3="http://schemas.microsoft.com/office/drawing/2016/5/9/chartex" xmlns:cx4="http://schemas.microsoft.com/office/drawing/2016/5/10/chartex" xmlns:cx5="http://schemas.microsoft.com/office/drawing/2016/5/11/chartex" xmlns:cx6="http://schemas.microsoft.com/office/drawing/2016/5/12/chartex" xmlns:cx7="http://schemas.microsoft.com/office/drawing/2016/5/13/chartex" xmlns:cx8="http://schemas.microsoft.com/office/drawing/2016/5/14/chartex" xmlns:mc="http://schemas.openxmlformats.org/markup-compatibility/2006" xmlns:aink="http://schemas.microsoft.com/office/drawing/2016/ink" xmlns:am3d="http://schemas.microsoft.com/office/drawing/2017/model3d" xmlns:o="urn:schemas-microsoft-com:office:office" xmlns:r="http://schemas.openxmlformats.org/officeDocument/2006/relationships" xmlns:m="http://schemas.openxmlformats.org/officeDocument/2006/math" xmlns:v="urn:schemas-microsoft-com:vml" xmlns:wp14="http://schemas.microsoft.com/office/word/2010/wordprocessingDrawing" xmlns:wp="http://schemas.openxmlformats.org/drawingml/2006/wordprocessingDrawing" xmlns:w10="urn:schemas-microsoft-com:office:word" xmlns:w="http://schemas.openxmlformats.org/wordprocessingml/2006/main" xmlns:w14="http://schemas.microsoft.com/office/word/2010/wordml" xmlns:w15="http://schemas.microsoft.com/office/word/2012/wordml" xmlns:w16cid="http://schemas.microsoft.com/office/word/2016/wordml/cid" xmlns:w16se="http://schemas.microsoft.com/office/word/2015/wordml/symex" xmlns:wpg="http://schemas.microsoft.com/office/word/2010/wordprocessingGroup" xmlns:wpi="http://schemas.microsoft.com/office/word/2010/wordprocessingInk" xmlns:wne="http://schemas.microsoft.com/office/word/2006/wordml" xmlns:wps="http://schemas.microsoft.com/office/word/2010/wordprocessingShape" mc:Ignorable="w14 w15 w16se w16cid wp14">
+  <w:abstractNum w:abstractNumId="0" w15:restartNumberingAfterBreak="0">
+    <w:nsid w:val="20BC1693"/>
+    <w:multiLevelType w:val="hybridMultilevel"/>
+    <w:tmpl w:val="2EF014C2"/>
+    <w:lvl w:ilvl="0" w:tplc="ABAEA038">
+      <w:start w:val="1"/>
+      <w:numFmt w:val="decimal"/>
+      <w:lvlText w:val="%1."/>
+      <w:lvlJc w:val="left"/>
+      <w:pPr>
+        <w:ind w:left="360" w:hanging="360"/>
+      </w:pPr>
+      <w:rPr>
+        <w:rFonts w:hint="default"/>
+      </w:rPr>
+    </w:lvl>
+    <w:lvl w:ilvl="1" w:tplc="04090019">
+      <w:start w:val="1"/>
+      <w:numFmt w:val="ideographTraditional"/>
+      <w:lvlText w:val="%2、"/>
+      <w:lvlJc w:val="left"/>
+      <w:pPr>
+        <w:ind w:left="960" w:hanging="480"/>
+      </w:pPr>
+    </w:lvl>
+    <w:lvl w:ilvl="2" w:tplc="0409001B" w:tentative="1">
+      <w:start w:val="1"/>
+      <w:numFmt w:val="lowerRoman"/>
+      <w:lvlText w:val="%3."/>
+      <w:lvlJc w:val="right"/>
+      <w:pPr>
+        <w:ind w:left="1440" w:hanging="480"/>
+      </w:pPr>
+    </w:lvl>
+    <w:lvl w:ilvl="3" w:tplc="0409000F" w:tentative="1">
+      <w:start w:val="1"/>
+      <w:numFmt w:val="decimal"/>
+      <w:lvlText w:val="%4."/>
+      <w:lvlJc w:val="left"/>
+      <w:pPr>
+        <w:ind w:left="1920" w:hanging="480"/>
+      </w:pPr>
+    </w:lvl>
+    <w:lvl w:ilvl="4" w:tplc="04090019" w:tentative="1">
+      <w:start w:val="1"/>
+      <w:numFmt w:val="ideographTraditional"/>
+      <w:lvlText w:val="%5、"/>
+      <w:lvlJc w:val="left"/>
+      <w:pPr>
+        <w:ind w:left="2400" w:hanging="480"/>
+      </w:pPr>
+    </w:lvl>
+    <w:lvl w:ilvl="5" w:tplc="0409001B" w:tentative="1">
+      <w:start w:val="1"/>
+      <w:numFmt w:val="lowerRoman"/>
+      <w:lvlText w:val="%6."/>
+      <w:lvlJc w:val="right"/>
+      <w:pPr>
+        <w:ind w:left="2880" w:hanging="480"/>
+      </w:pPr>
+    </w:lvl>
+    <w:lvl w:ilvl="6" w:tplc="0409000F" w:tentative="1">
+      <w:start w:val="1"/>
+      <w:numFmt w:val="decimal"/>
+      <w:lvlText w:val="%7."/>
+      <w:lvlJc w:val="left"/>
+      <w:pPr>
+        <w:ind w:left="3360" w:hanging="480"/>
+      </w:pPr>
+    </w:lvl>
+    <w:lvl w:ilvl="7" w:tplc="04090019" w:tentative="1">
+      <w:start w:val="1"/>
+      <w:numFmt w:val="ideographTraditional"/>
+      <w:lvlText w:val="%8、"/>
+      <w:lvlJc w:val="left"/>
+      <w:pPr>
+        <w:ind w:left="3840" w:hanging="480"/>
+      </w:pPr>
+    </w:lvl>
+    <w:lvl w:ilvl="8" w:tplc="0409001B" w:tentative="1">
+      <w:start w:val="1"/>
+      <w:numFmt w:val="lowerRoman"/>
+      <w:lvlText w:val="%9."/>
+      <w:lvlJc w:val="right"/>
+      <w:pPr>
+        <w:ind w:left="4320" w:hanging="480"/>
+      </w:pPr>
+    </w:lvl>
+  </w:abstractNum>
+  <w:abstractNum w:abstractNumId="1" w15:restartNumberingAfterBreak="0">
+    <w:nsid w:val="2B784721"/>
+    <w:multiLevelType w:val="hybridMultilevel"/>
+    <w:tmpl w:val="A5C63B64"/>
+    <w:lvl w:ilvl="0" w:tplc="56044B3C">
+      <w:start w:val="1"/>
+      <w:numFmt w:val="decimal"/>
+      <w:lvlText w:val="%1."/>
+      <w:lvlJc w:val="left"/>
+      <w:pPr>
+        <w:ind w:left="360" w:hanging="360"/>
+      </w:pPr>
+      <w:rPr>
+        <w:rFonts w:hint="default"/>
+      </w:rPr>
+    </w:lvl>
+    <w:lvl w:ilvl="1" w:tplc="04090019" w:tentative="1">
+      <w:start w:val="1"/>
+      <w:numFmt w:val="ideographTraditional"/>
+      <w:lvlText w:val="%2、"/>
+      <w:lvlJc w:val="left"/>
+      <w:pPr>
+        <w:ind w:left="960" w:hanging="480"/>
+      </w:pPr>
+    </w:lvl>
+    <w:lvl w:ilvl="2" w:tplc="0409001B" w:tentative="1">
+      <w:start w:val="1"/>
+      <w:numFmt w:val="lowerRoman"/>
+      <w:lvlText w:val="%3."/>
+      <w:lvlJc w:val="right"/>
+      <w:pPr>
+        <w:ind w:left="1440" w:hanging="480"/>
+      </w:pPr>
+    </w:lvl>
+    <w:lvl w:ilvl="3" w:tplc="0409000F" w:tentative="1">
+      <w:start w:val="1"/>
+      <w:numFmt w:val="decimal"/>
+      <w:lvlText w:val="%4."/>
+      <w:lvlJc w:val="left"/>
+      <w:pPr>
+        <w:ind w:left="1920" w:hanging="480"/>
+      </w:pPr>
+    </w:lvl>
+    <w:lvl w:ilvl="4" w:tplc="04090019" w:tentative="1">
+      <w:start w:val="1"/>
+      <w:numFmt w:val="ideographTraditional"/>
+      <w:lvlText w:val="%5、"/>
+      <w:lvlJc w:val="left"/>
+      <w:pPr>
+        <w:ind w:left="2400" w:hanging="480"/>
+      </w:pPr>
+    </w:lvl>
+    <w:lvl w:ilvl="5" w:tplc="0409001B" w:tentative="1">
+      <w:start w:val="1"/>
+      <w:numFmt w:val="lowerRoman"/>
+      <w:lvlText w:val="%6."/>
+      <w:lvlJc w:val="right"/>
+      <w:pPr>
+        <w:ind w:left="2880" w:hanging="480"/>
+      </w:pPr>
+    </w:lvl>
+    <w:lvl w:ilvl="6" w:tplc="0409000F" w:tentative="1">
+      <w:start w:val="1"/>
+      <w:numFmt w:val="decimal"/>
+      <w:lvlText w:val="%7."/>
+      <w:lvlJc w:val="left"/>
+      <w:pPr>
+        <w:ind w:left="3360" w:hanging="480"/>
+      </w:pPr>
+    </w:lvl>
+    <w:lvl w:ilvl="7" w:tplc="04090019" w:tentative="1">
+      <w:start w:val="1"/>
+      <w:numFmt w:val="ideographTraditional"/>
+      <w:lvlText w:val="%8、"/>
+      <w:lvlJc w:val="left"/>
+      <w:pPr>
+        <w:ind w:left="3840" w:hanging="480"/>
+      </w:pPr>
+    </w:lvl>
+    <w:lvl w:ilvl="8" w:tplc="0409001B" w:tentative="1">
+      <w:start w:val="1"/>
+      <w:numFmt w:val="lowerRoman"/>
+      <w:lvlText w:val="%9."/>
+      <w:lvlJc w:val="right"/>
+      <w:pPr>
+        <w:ind w:left="4320" w:hanging="480"/>
+      </w:pPr>
+    </w:lvl>
+  </w:abstractNum>
+  <w:abstractNum w:abstractNumId="2" w15:restartNumberingAfterBreak="0">
+    <w:nsid w:val="2E05407D"/>
+    <w:multiLevelType w:val="hybridMultilevel"/>
+    <w:tmpl w:val="ACB08DA0"/>
+    <w:lvl w:ilvl="0" w:tplc="BA98EBDA">
+      <w:start w:val="1"/>
+      <w:numFmt w:val="decimal"/>
+      <w:lvlText w:val="%1."/>
+      <w:lvlJc w:val="left"/>
+      <w:pPr>
+        <w:ind w:left="360" w:hanging="360"/>
+      </w:pPr>
+      <w:rPr>
+        <w:rFonts w:hint="default"/>
+      </w:rPr>
+    </w:lvl>
+    <w:lvl w:ilvl="1" w:tplc="04090019" w:tentative="1">
+      <w:start w:val="1"/>
+      <w:numFmt w:val="ideographTraditional"/>
+      <w:lvlText w:val="%2、"/>
+      <w:lvlJc w:val="left"/>
+      <w:pPr>
+        <w:ind w:left="960" w:hanging="480"/>
+      </w:pPr>
+    </w:lvl>
+    <w:lvl w:ilvl="2" w:tplc="0409001B" w:tentative="1">
+      <w:start w:val="1"/>
+      <w:numFmt w:val="lowerRoman"/>
+      <w:lvlText w:val="%3."/>
+      <w:lvlJc w:val="right"/>
+      <w:pPr>
+        <w:ind w:left="1440" w:hanging="480"/>
+      </w:pPr>
+    </w:lvl>
+    <w:lvl w:ilvl="3" w:tplc="0409000F" w:tentative="1">
+      <w:start w:val="1"/>
+      <w:numFmt w:val="decimal"/>
+      <w:lvlText w:val="%4."/>
+      <w:lvlJc w:val="left"/>
+      <w:pPr>
+        <w:ind w:left="1920" w:hanging="480"/>
+      </w:pPr>
+    </w:lvl>
+    <w:lvl w:ilvl="4" w:tplc="04090019" w:tentative="1">
+      <w:start w:val="1"/>
+      <w:numFmt w:val="ideographTraditional"/>
+      <w:lvlText w:val="%5、"/>
+      <w:lvlJc w:val="left"/>
+      <w:pPr>
+        <w:ind w:left="2400" w:hanging="480"/>
+      </w:pPr>
+    </w:lvl>
+    <w:lvl w:ilvl="5" w:tplc="0409001B" w:tentative="1">
+      <w:start w:val="1"/>
+      <w:numFmt w:val="lowerRoman"/>
+      <w:lvlText w:val="%6."/>
+      <w:lvlJc w:val="right"/>
+      <w:pPr>
+        <w:ind w:left="2880" w:hanging="480"/>
+      </w:pPr>
+    </w:lvl>
+    <w:lvl w:ilvl="6" w:tplc="0409000F" w:tentative="1">
+      <w:start w:val="1"/>
+      <w:numFmt w:val="decimal"/>
+      <w:lvlText w:val="%7."/>
+      <w:lvlJc w:val="left"/>
+      <w:pPr>
+        <w:ind w:left="3360" w:hanging="480"/>
+      </w:pPr>
+    </w:lvl>
+    <w:lvl w:ilvl="7" w:tplc="04090019" w:tentative="1">
+      <w:start w:val="1"/>
+      <w:numFmt w:val="ideographTraditional"/>
+      <w:lvlText w:val="%8、"/>
+      <w:lvlJc w:val="left"/>
+      <w:pPr>
+        <w:ind w:left="3840" w:hanging="480"/>
+      </w:pPr>
+    </w:lvl>
+    <w:lvl w:ilvl="8" w:tplc="0409001B" w:tentative="1">
+      <w:start w:val="1"/>
+      <w:numFmt w:val="lowerRoman"/>
+      <w:lvlText w:val="%9."/>
+      <w:lvlJc w:val="right"/>
+      <w:pPr>
+        <w:ind w:left="4320" w:hanging="480"/>
+      </w:pPr>
+    </w:lvl>
+  </w:abstractNum>
+  <w:abstractNum w:abstractNumId="3" w15:restartNumberingAfterBreak="0">
+    <w:nsid w:val="3F8B7DFD"/>
+    <w:multiLevelType w:val="hybridMultilevel"/>
+    <w:tmpl w:val="569E79EE"/>
+    <w:lvl w:ilvl="0" w:tplc="DB62022A">
+      <w:start w:val="1"/>
+      <w:numFmt w:val="decimal"/>
+      <w:lvlText w:val="(%1)"/>
+      <w:lvlJc w:val="left"/>
+      <w:pPr>
+        <w:ind w:left="840" w:hanging="360"/>
+      </w:pPr>
+      <w:rPr>
+        <w:rFonts w:hint="default"/>
+      </w:rPr>
+    </w:lvl>
+    <w:lvl w:ilvl="1" w:tplc="04090019" w:tentative="1">
+      <w:start w:val="1"/>
+      <w:numFmt w:val="ideographTraditional"/>
+      <w:lvlText w:val="%2、"/>
+      <w:lvlJc w:val="left"/>
+      <w:pPr>
+        <w:ind w:left="1440" w:hanging="480"/>
+      </w:pPr>
+    </w:lvl>
+    <w:lvl w:ilvl="2" w:tplc="0409001B" w:tentative="1">
+      <w:start w:val="1"/>
+      <w:numFmt w:val="lowerRoman"/>
+      <w:lvlText w:val="%3."/>
+      <w:lvlJc w:val="right"/>
+      <w:pPr>
+        <w:ind w:left="1920" w:hanging="480"/>
+      </w:pPr>
+    </w:lvl>
+    <w:lvl w:ilvl="3" w:tplc="0409000F" w:tentative="1">
+      <w:start w:val="1"/>
+      <w:numFmt w:val="decimal"/>
+      <w:lvlText w:val="%4."/>
+      <w:lvlJc w:val="left"/>
+      <w:pPr>
+        <w:ind w:left="2400" w:hanging="480"/>
+      </w:pPr>
+    </w:lvl>
+    <w:lvl w:ilvl="4" w:tplc="04090019" w:tentative="1">
+      <w:start w:val="1"/>
+      <w:numFmt w:val="ideographTraditional"/>
+      <w:lvlText w:val="%5、"/>
+      <w:lvlJc w:val="left"/>
+      <w:pPr>
+        <w:ind w:left="2880" w:hanging="480"/>
+      </w:pPr>
+    </w:lvl>
+    <w:lvl w:ilvl="5" w:tplc="0409001B" w:tentative="1">
+      <w:start w:val="1"/>
+      <w:numFmt w:val="lowerRoman"/>
+      <w:lvlText w:val="%6."/>
+      <w:lvlJc w:val="right"/>
+      <w:pPr>
+        <w:ind w:left="3360" w:hanging="480"/>
+      </w:pPr>
+    </w:lvl>
+    <w:lvl w:ilvl="6" w:tplc="0409000F" w:tentative="1">
+      <w:start w:val="1"/>
+      <w:numFmt w:val="decimal"/>
+      <w:lvlText w:val="%7."/>
+      <w:lvlJc w:val="left"/>
+      <w:pPr>
+        <w:ind w:left="3840" w:hanging="480"/>
+      </w:pPr>
+    </w:lvl>
+    <w:lvl w:ilvl="7" w:tplc="04090019" w:tentative="1">
+      <w:start w:val="1"/>
+      <w:numFmt w:val="ideographTraditional"/>
+      <w:lvlText w:val="%8、"/>
+      <w:lvlJc w:val="left"/>
+      <w:pPr>
+        <w:ind w:left="4320" w:hanging="480"/>
+      </w:pPr>
+    </w:lvl>
+    <w:lvl w:ilvl="8" w:tplc="0409001B" w:tentative="1">
+      <w:start w:val="1"/>
+      <w:numFmt w:val="lowerRoman"/>
+      <w:lvlText w:val="%9."/>
+      <w:lvlJc w:val="right"/>
+      <w:pPr>
+        <w:ind w:left="4800" w:hanging="480"/>
+      </w:pPr>
+    </w:lvl>
+  </w:abstractNum>
+  <w:abstractNum w:abstractNumId="4" w15:restartNumberingAfterBreak="0">
+    <w:nsid w:val="52A24711"/>
+    <w:multiLevelType w:val="hybridMultilevel"/>
+    <w:tmpl w:val="568244DA"/>
+    <w:lvl w:ilvl="0" w:tplc="A2148AFC">
+      <w:start w:val="1"/>
+      <w:numFmt w:val="decimal"/>
+      <w:lvlText w:val="%1."/>
+      <w:lvlJc w:val="left"/>
+      <w:pPr>
+        <w:ind w:left="360" w:hanging="360"/>
+      </w:pPr>
+      <w:rPr>
+        <w:rFonts w:hint="default"/>
+      </w:rPr>
+    </w:lvl>
+    <w:lvl w:ilvl="1" w:tplc="04090019" w:tentative="1">
+      <w:start w:val="1"/>
+      <w:numFmt w:val="ideographTraditional"/>
+      <w:lvlText w:val="%2、"/>
+      <w:lvlJc w:val="left"/>
+      <w:pPr>
+        <w:ind w:left="960" w:hanging="480"/>
+      </w:pPr>
+    </w:lvl>
+    <w:lvl w:ilvl="2" w:tplc="0409001B" w:tentative="1">
+      <w:start w:val="1"/>
+      <w:numFmt w:val="lowerRoman"/>
+      <w:lvlText w:val="%3."/>
+      <w:lvlJc w:val="right"/>
+      <w:pPr>
+        <w:ind w:left="1440" w:hanging="480"/>
+      </w:pPr>
+    </w:lvl>
+    <w:lvl w:ilvl="3" w:tplc="0409000F" w:tentative="1">
+      <w:start w:val="1"/>
+      <w:numFmt w:val="decimal"/>
+      <w:lvlText w:val="%4."/>
+      <w:lvlJc w:val="left"/>
+      <w:pPr>
+        <w:ind w:left="1920" w:hanging="480"/>
+      </w:pPr>
+    </w:lvl>
+    <w:lvl w:ilvl="4" w:tplc="04090019" w:tentative="1">
+      <w:start w:val="1"/>
+      <w:numFmt w:val="ideographTraditional"/>
+      <w:lvlText w:val="%5、"/>
+      <w:lvlJc w:val="left"/>
+      <w:pPr>
+        <w:ind w:left="2400" w:hanging="480"/>
+      </w:pPr>
+    </w:lvl>
+    <w:lvl w:ilvl="5" w:tplc="0409001B" w:tentative="1">
+      <w:start w:val="1"/>
+      <w:numFmt w:val="lowerRoman"/>
+      <w:lvlText w:val="%6."/>
+      <w:lvlJc w:val="right"/>
+      <w:pPr>
+        <w:ind w:left="2880" w:hanging="480"/>
+      </w:pPr>
+    </w:lvl>
+    <w:lvl w:ilvl="6" w:tplc="0409000F" w:tentative="1">
+      <w:start w:val="1"/>
+      <w:numFmt w:val="decimal"/>
+      <w:lvlText w:val="%7."/>
+      <w:lvlJc w:val="left"/>
+      <w:pPr>
+        <w:ind w:left="3360" w:hanging="480"/>
+      </w:pPr>
+    </w:lvl>
+    <w:lvl w:ilvl="7" w:tplc="04090019" w:tentative="1">
+      <w:start w:val="1"/>
+      <w:numFmt w:val="ideographTraditional"/>
+      <w:lvlText w:val="%8、"/>
+      <w:lvlJc w:val="left"/>
+      <w:pPr>
+        <w:ind w:left="3840" w:hanging="480"/>
+      </w:pPr>
+    </w:lvl>
+    <w:lvl w:ilvl="8" w:tplc="0409001B" w:tentative="1">
+      <w:start w:val="1"/>
+      <w:numFmt w:val="lowerRoman"/>
+      <w:lvlText w:val="%9."/>
+      <w:lvlJc w:val="right"/>
+      <w:pPr>
+        <w:ind w:left="4320" w:hanging="480"/>
+      </w:pPr>
+    </w:lvl>
+  </w:abstractNum>
+  <w:abstractNum w:abstractNumId="5" w15:restartNumberingAfterBreak="0">
+    <w:nsid w:val="6B15628D"/>
+    <w:multiLevelType w:val="hybridMultilevel"/>
+    <w:tmpl w:val="42ECAF96"/>
+    <w:lvl w:ilvl="0" w:tplc="C9AA231C">
+      <w:start w:val="1"/>
+      <w:numFmt w:val="decimal"/>
+      <w:lvlText w:val="%1."/>
+      <w:lvlJc w:val="left"/>
+      <w:pPr>
+        <w:ind w:left="360" w:hanging="360"/>
+      </w:pPr>
+      <w:rPr>
+        <w:rFonts w:hint="default"/>
+      </w:rPr>
+    </w:lvl>
+    <w:lvl w:ilvl="1" w:tplc="04090019" w:tentative="1">
+      <w:start w:val="1"/>
+      <w:numFmt w:val="ideographTraditional"/>
+      <w:lvlText w:val="%2、"/>
+      <w:lvlJc w:val="left"/>
+      <w:pPr>
+        <w:ind w:left="960" w:hanging="480"/>
+      </w:pPr>
+    </w:lvl>
+    <w:lvl w:ilvl="2" w:tplc="0409001B" w:tentative="1">
+      <w:start w:val="1"/>
+      <w:numFmt w:val="lowerRoman"/>
+      <w:lvlText w:val="%3."/>
+      <w:lvlJc w:val="right"/>
+      <w:pPr>
+        <w:ind w:left="1440" w:hanging="480"/>
+      </w:pPr>
+    </w:lvl>
+    <w:lvl w:ilvl="3" w:tplc="0409000F" w:tentative="1">
+      <w:start w:val="1"/>
+      <w:numFmt w:val="decimal"/>
+      <w:lvlText w:val="%4."/>
+      <w:lvlJc w:val="left"/>
+      <w:pPr>
+        <w:ind w:left="1920" w:hanging="480"/>
+      </w:pPr>
+    </w:lvl>
+    <w:lvl w:ilvl="4" w:tplc="04090019" w:tentative="1">
+      <w:start w:val="1"/>
+      <w:numFmt w:val="ideographTraditional"/>
+      <w:lvlText w:val="%5、"/>
+      <w:lvlJc w:val="left"/>
+      <w:pPr>
+        <w:ind w:left="2400" w:hanging="480"/>
+      </w:pPr>
+    </w:lvl>
+    <w:lvl w:ilvl="5" w:tplc="0409001B" w:tentative="1">
+      <w:start w:val="1"/>
+      <w:numFmt w:val="lowerRoman"/>
+      <w:lvlText w:val="%6."/>
+      <w:lvlJc w:val="right"/>
+      <w:pPr>
+        <w:ind w:left="2880" w:hanging="480"/>
+      </w:pPr>
+    </w:lvl>
+    <w:lvl w:ilvl="6" w:tplc="0409000F" w:tentative="1">
+      <w:start w:val="1"/>
+      <w:numFmt w:val="decimal"/>
+      <w:lvlText w:val="%7."/>
+      <w:lvlJc w:val="left"/>
+      <w:pPr>
+        <w:ind w:left="3360" w:hanging="480"/>
+      </w:pPr>
+    </w:lvl>
+    <w:lvl w:ilvl="7" w:tplc="04090019" w:tentative="1">
+      <w:start w:val="1"/>
+      <w:numFmt w:val="ideographTraditional"/>
+      <w:lvlText w:val="%8、"/>
+      <w:lvlJc w:val="left"/>
+      <w:pPr>
+        <w:ind w:left="3840" w:hanging="480"/>
+      </w:pPr>
+    </w:lvl>
+    <w:lvl w:ilvl="8" w:tplc="0409001B" w:tentative="1">
+      <w:start w:val="1"/>
+      <w:numFmt w:val="lowerRoman"/>
+      <w:lvlText w:val="%9."/>
+      <w:lvlJc w:val="right"/>
+      <w:pPr>
+        <w:ind w:left="4320" w:hanging="480"/>
+      </w:pPr>
+    </w:lvl>
+  </w:abstractNum>
+  <w:abstractNum w:abstractNumId="6" w15:restartNumberingAfterBreak="0">
+    <w:nsid w:val="6C4C5FDD"/>
+    <w:multiLevelType w:val="hybridMultilevel"/>
+    <w:tmpl w:val="59A22C5E"/>
+    <w:lvl w:ilvl="0" w:tplc="EC064F2A">
+      <w:start w:val="1"/>
+      <w:numFmt w:val="decimal"/>
+      <w:lvlText w:val="%1."/>
+      <w:lvlJc w:val="left"/>
+      <w:pPr>
+        <w:ind w:left="360" w:hanging="360"/>
+      </w:pPr>
+      <w:rPr>
+        <w:rFonts w:hint="default"/>
+      </w:rPr>
+    </w:lvl>
+    <w:lvl w:ilvl="1" w:tplc="04090019" w:tentative="1">
+      <w:start w:val="1"/>
+      <w:numFmt w:val="ideographTraditional"/>
+      <w:lvlText w:val="%2、"/>
+      <w:lvlJc w:val="left"/>
+      <w:pPr>
+        <w:ind w:left="960" w:hanging="480"/>
+      </w:pPr>
+    </w:lvl>
+    <w:lvl w:ilvl="2" w:tplc="0409001B" w:tentative="1">
+      <w:start w:val="1"/>
+      <w:numFmt w:val="lowerRoman"/>
+      <w:lvlText w:val="%3."/>
+      <w:lvlJc w:val="right"/>
+      <w:pPr>
+        <w:ind w:left="1440" w:hanging="480"/>
+      </w:pPr>
+    </w:lvl>
+    <w:lvl w:ilvl="3" w:tplc="0409000F" w:tentative="1">
+      <w:start w:val="1"/>
+      <w:numFmt w:val="decimal"/>
+      <w:lvlText w:val="%4."/>
+      <w:lvlJc w:val="left"/>
+      <w:pPr>
+        <w:ind w:left="1920" w:hanging="480"/>
+      </w:pPr>
+    </w:lvl>
+    <w:lvl w:ilvl="4" w:tplc="04090019" w:tentative="1">
+      <w:start w:val="1"/>
+      <w:numFmt w:val="ideographTraditional"/>
+      <w:lvlText w:val="%5、"/>
+      <w:lvlJc w:val="left"/>
+      <w:pPr>
+        <w:ind w:left="2400" w:hanging="480"/>
+      </w:pPr>
+    </w:lvl>
+    <w:lvl w:ilvl="5" w:tplc="0409001B" w:tentative="1">
+      <w:start w:val="1"/>
+      <w:numFmt w:val="lowerRoman"/>
+      <w:lvlText w:val="%6."/>
+      <w:lvlJc w:val="right"/>
+      <w:pPr>
+        <w:ind w:left="2880" w:hanging="480"/>
+      </w:pPr>
+    </w:lvl>
+    <w:lvl w:ilvl="6" w:tplc="0409000F" w:tentative="1">
+      <w:start w:val="1"/>
+      <w:numFmt w:val="decimal"/>
+      <w:lvlText w:val="%7."/>
+      <w:lvlJc w:val="left"/>
+      <w:pPr>
+        <w:ind w:left="3360" w:hanging="480"/>
+      </w:pPr>
+    </w:lvl>
+    <w:lvl w:ilvl="7" w:tplc="04090019" w:tentative="1">
+      <w:start w:val="1"/>
+      <w:numFmt w:val="ideographTraditional"/>
+      <w:lvlText w:val="%8、"/>
+      <w:lvlJc w:val="left"/>
+      <w:pPr>
+        <w:ind w:left="3840" w:hanging="480"/>
+      </w:pPr>
+    </w:lvl>
+    <w:lvl w:ilvl="8" w:tplc="0409001B" w:tentative="1">
+      <w:start w:val="1"/>
+      <w:numFmt w:val="lowerRoman"/>
+      <w:lvlText w:val="%9."/>
+      <w:lvlJc w:val="right"/>
+      <w:pPr>
+        <w:ind w:left="4320" w:hanging="480"/>
+      </w:pPr>
+    </w:lvl>
+  </w:abstractNum>
+  <w:abstractNum w:abstractNumId="7" w15:restartNumberingAfterBreak="0">
+    <w:nsid w:val="72822836"/>
+    <w:multiLevelType w:val="hybridMultilevel"/>
+    <w:tmpl w:val="F3A80BB6"/>
+    <w:lvl w:ilvl="0" w:tplc="DBF4C8E0">
+      <w:start w:val="1"/>
+      <w:numFmt w:val="decimal"/>
+      <w:lvlText w:val="%1."/>
+      <w:lvlJc w:val="left"/>
+      <w:pPr>
+        <w:ind w:left="360" w:hanging="360"/>
+      </w:pPr>
+      <w:rPr>
+        <w:rFonts w:hint="default"/>
+      </w:rPr>
+    </w:lvl>
+    <w:lvl w:ilvl="1" w:tplc="04090019" w:tentative="1">
+      <w:start w:val="1"/>
+      <w:numFmt w:val="ideographTraditional"/>
+      <w:lvlText w:val="%2、"/>
+      <w:lvlJc w:val="left"/>
+      <w:pPr>
+        <w:ind w:left="960" w:hanging="480"/>
+      </w:pPr>
+    </w:lvl>
+    <w:lvl w:ilvl="2" w:tplc="0409001B" w:tentative="1">
+      <w:start w:val="1"/>
+      <w:numFmt w:val="lowerRoman"/>
+      <w:lvlText w:val="%3."/>
+      <w:lvlJc w:val="right"/>
+      <w:pPr>
+        <w:ind w:left="1440" w:hanging="480"/>
+      </w:pPr>
+    </w:lvl>
+    <w:lvl w:ilvl="3" w:tplc="0409000F" w:tentative="1">
+      <w:start w:val="1"/>
+      <w:numFmt w:val="decimal"/>
+      <w:lvlText w:val="%4."/>
+      <w:lvlJc w:val="left"/>
+      <w:pPr>
+        <w:ind w:left="1920" w:hanging="480"/>
+      </w:pPr>
+    </w:lvl>
+    <w:lvl w:ilvl="4" w:tplc="04090019" w:tentative="1">
+      <w:start w:val="1"/>
+      <w:numFmt w:val="ideographTraditional"/>
+      <w:lvlText w:val="%5、"/>
+      <w:lvlJc w:val="left"/>
+      <w:pPr>
+        <w:ind w:left="2400" w:hanging="480"/>
+      </w:pPr>
+    </w:lvl>
+    <w:lvl w:ilvl="5" w:tplc="0409001B" w:tentative="1">
+      <w:start w:val="1"/>
+      <w:numFmt w:val="lowerRoman"/>
+      <w:lvlText w:val="%6."/>
+      <w:lvlJc w:val="right"/>
+      <w:pPr>
+        <w:ind w:left="2880" w:hanging="480"/>
+      </w:pPr>
+    </w:lvl>
+    <w:lvl w:ilvl="6" w:tplc="0409000F" w:tentative="1">
+      <w:start w:val="1"/>
+      <w:numFmt w:val="decimal"/>
+      <w:lvlText w:val="%7."/>
+      <w:lvlJc w:val="left"/>
+      <w:pPr>
+        <w:ind w:left="3360" w:hanging="480"/>
+      </w:pPr>
+    </w:lvl>
+    <w:lvl w:ilvl="7" w:tplc="04090019" w:tentative="1">
+      <w:start w:val="1"/>
+      <w:numFmt w:val="ideographTraditional"/>
+      <w:lvlText w:val="%8、"/>
+      <w:lvlJc w:val="left"/>
+      <w:pPr>
+        <w:ind w:left="3840" w:hanging="480"/>
+      </w:pPr>
+    </w:lvl>
+    <w:lvl w:ilvl="8" w:tplc="0409001B" w:tentative="1">
+      <w:start w:val="1"/>
+      <w:numFmt w:val="lowerRoman"/>
+      <w:lvlText w:val="%9."/>
+      <w:lvlJc w:val="right"/>
+      <w:pPr>
+        <w:ind w:left="4320" w:hanging="480"/>
+      </w:pPr>
+    </w:lvl>
+  </w:abstractNum>
+  <w:num w:numId="1">
+    <w:abstractNumId w:val="1"/>
+  </w:num>
+  <w:num w:numId="2">
+    <w:abstractNumId w:val="5"/>
+  </w:num>
+  <w:num w:numId="3">
+    <w:abstractNumId w:val="2"/>
+  </w:num>
+  <w:num w:numId="4">
+    <w:abstractNumId w:val="4"/>
+  </w:num>
+  <w:num w:numId="5">
+    <w:abstractNumId w:val="0"/>
+  </w:num>
+  <w:num w:numId="6">
+    <w:abstractNumId w:val="3"/>
+  </w:num>
+  <w:num w:numId="7">
+    <w:abstractNumId w:val="6"/>
+  </w:num>
+  <w:num w:numId="8">
+    <w:abstractNumId w:val="7"/>
+  </w:num>
+</w:numbering>
 </file>
 
 <file path=word/styles.xml><?xml version="1.0" encoding="utf-8"?>
@@ -532,6 +7987,97 @@
     <w:semiHidden/>
     <w:unhideWhenUsed/>
   </w:style>
+  <w:style w:type="character" w:styleId="a3">
+    <w:name w:val="Placeholder Text"/>
+    <w:basedOn w:val="a0"/>
+    <w:uiPriority w:val="99"/>
+    <w:semiHidden/>
+    <w:rsid w:val="001774F1"/>
+    <w:rPr>
+      <w:color w:val="808080"/>
+    </w:rPr>
+  </w:style>
+  <w:style w:type="paragraph" w:styleId="HTML">
+    <w:name w:val="HTML Preformatted"/>
+    <w:basedOn w:val="a"/>
+    <w:link w:val="HTML0"/>
+    <w:uiPriority w:val="99"/>
+    <w:semiHidden/>
+    <w:unhideWhenUsed/>
+    <w:rsid w:val="004F4E8B"/>
+    <w:pPr>
+      <w:widowControl/>
+      <w:tabs>
+        <w:tab w:val="left" w:pos="916"/>
+        <w:tab w:val="left" w:pos="1832"/>
+        <w:tab w:val="left" w:pos="2748"/>
+        <w:tab w:val="left" w:pos="3664"/>
+        <w:tab w:val="left" w:pos="4580"/>
+        <w:tab w:val="left" w:pos="5496"/>
+        <w:tab w:val="left" w:pos="6412"/>
+        <w:tab w:val="left" w:pos="7328"/>
+        <w:tab w:val="left" w:pos="8244"/>
+        <w:tab w:val="left" w:pos="9160"/>
+        <w:tab w:val="left" w:pos="10076"/>
+        <w:tab w:val="left" w:pos="10992"/>
+        <w:tab w:val="left" w:pos="11908"/>
+        <w:tab w:val="left" w:pos="12824"/>
+        <w:tab w:val="left" w:pos="13740"/>
+        <w:tab w:val="left" w:pos="14656"/>
+      </w:tabs>
+    </w:pPr>
+    <w:rPr>
+      <w:rFonts w:ascii="細明體" w:eastAsia="細明體" w:hAnsi="細明體" w:cs="細明體"/>
+      <w:kern w:val="0"/>
+      <w:szCs w:val="24"/>
+    </w:rPr>
+  </w:style>
+  <w:style w:type="character" w:customStyle="1" w:styleId="HTML0">
+    <w:name w:val="HTML 預設格式 字元"/>
+    <w:basedOn w:val="a0"/>
+    <w:link w:val="HTML"/>
+    <w:uiPriority w:val="99"/>
+    <w:semiHidden/>
+    <w:rsid w:val="004F4E8B"/>
+    <w:rPr>
+      <w:rFonts w:ascii="細明體" w:eastAsia="細明體" w:hAnsi="細明體" w:cs="細明體"/>
+      <w:kern w:val="0"/>
+      <w:szCs w:val="24"/>
+    </w:rPr>
+  </w:style>
+  <w:style w:type="paragraph" w:styleId="a4">
+    <w:name w:val="List Paragraph"/>
+    <w:basedOn w:val="a"/>
+    <w:uiPriority w:val="34"/>
+    <w:qFormat/>
+    <w:rsid w:val="005F45F7"/>
+    <w:pPr>
+      <w:ind w:leftChars="200" w:left="480"/>
+    </w:pPr>
+  </w:style>
+  <w:style w:type="character" w:styleId="a5">
+    <w:name w:val="Hyperlink"/>
+    <w:basedOn w:val="a0"/>
+    <w:uiPriority w:val="99"/>
+    <w:unhideWhenUsed/>
+    <w:rsid w:val="002F0337"/>
+    <w:rPr>
+      <w:color w:val="0563C1" w:themeColor="hyperlink"/>
+      <w:u w:val="single"/>
+    </w:rPr>
+  </w:style>
+  <w:style w:type="character" w:styleId="a6">
+    <w:name w:val="Unresolved Mention"/>
+    <w:basedOn w:val="a0"/>
+    <w:uiPriority w:val="99"/>
+    <w:semiHidden/>
+    <w:unhideWhenUsed/>
+    <w:rsid w:val="002F0337"/>
+    <w:rPr>
+      <w:color w:val="605E5C"/>
+      <w:shd w:val="clear" w:color="auto" w:fill="E1DFDD"/>
+    </w:rPr>
+  </w:style>
 </w:styles>
 </file>
 
